--- a/fuentes/CFA_11_123500_DU.docx
+++ b/fuentes/CFA_11_123500_DU.docx
@@ -217,13 +217,13 @@
         <mc:AlternateContent>
           <mc:Choice Requires="wps">
             <w:drawing>
-              <wp:anchor distT="45720" distB="45720" distL="114300" distR="114300" simplePos="0" relativeHeight="251665408" behindDoc="0" locked="0" layoutInCell="1" allowOverlap="1" wp14:anchorId="1FBA6742" wp14:editId="7C4EC061">
+              <wp:anchor distT="45720" distB="45720" distL="114300" distR="114300" simplePos="0" relativeHeight="251665408" behindDoc="0" locked="0" layoutInCell="1" allowOverlap="1" wp14:anchorId="1FBA6742" wp14:editId="58BCC79D">
                 <wp:simplePos x="0" y="0"/>
                 <wp:positionH relativeFrom="column">
-                  <wp:posOffset>-256066</wp:posOffset>
+                  <wp:posOffset>-255905</wp:posOffset>
                 </wp:positionH>
                 <wp:positionV relativeFrom="paragraph">
-                  <wp:posOffset>180672</wp:posOffset>
+                  <wp:posOffset>206214</wp:posOffset>
                 </wp:positionV>
                 <wp:extent cx="6591868" cy="1535373"/>
                 <wp:effectExtent l="0" t="0" r="0" b="8255"/>
@@ -292,7 +292,7 @@
                 <v:stroke joinstyle="miter"/>
                 <v:path gradientshapeok="t" o:connecttype="rect"/>
               </v:shapetype>
-              <v:shape id="Cuadro de texto 2" o:spid="_x0000_s1026" type="#_x0000_t202" alt="&quot;&quot;" style="position:absolute;left:0;text-align:left;margin-left:-20.15pt;margin-top:14.25pt;width:519.05pt;height:120.9pt;z-index:251665408;visibility:visible;mso-wrap-style:square;mso-width-percent:0;mso-height-percent:0;mso-wrap-distance-left:9pt;mso-wrap-distance-top:3.6pt;mso-wrap-distance-right:9pt;mso-wrap-distance-bottom:3.6pt;mso-position-horizontal:absolute;mso-position-horizontal-relative:text;mso-position-vertical:absolute;mso-position-vertical-relative:text;mso-width-percent:0;mso-height-percent:0;mso-width-relative:margin;mso-height-relative:margin;v-text-anchor:top" o:gfxdata="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" filled="f" stroked="f">
+              <v:shape id="Cuadro de texto 2" o:spid="_x0000_s1026" type="#_x0000_t202" alt="&quot;&quot;" style="position:absolute;left:0;text-align:left;margin-left:-20.15pt;margin-top:16.25pt;width:519.05pt;height:120.9pt;z-index:251665408;visibility:visible;mso-wrap-style:square;mso-width-percent:0;mso-height-percent:0;mso-wrap-distance-left:9pt;mso-wrap-distance-top:3.6pt;mso-wrap-distance-right:9pt;mso-wrap-distance-bottom:3.6pt;mso-position-horizontal:absolute;mso-position-horizontal-relative:text;mso-position-vertical:absolute;mso-position-vertical-relative:text;mso-width-percent:0;mso-height-percent:0;mso-width-relative:margin;mso-height-relative:margin;v-text-anchor:top" o:gfxdata="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" filled="f" stroked="f">
                 <v:textbox>
                   <w:txbxContent>
                     <w:p>
@@ -981,7 +981,7 @@
                 <w:sz w:val="28"/>
                 <w:szCs w:val="28"/>
               </w:rPr>
-              <w:t>13</w:t>
+              <w:t>12</w:t>
             </w:r>
             <w:r>
               <w:rPr>
@@ -1081,7 +1081,7 @@
                 <w:sz w:val="28"/>
                 <w:szCs w:val="28"/>
               </w:rPr>
-              <w:t>16</w:t>
+              <w:t>15</w:t>
             </w:r>
             <w:r>
               <w:rPr>
@@ -1181,7 +1181,7 @@
                 <w:sz w:val="28"/>
                 <w:szCs w:val="28"/>
               </w:rPr>
-              <w:t>18</w:t>
+              <w:t>17</w:t>
             </w:r>
             <w:r>
               <w:rPr>
@@ -1381,7 +1381,7 @@
                 <w:sz w:val="28"/>
                 <w:szCs w:val="28"/>
               </w:rPr>
-              <w:t>25</w:t>
+              <w:t>24</w:t>
             </w:r>
             <w:r>
               <w:rPr>
@@ -1505,7 +1505,7 @@
                 <w:sz w:val="28"/>
                 <w:szCs w:val="28"/>
               </w:rPr>
-              <w:t>29</w:t>
+              <w:t>28</w:t>
             </w:r>
             <w:r>
               <w:rPr>
@@ -1605,7 +1605,7 @@
                 <w:sz w:val="28"/>
                 <w:szCs w:val="28"/>
               </w:rPr>
-              <w:t>32</w:t>
+              <w:t>31</w:t>
             </w:r>
             <w:r>
               <w:rPr>
@@ -1705,7 +1705,7 @@
                 <w:sz w:val="28"/>
                 <w:szCs w:val="28"/>
               </w:rPr>
-              <w:t>36</w:t>
+              <w:t>35</w:t>
             </w:r>
             <w:r>
               <w:rPr>
@@ -1805,7 +1805,7 @@
                 <w:sz w:val="28"/>
                 <w:szCs w:val="28"/>
               </w:rPr>
-              <w:t>43</w:t>
+              <w:t>42</w:t>
             </w:r>
             <w:r>
               <w:rPr>
@@ -1905,7 +1905,7 @@
                 <w:sz w:val="28"/>
                 <w:szCs w:val="28"/>
               </w:rPr>
-              <w:t>45</w:t>
+              <w:t>44</w:t>
             </w:r>
             <w:r>
               <w:rPr>
@@ -2005,7 +2005,7 @@
                 <w:sz w:val="28"/>
                 <w:szCs w:val="28"/>
               </w:rPr>
-              <w:t>47</w:t>
+              <w:t>46</w:t>
             </w:r>
             <w:r>
               <w:rPr>
@@ -2105,7 +2105,7 @@
                 <w:sz w:val="28"/>
                 <w:szCs w:val="28"/>
               </w:rPr>
-              <w:t>48</w:t>
+              <w:t>47</w:t>
             </w:r>
             <w:r>
               <w:rPr>
@@ -2200,7 +2200,7 @@
                 <w:sz w:val="28"/>
                 <w:szCs w:val="28"/>
               </w:rPr>
-              <w:t>49</w:t>
+              <w:t>48</w:t>
             </w:r>
             <w:r>
               <w:rPr>
@@ -5041,26 +5041,6 @@
     </w:p>
     <w:p>
       <w:pPr>
-        <w:ind w:firstLine="0"/>
-        <w:rPr>
-          <w:rFonts w:asciiTheme="minorHAnsi" w:hAnsiTheme="minorHAnsi" w:cstheme="minorHAnsi"/>
-          <w:sz w:val="28"/>
-          <w:szCs w:val="28"/>
-          <w:lang w:eastAsia="es-CO"/>
-        </w:rPr>
-      </w:pPr>
-      <w:r>
-        <w:rPr>
-          <w:rFonts w:asciiTheme="minorHAnsi" w:hAnsiTheme="minorHAnsi" w:cstheme="minorHAnsi"/>
-          <w:sz w:val="28"/>
-          <w:szCs w:val="28"/>
-          <w:lang w:eastAsia="es-CO"/>
-        </w:rPr>
-        <w:br w:type="page"/>
-      </w:r>
-    </w:p>
-    <w:p>
-      <w:pPr>
         <w:pStyle w:val="Figura"/>
         <w:rPr>
           <w:lang w:eastAsia="es-CO"/>
@@ -6249,6 +6229,16 @@
         </w:rPr>
         <w:t>técnicas de datos reales, completos y verídicos. Por otro lado, la incertidumbre ocurre cuando los datos utilizados presentan fragmentación, registros incompletos o datos no disponibles.</w:t>
       </w:r>
+    </w:p>
+    <w:p>
+      <w:pPr>
+        <w:rPr>
+          <w:rFonts w:ascii="Calibri" w:hAnsi="Calibri" w:cs="Calibri"/>
+          <w:sz w:val="28"/>
+          <w:szCs w:val="28"/>
+          <w:lang w:eastAsia="es-CO"/>
+        </w:rPr>
+      </w:pPr>
     </w:p>
     <w:p>
       <w:pPr>
@@ -6388,7 +6378,27 @@
             <w:sz w:val="28"/>
             <w:szCs w:val="28"/>
           </w:rPr>
-          <w:t>Enlace de reproducción del video</w:t>
+          <w:t>Enlace d</w:t>
+        </w:r>
+        <w:r>
+          <w:rPr>
+            <w:rStyle w:val="Hipervnculo"/>
+            <w:rFonts w:asciiTheme="minorHAnsi" w:hAnsiTheme="minorHAnsi" w:cstheme="minorHAnsi"/>
+            <w:b/>
+            <w:sz w:val="28"/>
+            <w:szCs w:val="28"/>
+          </w:rPr>
+          <w:t>e</w:t>
+        </w:r>
+        <w:r>
+          <w:rPr>
+            <w:rStyle w:val="Hipervnculo"/>
+            <w:rFonts w:asciiTheme="minorHAnsi" w:hAnsiTheme="minorHAnsi" w:cstheme="minorHAnsi"/>
+            <w:b/>
+            <w:sz w:val="28"/>
+            <w:szCs w:val="28"/>
+          </w:rPr>
+          <w:t xml:space="preserve"> reproducción del video</w:t>
         </w:r>
       </w:hyperlink>
     </w:p>
@@ -7870,6 +7880,26 @@
     </w:p>
     <w:p>
       <w:pPr>
+        <w:rPr>
+          <w:rFonts w:asciiTheme="minorHAnsi" w:hAnsiTheme="minorHAnsi" w:cstheme="minorHAnsi"/>
+          <w:sz w:val="28"/>
+          <w:szCs w:val="28"/>
+          <w:lang w:eastAsia="es-CO"/>
+        </w:rPr>
+      </w:pPr>
+    </w:p>
+    <w:p>
+      <w:pPr>
+        <w:rPr>
+          <w:rFonts w:asciiTheme="minorHAnsi" w:hAnsiTheme="minorHAnsi" w:cstheme="minorHAnsi"/>
+          <w:sz w:val="28"/>
+          <w:szCs w:val="28"/>
+          <w:lang w:eastAsia="es-CO"/>
+        </w:rPr>
+      </w:pPr>
+    </w:p>
+    <w:p>
+      <w:pPr>
         <w:pStyle w:val="Prrafodelista"/>
         <w:numPr>
           <w:ilvl w:val="0"/>
@@ -8102,6 +8132,31 @@
     </w:p>
     <w:p>
       <w:pPr>
+        <w:spacing w:before="0" w:after="160" w:line="259" w:lineRule="auto"/>
+        <w:ind w:firstLine="0"/>
+        <w:rPr>
+          <w:rFonts w:asciiTheme="minorHAnsi" w:hAnsiTheme="minorHAnsi" w:cstheme="minorHAnsi"/>
+          <w:b/>
+          <w:bCs/>
+          <w:sz w:val="28"/>
+          <w:szCs w:val="28"/>
+          <w:lang w:eastAsia="es-CO"/>
+        </w:rPr>
+      </w:pPr>
+      <w:r>
+        <w:rPr>
+          <w:rFonts w:asciiTheme="minorHAnsi" w:hAnsiTheme="minorHAnsi" w:cstheme="minorHAnsi"/>
+          <w:b/>
+          <w:bCs/>
+          <w:sz w:val="28"/>
+          <w:szCs w:val="28"/>
+          <w:lang w:eastAsia="es-CO"/>
+        </w:rPr>
+        <w:br w:type="page"/>
+      </w:r>
+    </w:p>
+    <w:p>
+      <w:pPr>
         <w:rPr>
           <w:rFonts w:asciiTheme="minorHAnsi" w:hAnsiTheme="minorHAnsi" w:cstheme="minorHAnsi"/>
           <w:b/>
@@ -8193,18 +8248,6 @@
           <w:lang w:eastAsia="es-CO"/>
         </w:rPr>
       </w:pPr>
-    </w:p>
-    <w:p>
-      <w:pPr>
-        <w:rPr>
-          <w:rFonts w:asciiTheme="minorHAnsi" w:hAnsiTheme="minorHAnsi" w:cstheme="minorHAnsi"/>
-          <w:b/>
-          <w:bCs/>
-          <w:sz w:val="28"/>
-          <w:szCs w:val="28"/>
-          <w:lang w:eastAsia="es-CO"/>
-        </w:rPr>
-      </w:pPr>
       <w:r>
         <w:rPr>
           <w:rFonts w:asciiTheme="minorHAnsi" w:hAnsiTheme="minorHAnsi" w:cstheme="minorHAnsi"/>
@@ -8793,6 +8836,25 @@
     </w:p>
     <w:p>
       <w:pPr>
+        <w:spacing w:before="0" w:after="160" w:line="259" w:lineRule="auto"/>
+        <w:ind w:firstLine="0"/>
+        <w:rPr>
+          <w:rFonts w:ascii="Calibri" w:hAnsi="Calibri" w:cs="Calibri"/>
+          <w:sz w:val="28"/>
+          <w:szCs w:val="28"/>
+        </w:rPr>
+      </w:pPr>
+      <w:r>
+        <w:rPr>
+          <w:rFonts w:ascii="Calibri" w:hAnsi="Calibri" w:cs="Calibri"/>
+          <w:sz w:val="28"/>
+          <w:szCs w:val="28"/>
+        </w:rPr>
+        <w:br w:type="page"/>
+      </w:r>
+    </w:p>
+    <w:p>
+      <w:pPr>
         <w:pStyle w:val="Prrafodelista"/>
         <w:numPr>
           <w:ilvl w:val="0"/>
@@ -8836,24 +8898,6 @@
         </w:rPr>
         <w:t>El trabajo en equipo se ve reflejado en el momento que cada responsable de área analice los procesos e identifique los riesgos propios de su área (esas situaciones que afectan el desempeño normal de las actividades). Identificados los riesgos se realiza un inventario o lista, con su descripción para conocer las posibles consecuencias.</w:t>
       </w:r>
-    </w:p>
-    <w:p>
-      <w:pPr>
-        <w:rPr>
-          <w:rFonts w:ascii="Calibri" w:hAnsi="Calibri" w:cs="Calibri"/>
-          <w:sz w:val="28"/>
-          <w:szCs w:val="28"/>
-        </w:rPr>
-      </w:pPr>
-    </w:p>
-    <w:p>
-      <w:pPr>
-        <w:rPr>
-          <w:rFonts w:ascii="Calibri" w:hAnsi="Calibri" w:cs="Calibri"/>
-          <w:sz w:val="28"/>
-          <w:szCs w:val="28"/>
-        </w:rPr>
-      </w:pPr>
     </w:p>
     <w:p>
       <w:pPr>
@@ -11834,29 +11878,17 @@
         <w:pStyle w:val="Prrafodelista"/>
         <w:numPr>
           <w:ilvl w:val="0"/>
-          <w:numId w:val="123"/>
+          <w:numId w:val="0"/>
         </w:numPr>
         <w:spacing w:before="160"/>
-        <w:rPr>
-          <w:rFonts w:asciiTheme="minorHAnsi" w:hAnsiTheme="minorHAnsi" w:cstheme="minorHAnsi"/>
-          <w:b/>
-          <w:bCs/>
+        <w:ind w:left="1429"/>
+        <w:rPr>
+          <w:rFonts w:asciiTheme="minorHAnsi" w:hAnsiTheme="minorHAnsi" w:cstheme="minorHAnsi"/>
           <w:sz w:val="28"/>
           <w:szCs w:val="28"/>
           <w:lang w:val="es-CO"/>
         </w:rPr>
       </w:pPr>
-      <w:r>
-        <w:rPr>
-          <w:rFonts w:asciiTheme="minorHAnsi" w:hAnsiTheme="minorHAnsi" w:cstheme="minorHAnsi"/>
-          <w:b/>
-          <w:bCs/>
-          <w:sz w:val="28"/>
-          <w:szCs w:val="28"/>
-          <w:lang w:val="es-CO"/>
-        </w:rPr>
-        <w:t>Seguridad de la información</w:t>
-      </w:r>
     </w:p>
     <w:p>
       <w:pPr>
@@ -11874,15 +11906,6 @@
           <w:lang w:val="es-CO"/>
         </w:rPr>
       </w:pPr>
-      <w:r>
-        <w:rPr>
-          <w:rFonts w:asciiTheme="minorHAnsi" w:hAnsiTheme="minorHAnsi" w:cstheme="minorHAnsi"/>
-          <w:sz w:val="28"/>
-          <w:szCs w:val="28"/>
-          <w:lang w:val="es-CO"/>
-        </w:rPr>
-        <w:t>El SENA implementa lineamientos de seguridad de la información en procesos, trámites y servicios, sistemas de información, infraestructura y en general en todos los activos de información, con el fin de preservar la confidencialidad, la integridad, la disponibilidad y la privacidad de los datos.</w:t>
-      </w:r>
     </w:p>
     <w:p>
       <w:pPr>
@@ -11910,7 +11933,7 @@
           <w:szCs w:val="28"/>
           <w:lang w:val="es-CO"/>
         </w:rPr>
-        <w:t>Arquitectura</w:t>
+        <w:t>Seguridad de la información</w:t>
       </w:r>
     </w:p>
     <w:p>
@@ -11936,7 +11959,7 @@
           <w:szCs w:val="28"/>
           <w:lang w:val="es-CO"/>
         </w:rPr>
-        <w:t>El SENA aplica el enfoque de arquitectura empresarial para la gestión de TI, lo que permite trazar el mapa de ruta respecto a los lineamientos y mejores prácticas para sus inversiones en tecnología.</w:t>
+        <w:t>El SENA implementa lineamientos de seguridad de la información en procesos, trámites y servicios, sistemas de información, infraestructura y en general en todos los activos de información, con el fin de preservar la confidencialidad, la integridad, la disponibilidad y la privacidad de los datos.</w:t>
       </w:r>
     </w:p>
     <w:p>
@@ -11965,7 +11988,7 @@
           <w:szCs w:val="28"/>
           <w:lang w:val="es-CO"/>
         </w:rPr>
-        <w:t>Servicios ciudadanos digitales</w:t>
+        <w:t>Arquitectura</w:t>
       </w:r>
     </w:p>
     <w:p>
@@ -11978,7 +12001,7 @@
         <w:spacing w:before="160"/>
         <w:ind w:left="1429"/>
         <w:rPr>
-          <w:rFonts w:ascii="Calibri" w:hAnsi="Calibri" w:cs="Calibri"/>
+          <w:rFonts w:asciiTheme="minorHAnsi" w:hAnsiTheme="minorHAnsi" w:cstheme="minorHAnsi"/>
           <w:sz w:val="28"/>
           <w:szCs w:val="28"/>
           <w:lang w:val="es-CO"/>
@@ -11986,12 +12009,12 @@
       </w:pPr>
       <w:r>
         <w:rPr>
-          <w:rFonts w:ascii="Calibri" w:hAnsi="Calibri" w:cs="Calibri"/>
+          <w:rFonts w:asciiTheme="minorHAnsi" w:hAnsiTheme="minorHAnsi" w:cstheme="minorHAnsi"/>
           <w:sz w:val="28"/>
           <w:szCs w:val="28"/>
           <w:lang w:val="es-CO"/>
         </w:rPr>
-        <w:t>El SENA debe prestar servicios digitales a los ciudadanos como, por ejemplo, autenticación biométrica, autenticación con cédula digital, carpeta ciudadana, solicitud de certificaciones mediante medios electrónicos, entre otros.</w:t>
+        <w:t>El SENA aplica el enfoque de arquitectura empresarial para la gestión de TI, lo que permite trazar el mapa de ruta respecto a los lineamientos y mejores prácticas para sus inversiones en tecnología.</w:t>
       </w:r>
     </w:p>
     <w:p>
@@ -12003,7 +12026,7 @@
         </w:numPr>
         <w:spacing w:before="160"/>
         <w:rPr>
-          <w:rFonts w:ascii="Calibri" w:hAnsi="Calibri" w:cs="Calibri"/>
+          <w:rFonts w:asciiTheme="minorHAnsi" w:hAnsiTheme="minorHAnsi" w:cstheme="minorHAnsi"/>
           <w:b/>
           <w:bCs/>
           <w:sz w:val="28"/>
@@ -12013,14 +12036,14 @@
       </w:pPr>
       <w:r>
         <w:rPr>
-          <w:rFonts w:ascii="Calibri" w:hAnsi="Calibri" w:cs="Calibri"/>
+          <w:rFonts w:asciiTheme="minorHAnsi" w:hAnsiTheme="minorHAnsi" w:cstheme="minorHAnsi"/>
           <w:b/>
           <w:bCs/>
           <w:sz w:val="28"/>
           <w:szCs w:val="28"/>
           <w:lang w:val="es-CO"/>
         </w:rPr>
-        <w:t>Habilitadores Transversales</w:t>
+        <w:t>Servicios ciudadanos digitales</w:t>
       </w:r>
     </w:p>
     <w:p>
@@ -12046,7 +12069,36 @@
           <w:szCs w:val="28"/>
           <w:lang w:val="es-CO"/>
         </w:rPr>
-        <w:t>Aspectos que articulados permiten el desarrollo de los componentes de la política.</w:t>
+        <w:t>El SENA debe prestar servicios digitales a los ciudadanos como, por ejemplo, autenticación biométrica, autenticación con cédula digital, carpeta ciudadana, solicitud de certificaciones mediante medios electrónicos, entre otros.</w:t>
+      </w:r>
+    </w:p>
+    <w:p>
+      <w:pPr>
+        <w:pStyle w:val="Prrafodelista"/>
+        <w:numPr>
+          <w:ilvl w:val="0"/>
+          <w:numId w:val="123"/>
+        </w:numPr>
+        <w:spacing w:before="160"/>
+        <w:rPr>
+          <w:rFonts w:ascii="Calibri" w:hAnsi="Calibri" w:cs="Calibri"/>
+          <w:b/>
+          <w:bCs/>
+          <w:sz w:val="28"/>
+          <w:szCs w:val="28"/>
+          <w:lang w:val="es-CO"/>
+        </w:rPr>
+      </w:pPr>
+      <w:r>
+        <w:rPr>
+          <w:rFonts w:ascii="Calibri" w:hAnsi="Calibri" w:cs="Calibri"/>
+          <w:b/>
+          <w:bCs/>
+          <w:sz w:val="28"/>
+          <w:szCs w:val="28"/>
+          <w:lang w:val="es-CO"/>
+        </w:rPr>
+        <w:t>Habilitadores Transversales</w:t>
       </w:r>
     </w:p>
     <w:p>
@@ -12072,573 +12124,7 @@
           <w:szCs w:val="28"/>
           <w:lang w:val="es-CO"/>
         </w:rPr>
-        <w:t>Valor público</w:t>
-      </w:r>
-    </w:p>
-    <w:p>
-      <w:pPr>
-        <w:rPr>
-          <w:rFonts w:asciiTheme="minorHAnsi" w:hAnsiTheme="minorHAnsi" w:cstheme="minorHAnsi"/>
-          <w:b/>
-          <w:bCs/>
-          <w:color w:val="auto"/>
-          <w:sz w:val="28"/>
-          <w:szCs w:val="28"/>
-          <w:lang w:eastAsia="es-CO"/>
-        </w:rPr>
-      </w:pPr>
-      <w:r>
-        <w:rPr>
-          <w:rFonts w:asciiTheme="minorHAnsi" w:hAnsiTheme="minorHAnsi" w:cstheme="minorHAnsi"/>
-          <w:b/>
-          <w:bCs/>
-          <w:color w:val="auto"/>
-          <w:sz w:val="28"/>
-          <w:szCs w:val="28"/>
-          <w:lang w:eastAsia="es-CO"/>
-        </w:rPr>
-        <w:t>Propósitos</w:t>
-      </w:r>
-    </w:p>
-    <w:p>
-      <w:pPr>
-        <w:rPr>
-          <w:rFonts w:asciiTheme="minorHAnsi" w:hAnsiTheme="minorHAnsi" w:cstheme="minorHAnsi"/>
-          <w:color w:val="auto"/>
-          <w:sz w:val="28"/>
-          <w:szCs w:val="28"/>
-          <w:lang w:eastAsia="es-CO"/>
-        </w:rPr>
-      </w:pPr>
-      <w:r>
-        <w:rPr>
-          <w:rFonts w:asciiTheme="minorHAnsi" w:hAnsiTheme="minorHAnsi" w:cstheme="minorHAnsi"/>
-          <w:color w:val="auto"/>
-          <w:sz w:val="28"/>
-          <w:szCs w:val="28"/>
-          <w:lang w:eastAsia="es-CO"/>
-        </w:rPr>
-        <w:t>La Política de Gobierno Digital se orienta en la satisfacción de las necesidades y la solución de problemas del Estado y de los ciudadanos a través de la sincronía entre componentes y habilitadores, favoreciendo el logro de los siguientes cinco propósitos:</w:t>
-      </w:r>
-    </w:p>
-    <w:p>
-      <w:pPr>
-        <w:pStyle w:val="Prrafodelista"/>
-        <w:numPr>
-          <w:ilvl w:val="0"/>
-          <w:numId w:val="96"/>
-        </w:numPr>
-        <w:spacing w:before="160"/>
-        <w:rPr>
-          <w:rFonts w:asciiTheme="minorHAnsi" w:hAnsiTheme="minorHAnsi" w:cstheme="minorHAnsi"/>
-          <w:color w:val="auto"/>
-          <w:sz w:val="28"/>
-          <w:szCs w:val="28"/>
-          <w:lang w:val="es-CO" w:eastAsia="es-CO"/>
-        </w:rPr>
-      </w:pPr>
-      <w:r>
-        <w:rPr>
-          <w:rFonts w:asciiTheme="minorHAnsi" w:hAnsiTheme="minorHAnsi" w:cstheme="minorHAnsi"/>
-          <w:color w:val="auto"/>
-          <w:sz w:val="28"/>
-          <w:szCs w:val="28"/>
-          <w:lang w:val="es-CO" w:eastAsia="es-CO"/>
-        </w:rPr>
-        <w:t>Que las entidades habiliten y mejoren la provisión de servicios digitales de confianza y calidad.</w:t>
-      </w:r>
-    </w:p>
-    <w:p>
-      <w:pPr>
-        <w:pStyle w:val="Prrafodelista"/>
-        <w:numPr>
-          <w:ilvl w:val="0"/>
-          <w:numId w:val="96"/>
-        </w:numPr>
-        <w:spacing w:before="160"/>
-        <w:rPr>
-          <w:rFonts w:asciiTheme="minorHAnsi" w:hAnsiTheme="minorHAnsi" w:cstheme="minorHAnsi"/>
-          <w:color w:val="auto"/>
-          <w:sz w:val="28"/>
-          <w:szCs w:val="28"/>
-          <w:lang w:val="es-CO" w:eastAsia="es-CO"/>
-        </w:rPr>
-      </w:pPr>
-      <w:r>
-        <w:rPr>
-          <w:rFonts w:asciiTheme="minorHAnsi" w:hAnsiTheme="minorHAnsi" w:cstheme="minorHAnsi"/>
-          <w:color w:val="auto"/>
-          <w:sz w:val="28"/>
-          <w:szCs w:val="28"/>
-          <w:lang w:val="es-CO" w:eastAsia="es-CO"/>
-        </w:rPr>
-        <w:t>Que los procesos internos de las entidades públicas sean seguros y eficientes a través del fortalecimiento de las capacidades de gestión de las tecnologías de la información.</w:t>
-      </w:r>
-    </w:p>
-    <w:p>
-      <w:pPr>
-        <w:pStyle w:val="Prrafodelista"/>
-        <w:numPr>
-          <w:ilvl w:val="0"/>
-          <w:numId w:val="96"/>
-        </w:numPr>
-        <w:spacing w:before="160"/>
-        <w:rPr>
-          <w:rFonts w:asciiTheme="minorHAnsi" w:hAnsiTheme="minorHAnsi" w:cstheme="minorHAnsi"/>
-          <w:color w:val="auto"/>
-          <w:sz w:val="28"/>
-          <w:szCs w:val="28"/>
-          <w:lang w:val="es-CO" w:eastAsia="es-CO"/>
-        </w:rPr>
-      </w:pPr>
-      <w:r>
-        <w:rPr>
-          <w:rFonts w:asciiTheme="minorHAnsi" w:hAnsiTheme="minorHAnsi" w:cstheme="minorHAnsi"/>
-          <w:color w:val="auto"/>
-          <w:sz w:val="28"/>
-          <w:szCs w:val="28"/>
-          <w:lang w:val="es-CO" w:eastAsia="es-CO"/>
-        </w:rPr>
-        <w:t>Que las entidades públicas tomen decisiones basadas en datos.</w:t>
-      </w:r>
-    </w:p>
-    <w:p>
-      <w:pPr>
-        <w:pStyle w:val="Prrafodelista"/>
-        <w:numPr>
-          <w:ilvl w:val="0"/>
-          <w:numId w:val="96"/>
-        </w:numPr>
-        <w:spacing w:before="160"/>
-        <w:rPr>
-          <w:rFonts w:asciiTheme="minorHAnsi" w:hAnsiTheme="minorHAnsi" w:cstheme="minorHAnsi"/>
-          <w:color w:val="auto"/>
-          <w:sz w:val="28"/>
-          <w:szCs w:val="28"/>
-          <w:lang w:val="es-CO" w:eastAsia="es-CO"/>
-        </w:rPr>
-      </w:pPr>
-      <w:r>
-        <w:rPr>
-          <w:rFonts w:asciiTheme="minorHAnsi" w:hAnsiTheme="minorHAnsi" w:cstheme="minorHAnsi"/>
-          <w:color w:val="auto"/>
-          <w:sz w:val="28"/>
-          <w:szCs w:val="28"/>
-          <w:lang w:val="es-CO" w:eastAsia="es-CO"/>
-        </w:rPr>
-        <w:t>Que los ciudadanos se empoderen y participen de la consolidación de un Estado abierto.</w:t>
-      </w:r>
-    </w:p>
-    <w:p>
-      <w:pPr>
-        <w:pStyle w:val="Prrafodelista"/>
-        <w:numPr>
-          <w:ilvl w:val="0"/>
-          <w:numId w:val="96"/>
-        </w:numPr>
-        <w:spacing w:before="160"/>
-        <w:rPr>
-          <w:rFonts w:asciiTheme="minorHAnsi" w:hAnsiTheme="minorHAnsi" w:cstheme="minorHAnsi"/>
-          <w:color w:val="auto"/>
-          <w:sz w:val="28"/>
-          <w:szCs w:val="28"/>
-          <w:lang w:val="es-CO" w:eastAsia="es-CO"/>
-        </w:rPr>
-      </w:pPr>
-      <w:r>
-        <w:rPr>
-          <w:rFonts w:asciiTheme="minorHAnsi" w:hAnsiTheme="minorHAnsi" w:cstheme="minorHAnsi"/>
-          <w:color w:val="auto"/>
-          <w:sz w:val="28"/>
-          <w:szCs w:val="28"/>
-          <w:lang w:val="es-CO" w:eastAsia="es-CO"/>
-        </w:rPr>
-        <w:t>Que se solucionen retos sociales mediante el desarrollo de territorios y ciudades inteligentes.</w:t>
-      </w:r>
-    </w:p>
-    <w:p>
-      <w:pPr>
-        <w:rPr>
-          <w:rFonts w:asciiTheme="minorHAnsi" w:hAnsiTheme="minorHAnsi" w:cstheme="minorHAnsi"/>
-          <w:sz w:val="28"/>
-          <w:szCs w:val="28"/>
-        </w:rPr>
-      </w:pPr>
-      <w:r>
-        <w:rPr>
-          <w:rFonts w:asciiTheme="minorHAnsi" w:hAnsiTheme="minorHAnsi" w:cstheme="minorHAnsi"/>
-          <w:sz w:val="28"/>
-          <w:szCs w:val="28"/>
-        </w:rPr>
-        <w:t>Así, el MinTIC dispone que, dentro de la sección de políticas TI, las entidades deben actuar junto a lineamientos, guías y estándares que les faciliten la gestión de sus recursos y proyectos, que conlleven a resultados más eficientes.</w:t>
-      </w:r>
-    </w:p>
-    <w:p>
-      <w:pPr>
-        <w:pStyle w:val="Ttulo2"/>
-        <w:spacing w:before="160" w:after="120" w:line="360" w:lineRule="auto"/>
-        <w:rPr>
-          <w:lang w:val="es-CO"/>
-        </w:rPr>
-      </w:pPr>
-      <w:bookmarkStart w:id="9" w:name="_Toc169203630"/>
-      <w:r>
-        <w:rPr>
-          <w:lang w:val="es-CO"/>
-        </w:rPr>
-        <w:t>2.1 P</w:t>
-      </w:r>
-      <w:r>
-        <w:rPr>
-          <w:lang w:val="es-CO"/>
-        </w:rPr>
-        <w:t>rotocolos de elaboración</w:t>
-      </w:r>
-      <w:bookmarkEnd w:id="9"/>
-    </w:p>
-    <w:p>
-      <w:pPr>
-        <w:rPr>
-          <w:rFonts w:asciiTheme="minorHAnsi" w:hAnsiTheme="minorHAnsi" w:cstheme="minorHAnsi"/>
-          <w:sz w:val="28"/>
-          <w:szCs w:val="28"/>
-        </w:rPr>
-      </w:pPr>
-      <w:r>
-        <w:rPr>
-          <w:rFonts w:asciiTheme="minorHAnsi" w:hAnsiTheme="minorHAnsi" w:cstheme="minorHAnsi"/>
-          <w:sz w:val="28"/>
-          <w:szCs w:val="28"/>
-        </w:rPr>
-        <w:t>La información es indispensable para abordar diferentes procesos administrativo</w:t>
-      </w:r>
-      <w:r>
-        <w:rPr>
-          <w:rFonts w:asciiTheme="minorHAnsi" w:hAnsiTheme="minorHAnsi" w:cstheme="minorHAnsi"/>
-          <w:sz w:val="28"/>
-          <w:szCs w:val="28"/>
-        </w:rPr>
-        <w:t>s</w:t>
-      </w:r>
-      <w:r>
-        <w:rPr>
-          <w:rFonts w:asciiTheme="minorHAnsi" w:hAnsiTheme="minorHAnsi" w:cstheme="minorHAnsi"/>
-          <w:sz w:val="28"/>
-          <w:szCs w:val="28"/>
-        </w:rPr>
-        <w:t>, académico</w:t>
-      </w:r>
-      <w:r>
-        <w:rPr>
-          <w:rFonts w:asciiTheme="minorHAnsi" w:hAnsiTheme="minorHAnsi" w:cstheme="minorHAnsi"/>
-          <w:sz w:val="28"/>
-          <w:szCs w:val="28"/>
-        </w:rPr>
-        <w:t>s</w:t>
-      </w:r>
-      <w:r>
-        <w:rPr>
-          <w:rFonts w:asciiTheme="minorHAnsi" w:hAnsiTheme="minorHAnsi" w:cstheme="minorHAnsi"/>
-          <w:sz w:val="28"/>
-          <w:szCs w:val="28"/>
-        </w:rPr>
-        <w:t>, operativo</w:t>
-      </w:r>
-      <w:r>
-        <w:rPr>
-          <w:rFonts w:asciiTheme="minorHAnsi" w:hAnsiTheme="minorHAnsi" w:cstheme="minorHAnsi"/>
-          <w:sz w:val="28"/>
-          <w:szCs w:val="28"/>
-        </w:rPr>
-        <w:t>s</w:t>
-      </w:r>
-      <w:r>
-        <w:rPr>
-          <w:rFonts w:asciiTheme="minorHAnsi" w:hAnsiTheme="minorHAnsi" w:cstheme="minorHAnsi"/>
-          <w:sz w:val="28"/>
-          <w:szCs w:val="28"/>
-        </w:rPr>
-        <w:t>, tecnológico</w:t>
-      </w:r>
-      <w:r>
-        <w:rPr>
-          <w:rFonts w:asciiTheme="minorHAnsi" w:hAnsiTheme="minorHAnsi" w:cstheme="minorHAnsi"/>
-          <w:sz w:val="28"/>
-          <w:szCs w:val="28"/>
-        </w:rPr>
-        <w:t>s</w:t>
-      </w:r>
-      <w:r>
-        <w:rPr>
-          <w:rFonts w:asciiTheme="minorHAnsi" w:hAnsiTheme="minorHAnsi" w:cstheme="minorHAnsi"/>
-          <w:sz w:val="28"/>
-          <w:szCs w:val="28"/>
-        </w:rPr>
-        <w:t xml:space="preserve">, etc. El tratamiento de la información en cualquier tipo de formato (digital, físico, magnético) </w:t>
-      </w:r>
-      <w:r>
-        <w:rPr>
-          <w:rFonts w:asciiTheme="minorHAnsi" w:hAnsiTheme="minorHAnsi" w:cstheme="minorHAnsi"/>
-          <w:sz w:val="28"/>
-          <w:szCs w:val="28"/>
-        </w:rPr>
-        <w:t xml:space="preserve">es </w:t>
-      </w:r>
-      <w:r>
-        <w:rPr>
-          <w:rFonts w:asciiTheme="minorHAnsi" w:hAnsiTheme="minorHAnsi" w:cstheme="minorHAnsi"/>
-          <w:sz w:val="28"/>
-          <w:szCs w:val="28"/>
-        </w:rPr>
-        <w:t xml:space="preserve">una de las actividades que </w:t>
-      </w:r>
-      <w:r>
-        <w:rPr>
-          <w:rFonts w:asciiTheme="minorHAnsi" w:hAnsiTheme="minorHAnsi" w:cstheme="minorHAnsi"/>
-          <w:sz w:val="28"/>
-          <w:szCs w:val="28"/>
-        </w:rPr>
-        <w:t xml:space="preserve">realizan </w:t>
-      </w:r>
-      <w:r>
-        <w:rPr>
-          <w:rFonts w:asciiTheme="minorHAnsi" w:hAnsiTheme="minorHAnsi" w:cstheme="minorHAnsi"/>
-          <w:sz w:val="28"/>
-          <w:szCs w:val="28"/>
-        </w:rPr>
-        <w:t>los sistemas de información que soportan los procesos. Del mismo modo, estos métodos incorporan los datos y los recursos físicos como el papel, o tecnológicos, así como los encargados de realizar estas actividades.</w:t>
-      </w:r>
-    </w:p>
-    <w:p>
-      <w:pPr>
-        <w:rPr>
-          <w:rFonts w:asciiTheme="minorHAnsi" w:hAnsiTheme="minorHAnsi" w:cstheme="minorHAnsi"/>
-          <w:sz w:val="28"/>
-          <w:szCs w:val="28"/>
-        </w:rPr>
-      </w:pPr>
-      <w:r>
-        <w:rPr>
-          <w:rFonts w:asciiTheme="minorHAnsi" w:hAnsiTheme="minorHAnsi" w:cstheme="minorHAnsi"/>
-          <w:sz w:val="28"/>
-          <w:szCs w:val="28"/>
-        </w:rPr>
-        <w:t xml:space="preserve">Al hablar de los activos que componen los sistemas de información se pueden reconocer los activos físicos (como los computadores) y los de almacenamiento (como USB, discos, cintas, etc.). No obstante, no es recomendable discriminar los demás activos, </w:t>
-      </w:r>
-      <w:proofErr w:type="gramStart"/>
-      <w:r>
-        <w:rPr>
-          <w:rFonts w:asciiTheme="minorHAnsi" w:hAnsiTheme="minorHAnsi" w:cstheme="minorHAnsi"/>
-          <w:sz w:val="28"/>
-          <w:szCs w:val="28"/>
-        </w:rPr>
-        <w:t>que</w:t>
-      </w:r>
-      <w:proofErr w:type="gramEnd"/>
-      <w:r>
-        <w:rPr>
-          <w:rFonts w:asciiTheme="minorHAnsi" w:hAnsiTheme="minorHAnsi" w:cstheme="minorHAnsi"/>
-          <w:sz w:val="28"/>
-          <w:szCs w:val="28"/>
-        </w:rPr>
-        <w:t xml:space="preserve"> aunque no son tangibles, sí son esenciales para las organizaciones como, por ejemplo, el conocimiento (“</w:t>
-      </w:r>
-      <w:proofErr w:type="spellStart"/>
-      <w:r>
-        <w:rPr>
-          <w:rStyle w:val="Extranjerismo"/>
-          <w:rFonts w:asciiTheme="minorHAnsi" w:hAnsiTheme="minorHAnsi" w:cstheme="minorHAnsi"/>
-          <w:sz w:val="28"/>
-          <w:szCs w:val="28"/>
-          <w:lang w:val="es-CO"/>
-        </w:rPr>
-        <w:t>knowhow</w:t>
-      </w:r>
-      <w:proofErr w:type="spellEnd"/>
-      <w:r>
-        <w:rPr>
-          <w:rFonts w:asciiTheme="minorHAnsi" w:hAnsiTheme="minorHAnsi" w:cstheme="minorHAnsi"/>
-          <w:sz w:val="28"/>
-          <w:szCs w:val="28"/>
-        </w:rPr>
-        <w:t xml:space="preserve">”) de los funcionarios, la reputación, el </w:t>
-      </w:r>
-      <w:r>
-        <w:rPr>
-          <w:rFonts w:asciiTheme="minorHAnsi" w:hAnsiTheme="minorHAnsi" w:cstheme="minorHAnsi"/>
-          <w:sz w:val="28"/>
-          <w:szCs w:val="28"/>
-        </w:rPr>
-        <w:t>“</w:t>
-      </w:r>
-      <w:r>
-        <w:rPr>
-          <w:rStyle w:val="Extranjerismo"/>
-          <w:rFonts w:asciiTheme="minorHAnsi" w:hAnsiTheme="minorHAnsi" w:cstheme="minorHAnsi"/>
-          <w:sz w:val="28"/>
-          <w:szCs w:val="28"/>
-          <w:lang w:val="es-CO"/>
-        </w:rPr>
-        <w:t>software</w:t>
-      </w:r>
-      <w:r>
-        <w:rPr>
-          <w:rFonts w:asciiTheme="minorHAnsi" w:hAnsiTheme="minorHAnsi" w:cstheme="minorHAnsi"/>
-          <w:sz w:val="28"/>
-          <w:szCs w:val="28"/>
-        </w:rPr>
-        <w:t>”</w:t>
-      </w:r>
-      <w:r>
-        <w:rPr>
-          <w:rFonts w:asciiTheme="minorHAnsi" w:hAnsiTheme="minorHAnsi" w:cstheme="minorHAnsi"/>
-          <w:sz w:val="28"/>
-          <w:szCs w:val="28"/>
-        </w:rPr>
-        <w:t xml:space="preserve"> o la propiedad intelectual.</w:t>
-      </w:r>
-    </w:p>
-    <w:p>
-      <w:pPr>
-        <w:rPr>
-          <w:rFonts w:asciiTheme="minorHAnsi" w:hAnsiTheme="minorHAnsi" w:cstheme="minorHAnsi"/>
-          <w:sz w:val="28"/>
-          <w:szCs w:val="28"/>
-        </w:rPr>
-      </w:pPr>
-      <w:r>
-        <w:rPr>
-          <w:rFonts w:asciiTheme="minorHAnsi" w:hAnsiTheme="minorHAnsi" w:cstheme="minorHAnsi"/>
-          <w:sz w:val="28"/>
-          <w:szCs w:val="28"/>
-        </w:rPr>
-        <w:t xml:space="preserve">Cuando se habla de los Sistemas de </w:t>
-      </w:r>
-      <w:r>
-        <w:rPr>
-          <w:rFonts w:asciiTheme="minorHAnsi" w:hAnsiTheme="minorHAnsi" w:cstheme="minorHAnsi"/>
-          <w:sz w:val="28"/>
-          <w:szCs w:val="28"/>
-        </w:rPr>
-        <w:t>G</w:t>
-      </w:r>
-      <w:r>
-        <w:rPr>
-          <w:rFonts w:asciiTheme="minorHAnsi" w:hAnsiTheme="minorHAnsi" w:cstheme="minorHAnsi"/>
-          <w:sz w:val="28"/>
-          <w:szCs w:val="28"/>
-        </w:rPr>
-        <w:t xml:space="preserve">estión de </w:t>
-      </w:r>
-      <w:r>
-        <w:rPr>
-          <w:rFonts w:asciiTheme="minorHAnsi" w:hAnsiTheme="minorHAnsi" w:cstheme="minorHAnsi"/>
-          <w:sz w:val="28"/>
-          <w:szCs w:val="28"/>
-        </w:rPr>
-        <w:t>S</w:t>
-      </w:r>
-      <w:r>
-        <w:rPr>
-          <w:rFonts w:asciiTheme="minorHAnsi" w:hAnsiTheme="minorHAnsi" w:cstheme="minorHAnsi"/>
-          <w:sz w:val="28"/>
-          <w:szCs w:val="28"/>
-        </w:rPr>
-        <w:t xml:space="preserve">eguridad de la </w:t>
-      </w:r>
-      <w:r>
-        <w:rPr>
-          <w:rFonts w:asciiTheme="minorHAnsi" w:hAnsiTheme="minorHAnsi" w:cstheme="minorHAnsi"/>
-          <w:sz w:val="28"/>
-          <w:szCs w:val="28"/>
-        </w:rPr>
-        <w:t>I</w:t>
-      </w:r>
-      <w:r>
-        <w:rPr>
-          <w:rFonts w:asciiTheme="minorHAnsi" w:hAnsiTheme="minorHAnsi" w:cstheme="minorHAnsi"/>
-          <w:sz w:val="28"/>
-          <w:szCs w:val="28"/>
-        </w:rPr>
-        <w:t>nformación – SGSI se habla de reconocer la importancia del uso reflexivo de la tecnología y las comunicaciones, entendiendo que su uso irresponsable expone a diario a múltiples amenazas que ponen en riesgo la información y con ello, la operación de las entidades. Dichos riesgos provienen tanto del exterior como del interior. Para poder trabajar en un ambiente seguro es necesario identificar la información, determinar su valor e implementar mecanismos o controles en los procesos, las personas y la tecnología. Con el apoyo e implementación del Sistema de gestión de seguridad y privacidad de la información se puede identificar y gestionar los posibles riesgos que atenten contra la seguridad de la información de la empresa.</w:t>
-      </w:r>
-    </w:p>
-    <w:p>
-      <w:pPr>
-        <w:rPr>
-          <w:rFonts w:asciiTheme="minorHAnsi" w:hAnsiTheme="minorHAnsi" w:cstheme="minorHAnsi"/>
-          <w:sz w:val="28"/>
-          <w:szCs w:val="28"/>
-        </w:rPr>
-      </w:pPr>
-      <w:r>
-        <w:rPr>
-          <w:rFonts w:asciiTheme="minorHAnsi" w:hAnsiTheme="minorHAnsi" w:cstheme="minorHAnsi"/>
-          <w:sz w:val="28"/>
-          <w:szCs w:val="28"/>
-        </w:rPr>
-        <w:t xml:space="preserve">Para hablar del SGSI es importante entender los diferentes conceptos asociados y la diferencia entre seguridad de la información, seguridad informática y ciberseguridad, </w:t>
-      </w:r>
-      <w:r>
-        <w:rPr>
-          <w:rFonts w:asciiTheme="minorHAnsi" w:hAnsiTheme="minorHAnsi" w:cstheme="minorHAnsi"/>
-          <w:sz w:val="28"/>
-          <w:szCs w:val="28"/>
-        </w:rPr>
-        <w:t xml:space="preserve">que se </w:t>
-      </w:r>
-      <w:r>
-        <w:rPr>
-          <w:rFonts w:asciiTheme="minorHAnsi" w:hAnsiTheme="minorHAnsi" w:cstheme="minorHAnsi"/>
-          <w:sz w:val="28"/>
-          <w:szCs w:val="28"/>
-        </w:rPr>
-        <w:t xml:space="preserve">expone </w:t>
-      </w:r>
-      <w:r>
-        <w:rPr>
-          <w:rFonts w:asciiTheme="minorHAnsi" w:hAnsiTheme="minorHAnsi" w:cstheme="minorHAnsi"/>
-          <w:sz w:val="28"/>
-          <w:szCs w:val="28"/>
-        </w:rPr>
-        <w:t>a continuación</w:t>
-      </w:r>
-      <w:r>
-        <w:rPr>
-          <w:rFonts w:asciiTheme="minorHAnsi" w:hAnsiTheme="minorHAnsi" w:cstheme="minorHAnsi"/>
-          <w:sz w:val="28"/>
-          <w:szCs w:val="28"/>
-        </w:rPr>
-        <w:t>:</w:t>
-      </w:r>
-    </w:p>
-    <w:p>
-      <w:pPr>
-        <w:pStyle w:val="Prrafodelista"/>
-        <w:numPr>
-          <w:ilvl w:val="0"/>
-          <w:numId w:val="124"/>
-        </w:numPr>
-        <w:spacing w:before="160"/>
-        <w:rPr>
-          <w:rFonts w:asciiTheme="minorHAnsi" w:hAnsiTheme="minorHAnsi" w:cstheme="minorHAnsi"/>
-          <w:b/>
-          <w:bCs/>
-          <w:sz w:val="28"/>
-          <w:szCs w:val="28"/>
-          <w:lang w:val="es-CO"/>
-        </w:rPr>
-      </w:pPr>
-      <w:r>
-        <w:rPr>
-          <w:rFonts w:asciiTheme="minorHAnsi" w:hAnsiTheme="minorHAnsi" w:cstheme="minorHAnsi"/>
-          <w:b/>
-          <w:bCs/>
-          <w:sz w:val="28"/>
-          <w:szCs w:val="28"/>
-          <w:lang w:val="es-CO"/>
-        </w:rPr>
-        <w:t>Seguridad informática</w:t>
+        <w:t>Aspectos que articulados permiten el desarrollo de los componentes de la política.</w:t>
       </w:r>
     </w:p>
     <w:p>
@@ -12651,7 +12137,7 @@
         <w:spacing w:before="160"/>
         <w:ind w:left="1429"/>
         <w:rPr>
-          <w:rFonts w:asciiTheme="minorHAnsi" w:hAnsiTheme="minorHAnsi" w:cstheme="minorHAnsi"/>
+          <w:rFonts w:ascii="Calibri" w:hAnsi="Calibri" w:cs="Calibri"/>
           <w:sz w:val="28"/>
           <w:szCs w:val="28"/>
           <w:lang w:val="es-CO"/>
@@ -12659,12 +12145,549 @@
       </w:pPr>
       <w:r>
         <w:rPr>
-          <w:rFonts w:asciiTheme="minorHAnsi" w:hAnsiTheme="minorHAnsi" w:cstheme="minorHAnsi"/>
+          <w:rFonts w:ascii="Calibri" w:hAnsi="Calibri" w:cs="Calibri"/>
           <w:sz w:val="28"/>
           <w:szCs w:val="28"/>
           <w:lang w:val="es-CO"/>
         </w:rPr>
-        <w:t>Área relacionada con la informática y la telemática que se enfoca en la protección de la infraestructura computacional y todo lo relacionado con esta, especialmente, la información contenida en una computadora o circulante a través de las redes de las computadoras.</w:t>
+        <w:t>Valor público</w:t>
+      </w:r>
+    </w:p>
+    <w:p>
+      <w:pPr>
+        <w:rPr>
+          <w:rFonts w:asciiTheme="minorHAnsi" w:hAnsiTheme="minorHAnsi" w:cstheme="minorHAnsi"/>
+          <w:b/>
+          <w:bCs/>
+          <w:color w:val="auto"/>
+          <w:sz w:val="28"/>
+          <w:szCs w:val="28"/>
+          <w:lang w:eastAsia="es-CO"/>
+        </w:rPr>
+      </w:pPr>
+      <w:r>
+        <w:rPr>
+          <w:rFonts w:asciiTheme="minorHAnsi" w:hAnsiTheme="minorHAnsi" w:cstheme="minorHAnsi"/>
+          <w:b/>
+          <w:bCs/>
+          <w:color w:val="auto"/>
+          <w:sz w:val="28"/>
+          <w:szCs w:val="28"/>
+          <w:lang w:eastAsia="es-CO"/>
+        </w:rPr>
+        <w:t>Propósitos</w:t>
+      </w:r>
+    </w:p>
+    <w:p>
+      <w:pPr>
+        <w:rPr>
+          <w:rFonts w:asciiTheme="minorHAnsi" w:hAnsiTheme="minorHAnsi" w:cstheme="minorHAnsi"/>
+          <w:color w:val="auto"/>
+          <w:sz w:val="28"/>
+          <w:szCs w:val="28"/>
+          <w:lang w:eastAsia="es-CO"/>
+        </w:rPr>
+      </w:pPr>
+      <w:r>
+        <w:rPr>
+          <w:rFonts w:asciiTheme="minorHAnsi" w:hAnsiTheme="minorHAnsi" w:cstheme="minorHAnsi"/>
+          <w:color w:val="auto"/>
+          <w:sz w:val="28"/>
+          <w:szCs w:val="28"/>
+          <w:lang w:eastAsia="es-CO"/>
+        </w:rPr>
+        <w:t>La Política de Gobierno Digital se orienta en la satisfacción de las necesidades y la solución de problemas del Estado y de los ciudadanos a través de la sincronía entre componentes y habilitadores, favoreciendo el logro de los siguientes cinco propósitos:</w:t>
+      </w:r>
+    </w:p>
+    <w:p>
+      <w:pPr>
+        <w:pStyle w:val="Prrafodelista"/>
+        <w:numPr>
+          <w:ilvl w:val="0"/>
+          <w:numId w:val="96"/>
+        </w:numPr>
+        <w:spacing w:before="160"/>
+        <w:rPr>
+          <w:rFonts w:asciiTheme="minorHAnsi" w:hAnsiTheme="minorHAnsi" w:cstheme="minorHAnsi"/>
+          <w:color w:val="auto"/>
+          <w:sz w:val="28"/>
+          <w:szCs w:val="28"/>
+          <w:lang w:val="es-CO" w:eastAsia="es-CO"/>
+        </w:rPr>
+      </w:pPr>
+      <w:r>
+        <w:rPr>
+          <w:rFonts w:asciiTheme="minorHAnsi" w:hAnsiTheme="minorHAnsi" w:cstheme="minorHAnsi"/>
+          <w:color w:val="auto"/>
+          <w:sz w:val="28"/>
+          <w:szCs w:val="28"/>
+          <w:lang w:val="es-CO" w:eastAsia="es-CO"/>
+        </w:rPr>
+        <w:t>Que las entidades habiliten y mejoren la provisión de servicios digitales de confianza y calidad.</w:t>
+      </w:r>
+    </w:p>
+    <w:p>
+      <w:pPr>
+        <w:pStyle w:val="Prrafodelista"/>
+        <w:numPr>
+          <w:ilvl w:val="0"/>
+          <w:numId w:val="96"/>
+        </w:numPr>
+        <w:spacing w:before="160"/>
+        <w:rPr>
+          <w:rFonts w:asciiTheme="minorHAnsi" w:hAnsiTheme="minorHAnsi" w:cstheme="minorHAnsi"/>
+          <w:color w:val="auto"/>
+          <w:sz w:val="28"/>
+          <w:szCs w:val="28"/>
+          <w:lang w:val="es-CO" w:eastAsia="es-CO"/>
+        </w:rPr>
+      </w:pPr>
+      <w:r>
+        <w:rPr>
+          <w:rFonts w:asciiTheme="minorHAnsi" w:hAnsiTheme="minorHAnsi" w:cstheme="minorHAnsi"/>
+          <w:color w:val="auto"/>
+          <w:sz w:val="28"/>
+          <w:szCs w:val="28"/>
+          <w:lang w:val="es-CO" w:eastAsia="es-CO"/>
+        </w:rPr>
+        <w:t>Que los procesos internos de las entidades públicas sean seguros y eficientes a través del fortalecimiento de las capacidades de gestión de las tecnologías de la información.</w:t>
+      </w:r>
+    </w:p>
+    <w:p>
+      <w:pPr>
+        <w:pStyle w:val="Prrafodelista"/>
+        <w:numPr>
+          <w:ilvl w:val="0"/>
+          <w:numId w:val="96"/>
+        </w:numPr>
+        <w:spacing w:before="160"/>
+        <w:rPr>
+          <w:rFonts w:asciiTheme="minorHAnsi" w:hAnsiTheme="minorHAnsi" w:cstheme="minorHAnsi"/>
+          <w:color w:val="auto"/>
+          <w:sz w:val="28"/>
+          <w:szCs w:val="28"/>
+          <w:lang w:val="es-CO" w:eastAsia="es-CO"/>
+        </w:rPr>
+      </w:pPr>
+      <w:r>
+        <w:rPr>
+          <w:rFonts w:asciiTheme="minorHAnsi" w:hAnsiTheme="minorHAnsi" w:cstheme="minorHAnsi"/>
+          <w:color w:val="auto"/>
+          <w:sz w:val="28"/>
+          <w:szCs w:val="28"/>
+          <w:lang w:val="es-CO" w:eastAsia="es-CO"/>
+        </w:rPr>
+        <w:t>Que las entidades públicas tomen decisiones basadas en datos.</w:t>
+      </w:r>
+    </w:p>
+    <w:p>
+      <w:pPr>
+        <w:pStyle w:val="Prrafodelista"/>
+        <w:numPr>
+          <w:ilvl w:val="0"/>
+          <w:numId w:val="96"/>
+        </w:numPr>
+        <w:spacing w:before="160"/>
+        <w:rPr>
+          <w:rFonts w:asciiTheme="minorHAnsi" w:hAnsiTheme="minorHAnsi" w:cstheme="minorHAnsi"/>
+          <w:color w:val="auto"/>
+          <w:sz w:val="28"/>
+          <w:szCs w:val="28"/>
+          <w:lang w:val="es-CO" w:eastAsia="es-CO"/>
+        </w:rPr>
+      </w:pPr>
+      <w:r>
+        <w:rPr>
+          <w:rFonts w:asciiTheme="minorHAnsi" w:hAnsiTheme="minorHAnsi" w:cstheme="minorHAnsi"/>
+          <w:color w:val="auto"/>
+          <w:sz w:val="28"/>
+          <w:szCs w:val="28"/>
+          <w:lang w:val="es-CO" w:eastAsia="es-CO"/>
+        </w:rPr>
+        <w:t>Que los ciudadanos se empoderen y participen de la consolidación de un Estado abierto.</w:t>
+      </w:r>
+    </w:p>
+    <w:p>
+      <w:pPr>
+        <w:pStyle w:val="Prrafodelista"/>
+        <w:numPr>
+          <w:ilvl w:val="0"/>
+          <w:numId w:val="96"/>
+        </w:numPr>
+        <w:spacing w:before="160"/>
+        <w:rPr>
+          <w:rFonts w:asciiTheme="minorHAnsi" w:hAnsiTheme="minorHAnsi" w:cstheme="minorHAnsi"/>
+          <w:color w:val="auto"/>
+          <w:sz w:val="28"/>
+          <w:szCs w:val="28"/>
+          <w:lang w:val="es-CO" w:eastAsia="es-CO"/>
+        </w:rPr>
+      </w:pPr>
+      <w:r>
+        <w:rPr>
+          <w:rFonts w:asciiTheme="minorHAnsi" w:hAnsiTheme="minorHAnsi" w:cstheme="minorHAnsi"/>
+          <w:color w:val="auto"/>
+          <w:sz w:val="28"/>
+          <w:szCs w:val="28"/>
+          <w:lang w:val="es-CO" w:eastAsia="es-CO"/>
+        </w:rPr>
+        <w:t>Que se solucionen retos sociales mediante el desarrollo de territorios y ciudades inteligentes.</w:t>
+      </w:r>
+    </w:p>
+    <w:p>
+      <w:pPr>
+        <w:rPr>
+          <w:rFonts w:asciiTheme="minorHAnsi" w:hAnsiTheme="minorHAnsi" w:cstheme="minorHAnsi"/>
+          <w:sz w:val="28"/>
+          <w:szCs w:val="28"/>
+        </w:rPr>
+      </w:pPr>
+      <w:r>
+        <w:rPr>
+          <w:rFonts w:asciiTheme="minorHAnsi" w:hAnsiTheme="minorHAnsi" w:cstheme="minorHAnsi"/>
+          <w:sz w:val="28"/>
+          <w:szCs w:val="28"/>
+        </w:rPr>
+        <w:t>Así, el MinTIC dispone que, dentro de la sección de políticas TI, las entidades deben actuar junto a lineamientos, guías y estándares que les faciliten la gestión de sus recursos y proyectos, que conlleven a resultados más eficientes.</w:t>
+      </w:r>
+    </w:p>
+    <w:p>
+      <w:pPr>
+        <w:pStyle w:val="Ttulo2"/>
+        <w:spacing w:before="160" w:after="120" w:line="360" w:lineRule="auto"/>
+        <w:rPr>
+          <w:lang w:val="es-CO"/>
+        </w:rPr>
+      </w:pPr>
+      <w:bookmarkStart w:id="9" w:name="_Toc169203630"/>
+      <w:r>
+        <w:rPr>
+          <w:lang w:val="es-CO"/>
+        </w:rPr>
+        <w:t>2.1 P</w:t>
+      </w:r>
+      <w:r>
+        <w:rPr>
+          <w:lang w:val="es-CO"/>
+        </w:rPr>
+        <w:t>rotocolos de elaboración</w:t>
+      </w:r>
+      <w:bookmarkEnd w:id="9"/>
+    </w:p>
+    <w:p>
+      <w:pPr>
+        <w:rPr>
+          <w:rFonts w:asciiTheme="minorHAnsi" w:hAnsiTheme="minorHAnsi" w:cstheme="minorHAnsi"/>
+          <w:sz w:val="28"/>
+          <w:szCs w:val="28"/>
+        </w:rPr>
+      </w:pPr>
+      <w:r>
+        <w:rPr>
+          <w:rFonts w:asciiTheme="minorHAnsi" w:hAnsiTheme="minorHAnsi" w:cstheme="minorHAnsi"/>
+          <w:sz w:val="28"/>
+          <w:szCs w:val="28"/>
+        </w:rPr>
+        <w:t>La información es indispensable para abordar diferentes procesos administrativo</w:t>
+      </w:r>
+      <w:r>
+        <w:rPr>
+          <w:rFonts w:asciiTheme="minorHAnsi" w:hAnsiTheme="minorHAnsi" w:cstheme="minorHAnsi"/>
+          <w:sz w:val="28"/>
+          <w:szCs w:val="28"/>
+        </w:rPr>
+        <w:t>s</w:t>
+      </w:r>
+      <w:r>
+        <w:rPr>
+          <w:rFonts w:asciiTheme="minorHAnsi" w:hAnsiTheme="minorHAnsi" w:cstheme="minorHAnsi"/>
+          <w:sz w:val="28"/>
+          <w:szCs w:val="28"/>
+        </w:rPr>
+        <w:t>, académico</w:t>
+      </w:r>
+      <w:r>
+        <w:rPr>
+          <w:rFonts w:asciiTheme="minorHAnsi" w:hAnsiTheme="minorHAnsi" w:cstheme="minorHAnsi"/>
+          <w:sz w:val="28"/>
+          <w:szCs w:val="28"/>
+        </w:rPr>
+        <w:t>s</w:t>
+      </w:r>
+      <w:r>
+        <w:rPr>
+          <w:rFonts w:asciiTheme="minorHAnsi" w:hAnsiTheme="minorHAnsi" w:cstheme="minorHAnsi"/>
+          <w:sz w:val="28"/>
+          <w:szCs w:val="28"/>
+        </w:rPr>
+        <w:t>, operativo</w:t>
+      </w:r>
+      <w:r>
+        <w:rPr>
+          <w:rFonts w:asciiTheme="minorHAnsi" w:hAnsiTheme="minorHAnsi" w:cstheme="minorHAnsi"/>
+          <w:sz w:val="28"/>
+          <w:szCs w:val="28"/>
+        </w:rPr>
+        <w:t>s</w:t>
+      </w:r>
+      <w:r>
+        <w:rPr>
+          <w:rFonts w:asciiTheme="minorHAnsi" w:hAnsiTheme="minorHAnsi" w:cstheme="minorHAnsi"/>
+          <w:sz w:val="28"/>
+          <w:szCs w:val="28"/>
+        </w:rPr>
+        <w:t>, tecnológico</w:t>
+      </w:r>
+      <w:r>
+        <w:rPr>
+          <w:rFonts w:asciiTheme="minorHAnsi" w:hAnsiTheme="minorHAnsi" w:cstheme="minorHAnsi"/>
+          <w:sz w:val="28"/>
+          <w:szCs w:val="28"/>
+        </w:rPr>
+        <w:t>s</w:t>
+      </w:r>
+      <w:r>
+        <w:rPr>
+          <w:rFonts w:asciiTheme="minorHAnsi" w:hAnsiTheme="minorHAnsi" w:cstheme="minorHAnsi"/>
+          <w:sz w:val="28"/>
+          <w:szCs w:val="28"/>
+        </w:rPr>
+        <w:t xml:space="preserve">, etc. El tratamiento de la información en cualquier tipo de formato (digital, físico, magnético) </w:t>
+      </w:r>
+      <w:r>
+        <w:rPr>
+          <w:rFonts w:asciiTheme="minorHAnsi" w:hAnsiTheme="minorHAnsi" w:cstheme="minorHAnsi"/>
+          <w:sz w:val="28"/>
+          <w:szCs w:val="28"/>
+        </w:rPr>
+        <w:t xml:space="preserve">es </w:t>
+      </w:r>
+      <w:r>
+        <w:rPr>
+          <w:rFonts w:asciiTheme="minorHAnsi" w:hAnsiTheme="minorHAnsi" w:cstheme="minorHAnsi"/>
+          <w:sz w:val="28"/>
+          <w:szCs w:val="28"/>
+        </w:rPr>
+        <w:t xml:space="preserve">una de las actividades que </w:t>
+      </w:r>
+      <w:r>
+        <w:rPr>
+          <w:rFonts w:asciiTheme="minorHAnsi" w:hAnsiTheme="minorHAnsi" w:cstheme="minorHAnsi"/>
+          <w:sz w:val="28"/>
+          <w:szCs w:val="28"/>
+        </w:rPr>
+        <w:t xml:space="preserve">realizan </w:t>
+      </w:r>
+      <w:r>
+        <w:rPr>
+          <w:rFonts w:asciiTheme="minorHAnsi" w:hAnsiTheme="minorHAnsi" w:cstheme="minorHAnsi"/>
+          <w:sz w:val="28"/>
+          <w:szCs w:val="28"/>
+        </w:rPr>
+        <w:t>los sistemas de información que soportan los procesos. Del mismo modo, estos métodos incorporan los datos y los recursos físicos como el papel, o tecnológicos, así como los encargados de realizar estas actividades.</w:t>
+      </w:r>
+    </w:p>
+    <w:p>
+      <w:pPr>
+        <w:rPr>
+          <w:rFonts w:asciiTheme="minorHAnsi" w:hAnsiTheme="minorHAnsi" w:cstheme="minorHAnsi"/>
+          <w:sz w:val="28"/>
+          <w:szCs w:val="28"/>
+        </w:rPr>
+      </w:pPr>
+      <w:r>
+        <w:rPr>
+          <w:rFonts w:asciiTheme="minorHAnsi" w:hAnsiTheme="minorHAnsi" w:cstheme="minorHAnsi"/>
+          <w:sz w:val="28"/>
+          <w:szCs w:val="28"/>
+        </w:rPr>
+        <w:t xml:space="preserve">Al hablar de los activos que componen los sistemas de información se pueden reconocer los activos físicos (como los computadores) y los de almacenamiento (como USB, discos, cintas, etc.). No obstante, no es recomendable discriminar los demás activos, </w:t>
+      </w:r>
+      <w:proofErr w:type="gramStart"/>
+      <w:r>
+        <w:rPr>
+          <w:rFonts w:asciiTheme="minorHAnsi" w:hAnsiTheme="minorHAnsi" w:cstheme="minorHAnsi"/>
+          <w:sz w:val="28"/>
+          <w:szCs w:val="28"/>
+        </w:rPr>
+        <w:t>que</w:t>
+      </w:r>
+      <w:proofErr w:type="gramEnd"/>
+      <w:r>
+        <w:rPr>
+          <w:rFonts w:asciiTheme="minorHAnsi" w:hAnsiTheme="minorHAnsi" w:cstheme="minorHAnsi"/>
+          <w:sz w:val="28"/>
+          <w:szCs w:val="28"/>
+        </w:rPr>
+        <w:t xml:space="preserve"> aunque no son tangibles, sí son esenciales para las organizaciones como, por ejemplo, el conocimiento (“</w:t>
+      </w:r>
+      <w:proofErr w:type="spellStart"/>
+      <w:r>
+        <w:rPr>
+          <w:rStyle w:val="Extranjerismo"/>
+          <w:rFonts w:asciiTheme="minorHAnsi" w:hAnsiTheme="minorHAnsi" w:cstheme="minorHAnsi"/>
+          <w:sz w:val="28"/>
+          <w:szCs w:val="28"/>
+          <w:lang w:val="es-CO"/>
+        </w:rPr>
+        <w:t>knowhow</w:t>
+      </w:r>
+      <w:proofErr w:type="spellEnd"/>
+      <w:r>
+        <w:rPr>
+          <w:rFonts w:asciiTheme="minorHAnsi" w:hAnsiTheme="minorHAnsi" w:cstheme="minorHAnsi"/>
+          <w:sz w:val="28"/>
+          <w:szCs w:val="28"/>
+        </w:rPr>
+        <w:t xml:space="preserve">”) de los funcionarios, la reputación, el </w:t>
+      </w:r>
+      <w:r>
+        <w:rPr>
+          <w:rFonts w:asciiTheme="minorHAnsi" w:hAnsiTheme="minorHAnsi" w:cstheme="minorHAnsi"/>
+          <w:sz w:val="28"/>
+          <w:szCs w:val="28"/>
+        </w:rPr>
+        <w:t>“</w:t>
+      </w:r>
+      <w:r>
+        <w:rPr>
+          <w:rStyle w:val="Extranjerismo"/>
+          <w:rFonts w:asciiTheme="minorHAnsi" w:hAnsiTheme="minorHAnsi" w:cstheme="minorHAnsi"/>
+          <w:sz w:val="28"/>
+          <w:szCs w:val="28"/>
+          <w:lang w:val="es-CO"/>
+        </w:rPr>
+        <w:t>software</w:t>
+      </w:r>
+      <w:r>
+        <w:rPr>
+          <w:rFonts w:asciiTheme="minorHAnsi" w:hAnsiTheme="minorHAnsi" w:cstheme="minorHAnsi"/>
+          <w:sz w:val="28"/>
+          <w:szCs w:val="28"/>
+        </w:rPr>
+        <w:t>”</w:t>
+      </w:r>
+      <w:r>
+        <w:rPr>
+          <w:rFonts w:asciiTheme="minorHAnsi" w:hAnsiTheme="minorHAnsi" w:cstheme="minorHAnsi"/>
+          <w:sz w:val="28"/>
+          <w:szCs w:val="28"/>
+        </w:rPr>
+        <w:t xml:space="preserve"> o la propiedad intelectual.</w:t>
+      </w:r>
+    </w:p>
+    <w:p>
+      <w:pPr>
+        <w:rPr>
+          <w:rFonts w:asciiTheme="minorHAnsi" w:hAnsiTheme="minorHAnsi" w:cstheme="minorHAnsi"/>
+          <w:sz w:val="28"/>
+          <w:szCs w:val="28"/>
+        </w:rPr>
+      </w:pPr>
+      <w:r>
+        <w:rPr>
+          <w:rFonts w:asciiTheme="minorHAnsi" w:hAnsiTheme="minorHAnsi" w:cstheme="minorHAnsi"/>
+          <w:sz w:val="28"/>
+          <w:szCs w:val="28"/>
+        </w:rPr>
+        <w:t xml:space="preserve">Cuando se habla de los Sistemas de </w:t>
+      </w:r>
+      <w:r>
+        <w:rPr>
+          <w:rFonts w:asciiTheme="minorHAnsi" w:hAnsiTheme="minorHAnsi" w:cstheme="minorHAnsi"/>
+          <w:sz w:val="28"/>
+          <w:szCs w:val="28"/>
+        </w:rPr>
+        <w:t>G</w:t>
+      </w:r>
+      <w:r>
+        <w:rPr>
+          <w:rFonts w:asciiTheme="minorHAnsi" w:hAnsiTheme="minorHAnsi" w:cstheme="minorHAnsi"/>
+          <w:sz w:val="28"/>
+          <w:szCs w:val="28"/>
+        </w:rPr>
+        <w:t xml:space="preserve">estión de </w:t>
+      </w:r>
+      <w:r>
+        <w:rPr>
+          <w:rFonts w:asciiTheme="minorHAnsi" w:hAnsiTheme="minorHAnsi" w:cstheme="minorHAnsi"/>
+          <w:sz w:val="28"/>
+          <w:szCs w:val="28"/>
+        </w:rPr>
+        <w:t>S</w:t>
+      </w:r>
+      <w:r>
+        <w:rPr>
+          <w:rFonts w:asciiTheme="minorHAnsi" w:hAnsiTheme="minorHAnsi" w:cstheme="minorHAnsi"/>
+          <w:sz w:val="28"/>
+          <w:szCs w:val="28"/>
+        </w:rPr>
+        <w:t xml:space="preserve">eguridad de la </w:t>
+      </w:r>
+      <w:r>
+        <w:rPr>
+          <w:rFonts w:asciiTheme="minorHAnsi" w:hAnsiTheme="minorHAnsi" w:cstheme="minorHAnsi"/>
+          <w:sz w:val="28"/>
+          <w:szCs w:val="28"/>
+        </w:rPr>
+        <w:t>I</w:t>
+      </w:r>
+      <w:r>
+        <w:rPr>
+          <w:rFonts w:asciiTheme="minorHAnsi" w:hAnsiTheme="minorHAnsi" w:cstheme="minorHAnsi"/>
+          <w:sz w:val="28"/>
+          <w:szCs w:val="28"/>
+        </w:rPr>
+        <w:t>nformación – SGSI se habla de reconocer la importancia del uso reflexivo de la tecnología y las comunicaciones, entendiendo que su uso irresponsable expone a diario a múltiples amenazas que ponen en riesgo la información y con ello, la operación de las entidades. Dichos riesgos provienen tanto del exterior como del interior. Para poder trabajar en un ambiente seguro es necesario identificar la información, determinar su valor e implementar mecanismos o controles en los procesos, las personas y la tecnología. Con el apoyo e implementación del Sistema de gestión de seguridad y privacidad de la información se puede identificar y gestionar los posibles riesgos que atenten contra la seguridad de la información de la empresa.</w:t>
+      </w:r>
+    </w:p>
+    <w:p>
+      <w:pPr>
+        <w:rPr>
+          <w:rFonts w:asciiTheme="minorHAnsi" w:hAnsiTheme="minorHAnsi" w:cstheme="minorHAnsi"/>
+          <w:sz w:val="28"/>
+          <w:szCs w:val="28"/>
+        </w:rPr>
+      </w:pPr>
+      <w:r>
+        <w:rPr>
+          <w:rFonts w:asciiTheme="minorHAnsi" w:hAnsiTheme="minorHAnsi" w:cstheme="minorHAnsi"/>
+          <w:sz w:val="28"/>
+          <w:szCs w:val="28"/>
+        </w:rPr>
+        <w:t xml:space="preserve">Para hablar del SGSI es importante entender los diferentes conceptos asociados y la diferencia entre seguridad de la información, seguridad informática y ciberseguridad, </w:t>
+      </w:r>
+      <w:r>
+        <w:rPr>
+          <w:rFonts w:asciiTheme="minorHAnsi" w:hAnsiTheme="minorHAnsi" w:cstheme="minorHAnsi"/>
+          <w:sz w:val="28"/>
+          <w:szCs w:val="28"/>
+        </w:rPr>
+        <w:t xml:space="preserve">que se </w:t>
+      </w:r>
+      <w:r>
+        <w:rPr>
+          <w:rFonts w:asciiTheme="minorHAnsi" w:hAnsiTheme="minorHAnsi" w:cstheme="minorHAnsi"/>
+          <w:sz w:val="28"/>
+          <w:szCs w:val="28"/>
+        </w:rPr>
+        <w:t xml:space="preserve">expone </w:t>
+      </w:r>
+      <w:r>
+        <w:rPr>
+          <w:rFonts w:asciiTheme="minorHAnsi" w:hAnsiTheme="minorHAnsi" w:cstheme="minorHAnsi"/>
+          <w:sz w:val="28"/>
+          <w:szCs w:val="28"/>
+        </w:rPr>
+        <w:t>a continuación</w:t>
+      </w:r>
+      <w:r>
+        <w:rPr>
+          <w:rFonts w:asciiTheme="minorHAnsi" w:hAnsiTheme="minorHAnsi" w:cstheme="minorHAnsi"/>
+          <w:sz w:val="28"/>
+          <w:szCs w:val="28"/>
+        </w:rPr>
+        <w:t>:</w:t>
       </w:r>
     </w:p>
     <w:p>
@@ -12693,7 +12716,7 @@
           <w:szCs w:val="28"/>
           <w:lang w:val="es-CO"/>
         </w:rPr>
-        <w:t>Ciberseguridad</w:t>
+        <w:t>Seguridad informática</w:t>
       </w:r>
     </w:p>
     <w:p>
@@ -12719,7 +12742,36 @@
           <w:szCs w:val="28"/>
           <w:lang w:val="es-CO"/>
         </w:rPr>
-        <w:t>Reservación de la confidencialidad, integridad y disponibilidad de la información en el ciberespacio.</w:t>
+        <w:t>Área relacionada con la informática y la telemática que se enfoca en la protección de la infraestructura computacional y todo lo relacionado con esta, especialmente, la información contenida en una computadora o circulante a través de las redes de las computadoras.</w:t>
+      </w:r>
+    </w:p>
+    <w:p>
+      <w:pPr>
+        <w:pStyle w:val="Prrafodelista"/>
+        <w:numPr>
+          <w:ilvl w:val="0"/>
+          <w:numId w:val="124"/>
+        </w:numPr>
+        <w:spacing w:before="160"/>
+        <w:rPr>
+          <w:rFonts w:asciiTheme="minorHAnsi" w:hAnsiTheme="minorHAnsi" w:cstheme="minorHAnsi"/>
+          <w:b/>
+          <w:bCs/>
+          <w:sz w:val="28"/>
+          <w:szCs w:val="28"/>
+          <w:lang w:val="es-CO"/>
+        </w:rPr>
+      </w:pPr>
+      <w:r>
+        <w:rPr>
+          <w:rFonts w:asciiTheme="minorHAnsi" w:hAnsiTheme="minorHAnsi" w:cstheme="minorHAnsi"/>
+          <w:b/>
+          <w:bCs/>
+          <w:sz w:val="28"/>
+          <w:szCs w:val="28"/>
+          <w:lang w:val="es-CO"/>
+        </w:rPr>
+        <w:t>Ciberseguridad</w:t>
       </w:r>
     </w:p>
     <w:p>
@@ -12738,6 +12790,15 @@
           <w:lang w:val="es-CO"/>
         </w:rPr>
       </w:pPr>
+      <w:r>
+        <w:rPr>
+          <w:rFonts w:asciiTheme="minorHAnsi" w:hAnsiTheme="minorHAnsi" w:cstheme="minorHAnsi"/>
+          <w:sz w:val="28"/>
+          <w:szCs w:val="28"/>
+          <w:lang w:val="es-CO"/>
+        </w:rPr>
+        <w:t>Reservación de la confidencialidad, integridad y disponibilidad de la información en el ciberespacio.</w:t>
+      </w:r>
     </w:p>
     <w:p>
       <w:pPr>
@@ -13427,24 +13488,6 @@
     </w:p>
     <w:p>
       <w:pPr>
-        <w:ind w:firstLine="0"/>
-        <w:rPr>
-          <w:rFonts w:asciiTheme="minorHAnsi" w:hAnsiTheme="minorHAnsi" w:cstheme="minorHAnsi"/>
-          <w:sz w:val="28"/>
-          <w:szCs w:val="28"/>
-        </w:rPr>
-      </w:pPr>
-      <w:r>
-        <w:rPr>
-          <w:rFonts w:asciiTheme="minorHAnsi" w:hAnsiTheme="minorHAnsi" w:cstheme="minorHAnsi"/>
-          <w:sz w:val="28"/>
-          <w:szCs w:val="28"/>
-        </w:rPr>
-        <w:br w:type="page"/>
-      </w:r>
-    </w:p>
-    <w:p>
-      <w:pPr>
         <w:pStyle w:val="Figura"/>
       </w:pPr>
       <w:r>
@@ -13987,6 +14030,25 @@
     </w:p>
     <w:p>
       <w:pPr>
+        <w:spacing w:before="0" w:after="160" w:line="259" w:lineRule="auto"/>
+        <w:ind w:firstLine="0"/>
+        <w:rPr>
+          <w:rFonts w:asciiTheme="minorHAnsi" w:hAnsiTheme="minorHAnsi" w:cstheme="minorHAnsi"/>
+          <w:sz w:val="28"/>
+          <w:szCs w:val="28"/>
+        </w:rPr>
+      </w:pPr>
+      <w:r>
+        <w:rPr>
+          <w:rFonts w:asciiTheme="minorHAnsi" w:hAnsiTheme="minorHAnsi" w:cstheme="minorHAnsi"/>
+          <w:sz w:val="28"/>
+          <w:szCs w:val="28"/>
+        </w:rPr>
+        <w:br w:type="page"/>
+      </w:r>
+    </w:p>
+    <w:p>
+      <w:pPr>
         <w:pStyle w:val="Figura"/>
       </w:pPr>
       <w:r>
@@ -14448,6 +14510,25 @@
           <w:lang w:val="es-CO"/>
         </w:rPr>
         <w:t>Propiedad de protección de la exactitud y completitud de la información, por ejemplo, una falla de integridad ocurre cuando la información ha sido alterada sin autorización o fue borrada, accidentalmente o no. Otros ejemplos de fallos de integridad son el borrado parcial, accidental o no, de bases de datos, archivos o programas.</w:t>
+      </w:r>
+    </w:p>
+    <w:p>
+      <w:pPr>
+        <w:spacing w:before="0" w:after="160" w:line="259" w:lineRule="auto"/>
+        <w:ind w:firstLine="0"/>
+        <w:rPr>
+          <w:rFonts w:asciiTheme="minorHAnsi" w:hAnsiTheme="minorHAnsi" w:cstheme="minorHAnsi"/>
+          <w:sz w:val="28"/>
+          <w:szCs w:val="28"/>
+        </w:rPr>
+      </w:pPr>
+      <w:r>
+        <w:rPr>
+          <w:rFonts w:asciiTheme="minorHAnsi" w:hAnsiTheme="minorHAnsi" w:cstheme="minorHAnsi"/>
+          <w:sz w:val="28"/>
+          <w:szCs w:val="28"/>
+        </w:rPr>
+        <w:br w:type="page"/>
       </w:r>
     </w:p>
     <w:p>
@@ -34356,25 +34437,6 @@
 </file>
 
 <file path=customXml/item1.xml><?xml version="1.0" encoding="utf-8"?>
-<p:properties xmlns:p="http://schemas.microsoft.com/office/2006/metadata/properties" xmlns:xsi="http://www.w3.org/2001/XMLSchema-instance" xmlns:pc="http://schemas.microsoft.com/office/infopath/2007/PartnerControls">
-  <documentManagement>
-    <TaxCatchAll xmlns="cb45339b-ced9-4d0d-8f64-77573914d53b" xsi:nil="true"/>
-    <lcf76f155ced4ddcb4097134ff3c332f xmlns="43a3ca16-9c26-4813-b83f-4aec9927b43f">
-      <Terms xmlns="http://schemas.microsoft.com/office/infopath/2007/PartnerControls"/>
-    </lcf76f155ced4ddcb4097134ff3c332f>
-    <SharedWithUsers xmlns="cb45339b-ced9-4d0d-8f64-77573914d53b">
-      <UserInfo>
-        <DisplayName/>
-        <AccountId xsi:nil="true"/>
-        <AccountType/>
-      </UserInfo>
-    </SharedWithUsers>
-    <MediaLengthInSeconds xmlns="43a3ca16-9c26-4813-b83f-4aec9927b43f" xsi:nil="true"/>
-  </documentManagement>
-</p:properties>
-</file>
-
-<file path=customXml/item2.xml><?xml version="1.0" encoding="utf-8"?>
 <?mso-contentType ?>
 <FormTemplates xmlns="http://schemas.microsoft.com/sharepoint/v3/contenttype/forms">
   <Display>DocumentLibraryForm</Display>
@@ -34383,7 +34445,7 @@
 </FormTemplates>
 </file>
 
-<file path=customXml/item3.xml><?xml version="1.0" encoding="utf-8"?>
+<file path=customXml/item2.xml><?xml version="1.0" encoding="utf-8"?>
 <ct:contentTypeSchema xmlns:ct="http://schemas.microsoft.com/office/2006/metadata/contentType" xmlns:ma="http://schemas.microsoft.com/office/2006/metadata/properties/metaAttributes" ct:_="" ma:_="" ma:contentTypeName="Documento" ma:contentTypeID="0x01010049282E1EDBE9234EA9E6D38F720E265F" ma:contentTypeVersion="15" ma:contentTypeDescription="Crear nuevo documento." ma:contentTypeScope="" ma:versionID="b31c7aa9eaf043a08b87120b3c4916e3">
   <xsd:schema xmlns:xsd="http://www.w3.org/2001/XMLSchema" xmlns:xs="http://www.w3.org/2001/XMLSchema" xmlns:p="http://schemas.microsoft.com/office/2006/metadata/properties" xmlns:ns2="cb45339b-ced9-4d0d-8f64-77573914d53b" xmlns:ns3="43a3ca16-9c26-4813-b83f-4aec9927b43f" targetNamespace="http://schemas.microsoft.com/office/2006/metadata/properties" ma:root="true" ma:fieldsID="3533d065b04d75c457075bc55f1f5315" ns2:_="" ns3:_="">
     <xsd:import namespace="cb45339b-ced9-4d0d-8f64-77573914d53b"/>
@@ -34618,11 +34680,50 @@
 </ct:contentTypeSchema>
 </file>
 
-<file path=customXml/item4.xml><?xml version="1.0" encoding="utf-8"?>
+<file path=customXml/item3.xml><?xml version="1.0" encoding="utf-8"?>
 <b:Sources xmlns:b="http://schemas.openxmlformats.org/officeDocument/2006/bibliography" xmlns="http://schemas.openxmlformats.org/officeDocument/2006/bibliography" SelectedStyle="\APASixthEditionOfficeOnline.xsl" StyleName="APA" Version="6"/>
 </file>
 
+<file path=customXml/item4.xml><?xml version="1.0" encoding="utf-8"?>
+<p:properties xmlns:p="http://schemas.microsoft.com/office/2006/metadata/properties" xmlns:xsi="http://www.w3.org/2001/XMLSchema-instance" xmlns:pc="http://schemas.microsoft.com/office/infopath/2007/PartnerControls">
+  <documentManagement>
+    <TaxCatchAll xmlns="cb45339b-ced9-4d0d-8f64-77573914d53b" xsi:nil="true"/>
+    <lcf76f155ced4ddcb4097134ff3c332f xmlns="43a3ca16-9c26-4813-b83f-4aec9927b43f">
+      <Terms xmlns="http://schemas.microsoft.com/office/infopath/2007/PartnerControls"/>
+    </lcf76f155ced4ddcb4097134ff3c332f>
+    <SharedWithUsers xmlns="cb45339b-ced9-4d0d-8f64-77573914d53b">
+      <UserInfo>
+        <DisplayName/>
+        <AccountId xsi:nil="true"/>
+        <AccountType/>
+      </UserInfo>
+    </SharedWithUsers>
+    <MediaLengthInSeconds xmlns="43a3ca16-9c26-4813-b83f-4aec9927b43f" xsi:nil="true"/>
+  </documentManagement>
+</p:properties>
+</file>
+
 <file path=customXml/itemProps1.xml><?xml version="1.0" encoding="utf-8"?>
+<ds:datastoreItem xmlns:ds="http://schemas.openxmlformats.org/officeDocument/2006/customXml" ds:itemID="{D1463BA0-3B45-4DEC-B5D1-67B4D8CBD8AC}">
+  <ds:schemaRefs>
+    <ds:schemaRef ds:uri="http://schemas.microsoft.com/sharepoint/v3/contenttype/forms"/>
+  </ds:schemaRefs>
+</ds:datastoreItem>
+</file>
+
+<file path=customXml/itemProps2.xml><?xml version="1.0" encoding="utf-8"?>
+<ds:datastoreItem xmlns:ds="http://schemas.openxmlformats.org/officeDocument/2006/customXml" ds:itemID="{44FA3419-B708-4361-B0A5-288750ED135F}"/>
+</file>
+
+<file path=customXml/itemProps3.xml><?xml version="1.0" encoding="utf-8"?>
+<ds:datastoreItem xmlns:ds="http://schemas.openxmlformats.org/officeDocument/2006/customXml" ds:itemID="{A4EAA13E-EC52-4AA1-8070-896908014B6D}">
+  <ds:schemaRefs>
+    <ds:schemaRef ds:uri="http://schemas.openxmlformats.org/officeDocument/2006/bibliography"/>
+  </ds:schemaRefs>
+</ds:datastoreItem>
+</file>
+
+<file path=customXml/itemProps4.xml><?xml version="1.0" encoding="utf-8"?>
 <ds:datastoreItem xmlns:ds="http://schemas.openxmlformats.org/officeDocument/2006/customXml" ds:itemID="{D05CFDB7-EDF5-4096-8DE9-61AA6309952F}">
   <ds:schemaRefs>
     <ds:schemaRef ds:uri="http://schemas.microsoft.com/office/2006/metadata/properties"/>
@@ -34631,24 +34732,4 @@
     <ds:schemaRef ds:uri="8d1bea48-6525-4b05-8cf5-c6ad0dd5b02f"/>
   </ds:schemaRefs>
 </ds:datastoreItem>
-</file>
-
-<file path=customXml/itemProps2.xml><?xml version="1.0" encoding="utf-8"?>
-<ds:datastoreItem xmlns:ds="http://schemas.openxmlformats.org/officeDocument/2006/customXml" ds:itemID="{D1463BA0-3B45-4DEC-B5D1-67B4D8CBD8AC}">
-  <ds:schemaRefs>
-    <ds:schemaRef ds:uri="http://schemas.microsoft.com/sharepoint/v3/contenttype/forms"/>
-  </ds:schemaRefs>
-</ds:datastoreItem>
-</file>
-
-<file path=customXml/itemProps3.xml><?xml version="1.0" encoding="utf-8"?>
-<ds:datastoreItem xmlns:ds="http://schemas.openxmlformats.org/officeDocument/2006/customXml" ds:itemID="{C4E2AFC5-D820-4EE5-B82D-F2F0846CBD39}"/>
-</file>
-
-<file path=customXml/itemProps4.xml><?xml version="1.0" encoding="utf-8"?>
-<ds:datastoreItem xmlns:ds="http://schemas.openxmlformats.org/officeDocument/2006/customXml" ds:itemID="{A4EAA13E-EC52-4AA1-8070-896908014B6D}">
-  <ds:schemaRefs>
-    <ds:schemaRef ds:uri="http://schemas.openxmlformats.org/officeDocument/2006/bibliography"/>
-  </ds:schemaRefs>
-</ds:datastoreItem>
 </file>
--- a/fuentes/CFA_11_123500_DU.docx
+++ b/fuentes/CFA_11_123500_DU.docx
@@ -1,6 +1,6 @@
 
 <file path=word/document.xml><?xml version="1.0" encoding="utf-8"?>
-<w:document xmlns:wpc="http://schemas.microsoft.com/office/word/2010/wordprocessingCanvas" xmlns:cx="http://schemas.microsoft.com/office/drawing/2014/chartex" xmlns:cx1="http://schemas.microsoft.com/office/drawing/2015/9/8/chartex" xmlns:cx2="http://schemas.microsoft.com/office/drawing/2015/10/21/chartex" xmlns:cx3="http://schemas.microsoft.com/office/drawing/2016/5/9/chartex" xmlns:cx4="http://schemas.microsoft.com/office/drawing/2016/5/10/chartex" xmlns:cx5="http://schemas.microsoft.com/office/drawing/2016/5/11/chartex" xmlns:cx6="http://schemas.microsoft.com/office/drawing/2016/5/12/chartex" xmlns:cx7="http://schemas.microsoft.com/office/drawing/2016/5/13/chartex" xmlns:cx8="http://schemas.microsoft.com/office/drawing/2016/5/14/chartex" xmlns:mc="http://schemas.openxmlformats.org/markup-compatibility/2006" xmlns:aink="http://schemas.microsoft.com/office/drawing/2016/ink" xmlns:am3d="http://schemas.microsoft.com/office/drawing/2017/model3d" xmlns:o="urn:schemas-microsoft-com:office:office" xmlns:r="http://schemas.openxmlformats.org/officeDocument/2006/relationships" xmlns:m="http://schemas.openxmlformats.org/officeDocument/2006/math" xmlns:v="urn:schemas-microsoft-com:vml" xmlns:wp14="http://schemas.microsoft.com/office/word/2010/wordprocessingDrawing" xmlns:wp="http://schemas.openxmlformats.org/drawingml/2006/wordprocessingDrawing" xmlns:w10="urn:schemas-microsoft-com:office:word" xmlns:w="http://schemas.openxmlformats.org/wordprocessingml/2006/main" xmlns:w14="http://schemas.microsoft.com/office/word/2010/wordml" xmlns:w15="http://schemas.microsoft.com/office/word/2012/wordml" xmlns:w16cid="http://schemas.microsoft.com/office/word/2016/wordml/cid" xmlns:w16se="http://schemas.microsoft.com/office/word/2015/wordml/symex" xmlns:wpg="http://schemas.microsoft.com/office/word/2010/wordprocessingGroup" xmlns:wpi="http://schemas.microsoft.com/office/word/2010/wordprocessingInk" xmlns:wne="http://schemas.microsoft.com/office/word/2006/wordml" xmlns:wps="http://schemas.microsoft.com/office/word/2010/wordprocessingShape" mc:Ignorable="w14 w15 w16se w16cid wp14">
+<w:document xmlns:wpc="http://schemas.microsoft.com/office/word/2010/wordprocessingCanvas" xmlns:cx="http://schemas.microsoft.com/office/drawing/2014/chartex" xmlns:cx1="http://schemas.microsoft.com/office/drawing/2015/9/8/chartex" xmlns:cx2="http://schemas.microsoft.com/office/drawing/2015/10/21/chartex" xmlns:cx3="http://schemas.microsoft.com/office/drawing/2016/5/9/chartex" xmlns:cx4="http://schemas.microsoft.com/office/drawing/2016/5/10/chartex" xmlns:cx5="http://schemas.microsoft.com/office/drawing/2016/5/11/chartex" xmlns:cx6="http://schemas.microsoft.com/office/drawing/2016/5/12/chartex" xmlns:cx7="http://schemas.microsoft.com/office/drawing/2016/5/13/chartex" xmlns:cx8="http://schemas.microsoft.com/office/drawing/2016/5/14/chartex" xmlns:mc="http://schemas.openxmlformats.org/markup-compatibility/2006" xmlns:aink="http://schemas.microsoft.com/office/drawing/2016/ink" xmlns:am3d="http://schemas.microsoft.com/office/drawing/2017/model3d" xmlns:o="urn:schemas-microsoft-com:office:office" xmlns:oel="http://schemas.microsoft.com/office/2019/extlst" xmlns:r="http://schemas.openxmlformats.org/officeDocument/2006/relationships" xmlns:m="http://schemas.openxmlformats.org/officeDocument/2006/math" xmlns:v="urn:schemas-microsoft-com:vml" xmlns:wp14="http://schemas.microsoft.com/office/word/2010/wordprocessingDrawing" xmlns:wp="http://schemas.openxmlformats.org/drawingml/2006/wordprocessingDrawing" xmlns:w10="urn:schemas-microsoft-com:office:word" xmlns:w="http://schemas.openxmlformats.org/wordprocessingml/2006/main" xmlns:w14="http://schemas.microsoft.com/office/word/2010/wordml" xmlns:w15="http://schemas.microsoft.com/office/word/2012/wordml" xmlns:w16cex="http://schemas.microsoft.com/office/word/2018/wordml/cex" xmlns:w16cid="http://schemas.microsoft.com/office/word/2016/wordml/cid" xmlns:w16="http://schemas.microsoft.com/office/word/2018/wordml" xmlns:w16du="http://schemas.microsoft.com/office/word/2023/wordml/word16du" xmlns:w16sdtdh="http://schemas.microsoft.com/office/word/2020/wordml/sdtdatahash" xmlns:w16se="http://schemas.microsoft.com/office/word/2015/wordml/symex" xmlns:wpg="http://schemas.microsoft.com/office/word/2010/wordprocessingGroup" xmlns:wpi="http://schemas.microsoft.com/office/word/2010/wordprocessingInk" xmlns:wne="http://schemas.microsoft.com/office/word/2006/wordml" xmlns:wps="http://schemas.microsoft.com/office/word/2010/wordprocessingShape" mc:Ignorable="w14 w15 w16se w16cid w16 w16cex w16sdtdh w16du wp14">
   <w:body>
     <w:p>
       <w:pPr>
@@ -192,7 +192,7 @@
               </wp:anchor>
             </w:drawing>
           </mc:Choice>
-          <mc:Fallback xmlns:oel="http://schemas.microsoft.com/office/2019/extlst" xmlns:w16cex="http://schemas.microsoft.com/office/word/2018/wordml/cex" xmlns:w16="http://schemas.microsoft.com/office/word/2018/wordml" xmlns:w16du="http://schemas.microsoft.com/office/word/2023/wordml/word16du" xmlns:w16sdtdh="http://schemas.microsoft.com/office/word/2020/wordml/sdtdatahash">
+          <mc:Fallback>
             <w:pict>
               <v:rect w14:anchorId="679B803B" id="Rectángulo 3" o:spid="_x0000_s1026" alt="&quot;&quot;" style="position:absolute;margin-left:0;margin-top:27.25pt;width:613.85pt;height:169.25pt;z-index:-251653120;visibility:visible;mso-wrap-style:square;mso-height-percent:0;mso-wrap-distance-left:9pt;mso-wrap-distance-top:0;mso-wrap-distance-right:9pt;mso-wrap-distance-bottom:0;mso-position-horizontal:left;mso-position-horizontal-relative:page;mso-position-vertical:absolute;mso-position-vertical-relative:text;mso-height-percent:0;mso-height-relative:margin;v-text-anchor:middle" o:gfxdata="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" fillcolor="#00314d" stroked="f" strokeweight="1pt">
                 <w10:wrap anchorx="page"/>
@@ -263,7 +263,7 @@
                           <w:p>
                             <w:pPr>
                               <w:pStyle w:val="TituloPortada"/>
-                              <w:ind w:left="1416" w:firstLine="708"/>
+                              <w:ind w:left="1416" w:firstLine="0"/>
                             </w:pPr>
                             <w:r>
                               <w:t>Evaluación y tratamiento del riesgo</w:t>
@@ -292,13 +292,13 @@
                 <v:stroke joinstyle="miter"/>
                 <v:path gradientshapeok="t" o:connecttype="rect"/>
               </v:shapetype>
-              <v:shape id="Cuadro de texto 2" o:spid="_x0000_s1026" type="#_x0000_t202" style="position:absolute;left:0;text-align:left;margin-left:-20.15pt;margin-top:16.25pt;width:519.05pt;height:120.9pt;z-index:251665408;visibility:visible;mso-wrap-style:square;mso-width-percent:0;mso-height-percent:0;mso-wrap-distance-left:9pt;mso-wrap-distance-top:3.6pt;mso-wrap-distance-right:9pt;mso-wrap-distance-bottom:3.6pt;mso-position-horizontal:absolute;mso-position-horizontal-relative:text;mso-position-vertical:absolute;mso-position-vertical-relative:text;mso-width-percent:0;mso-height-percent:0;mso-width-relative:margin;mso-height-relative:margin;v-text-anchor:top" o:gfxdata="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" filled="f" stroked="f">
+              <v:shape id="Cuadro de texto 2" o:spid="_x0000_s1026" type="#_x0000_t202" alt="&quot;&quot;" style="position:absolute;left:0;text-align:left;margin-left:-20.15pt;margin-top:16.25pt;width:519.05pt;height:120.9pt;z-index:251665408;visibility:visible;mso-wrap-style:square;mso-width-percent:0;mso-height-percent:0;mso-wrap-distance-left:9pt;mso-wrap-distance-top:3.6pt;mso-wrap-distance-right:9pt;mso-wrap-distance-bottom:3.6pt;mso-position-horizontal:absolute;mso-position-horizontal-relative:text;mso-position-vertical:absolute;mso-position-vertical-relative:text;mso-width-percent:0;mso-height-percent:0;mso-width-relative:margin;mso-height-relative:margin;v-text-anchor:top" o:gfxdata="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" filled="f" stroked="f">
                 <v:textbox>
                   <w:txbxContent>
                     <w:p>
                       <w:pPr>
                         <w:pStyle w:val="TituloPortada"/>
-                        <w:ind w:left="1416" w:firstLine="708"/>
+                        <w:ind w:left="1416" w:firstLine="0"/>
                       </w:pPr>
                       <w:r>
                         <w:t>Evaluación y tratamiento del riesgo</w:t>
@@ -522,8 +522,8 @@
         <w:rPr>
           <w:rFonts w:asciiTheme="minorHAnsi" w:eastAsiaTheme="minorHAnsi" w:hAnsiTheme="minorHAnsi" w:cstheme="minorHAnsi"/>
           <w:color w:val="000000" w:themeColor="text1"/>
-          <w:sz w:val="28"/>
-          <w:szCs w:val="28"/>
+          <w:sz w:val="24"/>
+          <w:szCs w:val="24"/>
           <w:lang w:val="es-CO" w:eastAsia="en-US"/>
         </w:rPr>
         <w:id w:val="205927341"/>
@@ -544,16 +544,16 @@
             <w:spacing w:before="160" w:after="120" w:line="360" w:lineRule="auto"/>
             <w:rPr>
               <w:rFonts w:asciiTheme="minorHAnsi" w:hAnsiTheme="minorHAnsi" w:cstheme="minorHAnsi"/>
-              <w:sz w:val="28"/>
-              <w:szCs w:val="28"/>
+              <w:sz w:val="24"/>
+              <w:szCs w:val="24"/>
               <w:lang w:val="es-CO"/>
             </w:rPr>
           </w:pPr>
           <w:r>
             <w:rPr>
               <w:rFonts w:asciiTheme="minorHAnsi" w:hAnsiTheme="minorHAnsi" w:cstheme="minorHAnsi"/>
-              <w:sz w:val="28"/>
-              <w:szCs w:val="28"/>
+              <w:sz w:val="24"/>
+              <w:szCs w:val="24"/>
               <w:lang w:val="es-CO"/>
             </w:rPr>
             <w:t>Tabla de contenido</w:t>
@@ -569,35 +569,34 @@
               <w:rFonts w:asciiTheme="minorHAnsi" w:eastAsiaTheme="minorEastAsia" w:hAnsiTheme="minorHAnsi"/>
               <w:noProof/>
               <w:color w:val="auto"/>
-              <w:sz w:val="22"/>
-              <w:lang w:eastAsia="es-CO"/>
+              <w:kern w:val="2"/>
+              <w:szCs w:val="24"/>
+              <w:lang w:val="es-ES" w:eastAsia="es-ES"/>
+              <w14:ligatures w14:val="standardContextual"/>
             </w:rPr>
           </w:pPr>
           <w:r>
             <w:rPr>
               <w:rFonts w:asciiTheme="minorHAnsi" w:hAnsiTheme="minorHAnsi" w:cstheme="minorHAnsi"/>
-              <w:sz w:val="28"/>
-              <w:szCs w:val="28"/>
+              <w:szCs w:val="24"/>
             </w:rPr>
             <w:fldChar w:fldCharType="begin"/>
           </w:r>
           <w:r>
             <w:rPr>
               <w:rFonts w:asciiTheme="minorHAnsi" w:hAnsiTheme="minorHAnsi" w:cstheme="minorHAnsi"/>
-              <w:sz w:val="28"/>
-              <w:szCs w:val="28"/>
+              <w:szCs w:val="24"/>
             </w:rPr>
             <w:instrText xml:space="preserve"> TOC \o "1-3" \h \z \u </w:instrText>
           </w:r>
           <w:r>
             <w:rPr>
               <w:rFonts w:asciiTheme="minorHAnsi" w:hAnsiTheme="minorHAnsi" w:cstheme="minorHAnsi"/>
-              <w:sz w:val="28"/>
-              <w:szCs w:val="28"/>
+              <w:szCs w:val="24"/>
             </w:rPr>
             <w:fldChar w:fldCharType="separate"/>
           </w:r>
-          <w:hyperlink w:anchor="_Toc170895003" w:history="1">
+          <w:hyperlink w:anchor="_Toc170978599" w:history="1">
             <w:r>
               <w:rPr>
                 <w:rStyle w:val="Hipervnculo"/>
@@ -624,7 +623,7 @@
                 <w:noProof/>
                 <w:webHidden/>
               </w:rPr>
-              <w:instrText xml:space="preserve"> PAGEREF _Toc170895003 \h </w:instrText>
+              <w:instrText xml:space="preserve"> PAGEREF _Toc170978599 \h </w:instrText>
             </w:r>
             <w:r>
               <w:rPr>
@@ -666,11 +665,13 @@
               <w:rFonts w:asciiTheme="minorHAnsi" w:eastAsiaTheme="minorEastAsia" w:hAnsiTheme="minorHAnsi"/>
               <w:noProof/>
               <w:color w:val="auto"/>
-              <w:sz w:val="22"/>
-              <w:lang w:eastAsia="es-CO"/>
+              <w:kern w:val="2"/>
+              <w:szCs w:val="24"/>
+              <w:lang w:val="es-ES" w:eastAsia="es-ES"/>
+              <w14:ligatures w14:val="standardContextual"/>
             </w:rPr>
           </w:pPr>
-          <w:hyperlink w:anchor="_Toc170895004" w:history="1">
+          <w:hyperlink w:anchor="_Toc170978600" w:history="1">
             <w:r>
               <w:rPr>
                 <w:rStyle w:val="Hipervnculo"/>
@@ -683,8 +684,10 @@
                 <w:rFonts w:asciiTheme="minorHAnsi" w:eastAsiaTheme="minorEastAsia" w:hAnsiTheme="minorHAnsi"/>
                 <w:noProof/>
                 <w:color w:val="auto"/>
-                <w:sz w:val="22"/>
-                <w:lang w:eastAsia="es-CO"/>
+                <w:kern w:val="2"/>
+                <w:szCs w:val="24"/>
+                <w:lang w:val="es-ES" w:eastAsia="es-ES"/>
+                <w14:ligatures w14:val="standardContextual"/>
               </w:rPr>
               <w:tab/>
             </w:r>
@@ -714,7 +717,7 @@
                 <w:noProof/>
                 <w:webHidden/>
               </w:rPr>
-              <w:instrText xml:space="preserve"> PAGEREF _Toc170895004 \h </w:instrText>
+              <w:instrText xml:space="preserve"> PAGEREF _Toc170978600 \h </w:instrText>
             </w:r>
             <w:r>
               <w:rPr>
@@ -755,11 +758,13 @@
               <w:rFonts w:asciiTheme="minorHAnsi" w:eastAsiaTheme="minorEastAsia" w:hAnsiTheme="minorHAnsi"/>
               <w:noProof/>
               <w:color w:val="auto"/>
-              <w:sz w:val="22"/>
-              <w:lang w:eastAsia="es-CO"/>
+              <w:kern w:val="2"/>
+              <w:szCs w:val="24"/>
+              <w:lang w:val="es-ES" w:eastAsia="es-ES"/>
+              <w14:ligatures w14:val="standardContextual"/>
             </w:rPr>
           </w:pPr>
-          <w:hyperlink w:anchor="_Toc170895005" w:history="1">
+          <w:hyperlink w:anchor="_Toc170978601" w:history="1">
             <w:r>
               <w:rPr>
                 <w:rStyle w:val="Hipervnculo"/>
@@ -786,7 +791,7 @@
                 <w:noProof/>
                 <w:webHidden/>
               </w:rPr>
-              <w:instrText xml:space="preserve"> PAGEREF _Toc170895005 \h </w:instrText>
+              <w:instrText xml:space="preserve"> PAGEREF _Toc170978601 \h </w:instrText>
             </w:r>
             <w:r>
               <w:rPr>
@@ -827,11 +832,13 @@
               <w:rFonts w:asciiTheme="minorHAnsi" w:eastAsiaTheme="minorEastAsia" w:hAnsiTheme="minorHAnsi"/>
               <w:noProof/>
               <w:color w:val="auto"/>
-              <w:sz w:val="22"/>
-              <w:lang w:eastAsia="es-CO"/>
+              <w:kern w:val="2"/>
+              <w:szCs w:val="24"/>
+              <w:lang w:val="es-ES" w:eastAsia="es-ES"/>
+              <w14:ligatures w14:val="standardContextual"/>
             </w:rPr>
           </w:pPr>
-          <w:hyperlink w:anchor="_Toc170895006" w:history="1">
+          <w:hyperlink w:anchor="_Toc170978602" w:history="1">
             <w:r>
               <w:rPr>
                 <w:rStyle w:val="Hipervnculo"/>
@@ -858,7 +865,7 @@
                 <w:noProof/>
                 <w:webHidden/>
               </w:rPr>
-              <w:instrText xml:space="preserve"> PAGEREF _Toc170895006 \h </w:instrText>
+              <w:instrText xml:space="preserve"> PAGEREF _Toc170978602 \h </w:instrText>
             </w:r>
             <w:r>
               <w:rPr>
@@ -899,11 +906,13 @@
               <w:rFonts w:asciiTheme="minorHAnsi" w:eastAsiaTheme="minorEastAsia" w:hAnsiTheme="minorHAnsi"/>
               <w:noProof/>
               <w:color w:val="auto"/>
-              <w:sz w:val="22"/>
-              <w:lang w:eastAsia="es-CO"/>
+              <w:kern w:val="2"/>
+              <w:szCs w:val="24"/>
+              <w:lang w:val="es-ES" w:eastAsia="es-ES"/>
+              <w14:ligatures w14:val="standardContextual"/>
             </w:rPr>
           </w:pPr>
-          <w:hyperlink w:anchor="_Toc170895007" w:history="1">
+          <w:hyperlink w:anchor="_Toc170978603" w:history="1">
             <w:r>
               <w:rPr>
                 <w:rStyle w:val="Hipervnculo"/>
@@ -930,7 +939,7 @@
                 <w:noProof/>
                 <w:webHidden/>
               </w:rPr>
-              <w:instrText xml:space="preserve"> PAGEREF _Toc170895007 \h </w:instrText>
+              <w:instrText xml:space="preserve"> PAGEREF _Toc170978603 \h </w:instrText>
             </w:r>
             <w:r>
               <w:rPr>
@@ -971,11 +980,13 @@
               <w:rFonts w:asciiTheme="minorHAnsi" w:eastAsiaTheme="minorEastAsia" w:hAnsiTheme="minorHAnsi"/>
               <w:noProof/>
               <w:color w:val="auto"/>
-              <w:sz w:val="22"/>
-              <w:lang w:eastAsia="es-CO"/>
+              <w:kern w:val="2"/>
+              <w:szCs w:val="24"/>
+              <w:lang w:val="es-ES" w:eastAsia="es-ES"/>
+              <w14:ligatures w14:val="standardContextual"/>
             </w:rPr>
           </w:pPr>
-          <w:hyperlink w:anchor="_Toc170895008" w:history="1">
+          <w:hyperlink w:anchor="_Toc170978604" w:history="1">
             <w:r>
               <w:rPr>
                 <w:rStyle w:val="Hipervnculo"/>
@@ -1002,7 +1013,7 @@
                 <w:noProof/>
                 <w:webHidden/>
               </w:rPr>
-              <w:instrText xml:space="preserve"> PAGEREF _Toc170895008 \h </w:instrText>
+              <w:instrText xml:space="preserve"> PAGEREF _Toc170978604 \h </w:instrText>
             </w:r>
             <w:r>
               <w:rPr>
@@ -1043,11 +1054,13 @@
               <w:rFonts w:asciiTheme="minorHAnsi" w:eastAsiaTheme="minorEastAsia" w:hAnsiTheme="minorHAnsi"/>
               <w:noProof/>
               <w:color w:val="auto"/>
-              <w:sz w:val="22"/>
-              <w:lang w:eastAsia="es-CO"/>
+              <w:kern w:val="2"/>
+              <w:szCs w:val="24"/>
+              <w:lang w:val="es-ES" w:eastAsia="es-ES"/>
+              <w14:ligatures w14:val="standardContextual"/>
             </w:rPr>
           </w:pPr>
-          <w:hyperlink w:anchor="_Toc170895009" w:history="1">
+          <w:hyperlink w:anchor="_Toc170978605" w:history="1">
             <w:r>
               <w:rPr>
                 <w:rStyle w:val="Hipervnculo"/>
@@ -1074,7 +1087,7 @@
                 <w:noProof/>
                 <w:webHidden/>
               </w:rPr>
-              <w:instrText xml:space="preserve"> PAGEREF _Toc170895009 \h </w:instrText>
+              <w:instrText xml:space="preserve"> PAGEREF _Toc170978605 \h </w:instrText>
             </w:r>
             <w:r>
               <w:rPr>
@@ -1115,11 +1128,13 @@
               <w:rFonts w:asciiTheme="minorHAnsi" w:eastAsiaTheme="minorEastAsia" w:hAnsiTheme="minorHAnsi"/>
               <w:noProof/>
               <w:color w:val="auto"/>
-              <w:sz w:val="22"/>
-              <w:lang w:eastAsia="es-CO"/>
+              <w:kern w:val="2"/>
+              <w:szCs w:val="24"/>
+              <w:lang w:val="es-ES" w:eastAsia="es-ES"/>
+              <w14:ligatures w14:val="standardContextual"/>
             </w:rPr>
           </w:pPr>
-          <w:hyperlink w:anchor="_Toc170895010" w:history="1">
+          <w:hyperlink w:anchor="_Toc170978606" w:history="1">
             <w:r>
               <w:rPr>
                 <w:rStyle w:val="Hipervnculo"/>
@@ -1146,7 +1161,7 @@
                 <w:noProof/>
                 <w:webHidden/>
               </w:rPr>
-              <w:instrText xml:space="preserve"> PAGEREF _Toc170895010 \h </w:instrText>
+              <w:instrText xml:space="preserve"> PAGEREF _Toc170978606 \h </w:instrText>
             </w:r>
             <w:r>
               <w:rPr>
@@ -1188,11 +1203,13 @@
               <w:rFonts w:asciiTheme="minorHAnsi" w:eastAsiaTheme="minorEastAsia" w:hAnsiTheme="minorHAnsi"/>
               <w:noProof/>
               <w:color w:val="auto"/>
-              <w:sz w:val="22"/>
-              <w:lang w:eastAsia="es-CO"/>
+              <w:kern w:val="2"/>
+              <w:szCs w:val="24"/>
+              <w:lang w:val="es-ES" w:eastAsia="es-ES"/>
+              <w14:ligatures w14:val="standardContextual"/>
             </w:rPr>
           </w:pPr>
-          <w:hyperlink w:anchor="_Toc170895011" w:history="1">
+          <w:hyperlink w:anchor="_Toc170978607" w:history="1">
             <w:r>
               <w:rPr>
                 <w:rStyle w:val="Hipervnculo"/>
@@ -1205,8 +1222,10 @@
                 <w:rFonts w:asciiTheme="minorHAnsi" w:eastAsiaTheme="minorEastAsia" w:hAnsiTheme="minorHAnsi"/>
                 <w:noProof/>
                 <w:color w:val="auto"/>
-                <w:sz w:val="22"/>
-                <w:lang w:eastAsia="es-CO"/>
+                <w:kern w:val="2"/>
+                <w:szCs w:val="24"/>
+                <w:lang w:val="es-ES" w:eastAsia="es-ES"/>
+                <w14:ligatures w14:val="standardContextual"/>
               </w:rPr>
               <w:tab/>
             </w:r>
@@ -1236,7 +1255,7 @@
                 <w:noProof/>
                 <w:webHidden/>
               </w:rPr>
-              <w:instrText xml:space="preserve"> PAGEREF _Toc170895011 \h </w:instrText>
+              <w:instrText xml:space="preserve"> PAGEREF _Toc170978607 \h </w:instrText>
             </w:r>
             <w:r>
               <w:rPr>
@@ -1277,11 +1296,13 @@
               <w:rFonts w:asciiTheme="minorHAnsi" w:eastAsiaTheme="minorEastAsia" w:hAnsiTheme="minorHAnsi"/>
               <w:noProof/>
               <w:color w:val="auto"/>
-              <w:sz w:val="22"/>
-              <w:lang w:eastAsia="es-CO"/>
+              <w:kern w:val="2"/>
+              <w:szCs w:val="24"/>
+              <w:lang w:val="es-ES" w:eastAsia="es-ES"/>
+              <w14:ligatures w14:val="standardContextual"/>
             </w:rPr>
           </w:pPr>
-          <w:hyperlink w:anchor="_Toc170895012" w:history="1">
+          <w:hyperlink w:anchor="_Toc170978608" w:history="1">
             <w:r>
               <w:rPr>
                 <w:rStyle w:val="Hipervnculo"/>
@@ -1308,7 +1329,7 @@
                 <w:noProof/>
                 <w:webHidden/>
               </w:rPr>
-              <w:instrText xml:space="preserve"> PAGEREF _Toc170895012 \h </w:instrText>
+              <w:instrText xml:space="preserve"> PAGEREF _Toc170978608 \h </w:instrText>
             </w:r>
             <w:r>
               <w:rPr>
@@ -1349,11 +1370,13 @@
               <w:rFonts w:asciiTheme="minorHAnsi" w:eastAsiaTheme="minorEastAsia" w:hAnsiTheme="minorHAnsi"/>
               <w:noProof/>
               <w:color w:val="auto"/>
-              <w:sz w:val="22"/>
-              <w:lang w:eastAsia="es-CO"/>
+              <w:kern w:val="2"/>
+              <w:szCs w:val="24"/>
+              <w:lang w:val="es-ES" w:eastAsia="es-ES"/>
+              <w14:ligatures w14:val="standardContextual"/>
             </w:rPr>
           </w:pPr>
-          <w:hyperlink w:anchor="_Toc170895013" w:history="1">
+          <w:hyperlink w:anchor="_Toc170978609" w:history="1">
             <w:r>
               <w:rPr>
                 <w:rStyle w:val="Hipervnculo"/>
@@ -1380,7 +1403,7 @@
                 <w:noProof/>
                 <w:webHidden/>
               </w:rPr>
-              <w:instrText xml:space="preserve"> PAGEREF _Toc170895013 \h </w:instrText>
+              <w:instrText xml:space="preserve"> PAGEREF _Toc170978609 \h </w:instrText>
             </w:r>
             <w:r>
               <w:rPr>
@@ -1421,11 +1444,13 @@
               <w:rFonts w:asciiTheme="minorHAnsi" w:eastAsiaTheme="minorEastAsia" w:hAnsiTheme="minorHAnsi"/>
               <w:noProof/>
               <w:color w:val="auto"/>
-              <w:sz w:val="22"/>
-              <w:lang w:eastAsia="es-CO"/>
+              <w:kern w:val="2"/>
+              <w:szCs w:val="24"/>
+              <w:lang w:val="es-ES" w:eastAsia="es-ES"/>
+              <w14:ligatures w14:val="standardContextual"/>
             </w:rPr>
           </w:pPr>
-          <w:hyperlink w:anchor="_Toc170895014" w:history="1">
+          <w:hyperlink w:anchor="_Toc170978610" w:history="1">
             <w:r>
               <w:rPr>
                 <w:rStyle w:val="Hipervnculo"/>
@@ -1452,7 +1477,7 @@
                 <w:noProof/>
                 <w:webHidden/>
               </w:rPr>
-              <w:instrText xml:space="preserve"> PAGEREF _Toc170895014 \h </w:instrText>
+              <w:instrText xml:space="preserve"> PAGEREF _Toc170978610 \h </w:instrText>
             </w:r>
             <w:r>
               <w:rPr>
@@ -1472,7 +1497,7 @@
                 <w:noProof/>
                 <w:webHidden/>
               </w:rPr>
-              <w:t>43</w:t>
+              <w:t>42</w:t>
             </w:r>
             <w:r>
               <w:rPr>
@@ -1493,11 +1518,13 @@
               <w:rFonts w:asciiTheme="minorHAnsi" w:eastAsiaTheme="minorEastAsia" w:hAnsiTheme="minorHAnsi"/>
               <w:noProof/>
               <w:color w:val="auto"/>
-              <w:sz w:val="22"/>
-              <w:lang w:eastAsia="es-CO"/>
+              <w:kern w:val="2"/>
+              <w:szCs w:val="24"/>
+              <w:lang w:val="es-ES" w:eastAsia="es-ES"/>
+              <w14:ligatures w14:val="standardContextual"/>
             </w:rPr>
           </w:pPr>
-          <w:hyperlink w:anchor="_Toc170895015" w:history="1">
+          <w:hyperlink w:anchor="_Toc170978611" w:history="1">
             <w:r>
               <w:rPr>
                 <w:rStyle w:val="Hipervnculo"/>
@@ -1524,7 +1551,7 @@
                 <w:noProof/>
                 <w:webHidden/>
               </w:rPr>
-              <w:instrText xml:space="preserve"> PAGEREF _Toc170895015 \h </w:instrText>
+              <w:instrText xml:space="preserve"> PAGEREF _Toc170978611 \h </w:instrText>
             </w:r>
             <w:r>
               <w:rPr>
@@ -1544,7 +1571,7 @@
                 <w:noProof/>
                 <w:webHidden/>
               </w:rPr>
-              <w:t>45</w:t>
+              <w:t>44</w:t>
             </w:r>
             <w:r>
               <w:rPr>
@@ -1565,11 +1592,13 @@
               <w:rFonts w:asciiTheme="minorHAnsi" w:eastAsiaTheme="minorEastAsia" w:hAnsiTheme="minorHAnsi"/>
               <w:noProof/>
               <w:color w:val="auto"/>
-              <w:sz w:val="22"/>
-              <w:lang w:eastAsia="es-CO"/>
+              <w:kern w:val="2"/>
+              <w:szCs w:val="24"/>
+              <w:lang w:val="es-ES" w:eastAsia="es-ES"/>
+              <w14:ligatures w14:val="standardContextual"/>
             </w:rPr>
           </w:pPr>
-          <w:hyperlink w:anchor="_Toc170895016" w:history="1">
+          <w:hyperlink w:anchor="_Toc170978612" w:history="1">
             <w:r>
               <w:rPr>
                 <w:rStyle w:val="Hipervnculo"/>
@@ -1596,7 +1625,7 @@
                 <w:noProof/>
                 <w:webHidden/>
               </w:rPr>
-              <w:instrText xml:space="preserve"> PAGEREF _Toc170895016 \h </w:instrText>
+              <w:instrText xml:space="preserve"> PAGEREF _Toc170978612 \h </w:instrText>
             </w:r>
             <w:r>
               <w:rPr>
@@ -1616,7 +1645,7 @@
                 <w:noProof/>
                 <w:webHidden/>
               </w:rPr>
-              <w:t>47</w:t>
+              <w:t>46</w:t>
             </w:r>
             <w:r>
               <w:rPr>
@@ -1637,11 +1666,13 @@
               <w:rFonts w:asciiTheme="minorHAnsi" w:eastAsiaTheme="minorEastAsia" w:hAnsiTheme="minorHAnsi"/>
               <w:noProof/>
               <w:color w:val="auto"/>
-              <w:sz w:val="22"/>
-              <w:lang w:eastAsia="es-CO"/>
+              <w:kern w:val="2"/>
+              <w:szCs w:val="24"/>
+              <w:lang w:val="es-ES" w:eastAsia="es-ES"/>
+              <w14:ligatures w14:val="standardContextual"/>
             </w:rPr>
           </w:pPr>
-          <w:hyperlink w:anchor="_Toc170895017" w:history="1">
+          <w:hyperlink w:anchor="_Toc170978613" w:history="1">
             <w:r>
               <w:rPr>
                 <w:rStyle w:val="Hipervnculo"/>
@@ -1668,7 +1699,7 @@
                 <w:noProof/>
                 <w:webHidden/>
               </w:rPr>
-              <w:instrText xml:space="preserve"> PAGEREF _Toc170895017 \h </w:instrText>
+              <w:instrText xml:space="preserve"> PAGEREF _Toc170978613 \h </w:instrText>
             </w:r>
             <w:r>
               <w:rPr>
@@ -1688,7 +1719,7 @@
                 <w:noProof/>
                 <w:webHidden/>
               </w:rPr>
-              <w:t>48</w:t>
+              <w:t>47</w:t>
             </w:r>
             <w:r>
               <w:rPr>
@@ -1709,11 +1740,13 @@
               <w:rFonts w:asciiTheme="minorHAnsi" w:eastAsiaTheme="minorEastAsia" w:hAnsiTheme="minorHAnsi"/>
               <w:noProof/>
               <w:color w:val="auto"/>
-              <w:sz w:val="22"/>
-              <w:lang w:eastAsia="es-CO"/>
+              <w:kern w:val="2"/>
+              <w:szCs w:val="24"/>
+              <w:lang w:val="es-ES" w:eastAsia="es-ES"/>
+              <w14:ligatures w14:val="standardContextual"/>
             </w:rPr>
           </w:pPr>
-          <w:hyperlink w:anchor="_Toc170895018" w:history="1">
+          <w:hyperlink w:anchor="_Toc170978614" w:history="1">
             <w:r>
               <w:rPr>
                 <w:rStyle w:val="Hipervnculo"/>
@@ -1740,7 +1773,7 @@
                 <w:noProof/>
                 <w:webHidden/>
               </w:rPr>
-              <w:instrText xml:space="preserve"> PAGEREF _Toc170895018 \h </w:instrText>
+              <w:instrText xml:space="preserve"> PAGEREF _Toc170978614 \h </w:instrText>
             </w:r>
             <w:r>
               <w:rPr>
@@ -1760,7 +1793,7 @@
                 <w:noProof/>
                 <w:webHidden/>
               </w:rPr>
-              <w:t>49</w:t>
+              <w:t>48</w:t>
             </w:r>
             <w:r>
               <w:rPr>
@@ -1789,8 +1822,7 @@
               <w:rFonts w:asciiTheme="minorHAnsi" w:hAnsiTheme="minorHAnsi" w:cstheme="minorHAnsi"/>
               <w:b/>
               <w:bCs/>
-              <w:sz w:val="28"/>
-              <w:szCs w:val="28"/>
+              <w:szCs w:val="24"/>
             </w:rPr>
             <w:fldChar w:fldCharType="end"/>
           </w:r>
@@ -1805,7 +1837,7 @@
           <w:lang w:val="es-CO"/>
         </w:rPr>
       </w:pPr>
-      <w:bookmarkStart w:id="0" w:name="_Toc170895003"/>
+      <w:bookmarkStart w:id="0" w:name="_Toc170978599"/>
       <w:r>
         <w:rPr>
           <w:lang w:val="es-CO"/>
@@ -3041,7 +3073,7 @@
           <w:lang w:val="es-CO"/>
         </w:rPr>
       </w:pPr>
-      <w:bookmarkStart w:id="1" w:name="_Toc170895004"/>
+      <w:bookmarkStart w:id="1" w:name="_Toc170978600"/>
       <w:r>
         <w:rPr>
           <w:lang w:val="es-CO"/>
@@ -3994,7 +4026,6 @@
     </w:p>
     <w:p>
       <w:pPr>
-        <w:ind w:firstLine="0"/>
         <w:rPr>
           <w:rFonts w:ascii="Calibri" w:eastAsia="Times New Roman" w:hAnsi="Calibri" w:cs="Calibri"/>
           <w:bCs/>
@@ -4212,25 +4243,6 @@
         <w:pStyle w:val="Prrafodelista"/>
         <w:numPr>
           <w:ilvl w:val="0"/>
-          <w:numId w:val="0"/>
-        </w:numPr>
-        <w:spacing w:before="160"/>
-        <w:ind w:left="720"/>
-        <w:rPr>
-          <w:rFonts w:ascii="Calibri" w:eastAsia="Times New Roman" w:hAnsi="Calibri" w:cs="Calibri"/>
-          <w:b/>
-          <w:color w:val="auto"/>
-          <w:sz w:val="32"/>
-          <w:szCs w:val="32"/>
-          <w:lang w:val="es-CO" w:eastAsia="es-CO"/>
-        </w:rPr>
-      </w:pPr>
-    </w:p>
-    <w:p>
-      <w:pPr>
-        <w:pStyle w:val="Prrafodelista"/>
-        <w:numPr>
-          <w:ilvl w:val="0"/>
           <w:numId w:val="20"/>
         </w:numPr>
         <w:spacing w:before="160"/>
@@ -4472,7 +4484,7 @@
           <w:lang w:val="es-CO"/>
         </w:rPr>
       </w:pPr>
-      <w:bookmarkStart w:id="2" w:name="_Toc170895005"/>
+      <w:bookmarkStart w:id="2" w:name="_Toc170978601"/>
       <w:r>
         <w:rPr>
           <w:lang w:val="es-CO"/>
@@ -5745,7 +5757,7 @@
           <w:lang w:val="es-CO"/>
         </w:rPr>
       </w:pPr>
-      <w:bookmarkStart w:id="3" w:name="_Toc170895006"/>
+      <w:bookmarkStart w:id="3" w:name="_Toc170978602"/>
       <w:r>
         <w:rPr>
           <w:lang w:val="es-CO"/>
@@ -6616,14 +6628,14 @@
       <w:pPr>
         <w:rPr>
           <w:rFonts w:ascii="Calibri" w:hAnsi="Calibri" w:cs="Calibri"/>
+          <w:b/>
+          <w:bCs/>
           <w:sz w:val="28"/>
           <w:szCs w:val="28"/>
           <w:lang w:eastAsia="es-CO"/>
         </w:rPr>
       </w:pPr>
-    </w:p>
-    <w:p>
-      <w:pPr>
+      <w:r>
         <w:rPr>
           <w:rFonts w:ascii="Calibri" w:hAnsi="Calibri" w:cs="Calibri"/>
           <w:b/>
@@ -6632,16 +6644,7 @@
           <w:szCs w:val="28"/>
           <w:lang w:eastAsia="es-CO"/>
         </w:rPr>
-      </w:pPr>
-      <w:r>
-        <w:rPr>
-          <w:rFonts w:ascii="Calibri" w:hAnsi="Calibri" w:cs="Calibri"/>
-          <w:b/>
-          <w:bCs/>
-          <w:sz w:val="28"/>
-          <w:szCs w:val="28"/>
-          <w:lang w:eastAsia="es-CO"/>
-        </w:rPr>
+        <w:lastRenderedPageBreak/>
         <w:t>Análisis de incertidumbre</w:t>
       </w:r>
     </w:p>
@@ -6818,7 +6821,6 @@
           <w:szCs w:val="28"/>
           <w:lang w:val="es-CO"/>
         </w:rPr>
-        <w:lastRenderedPageBreak/>
         <w:t>Evaluación y cálculo</w:t>
       </w:r>
     </w:p>
@@ -6845,6 +6847,7 @@
           <w:szCs w:val="28"/>
           <w:lang w:val="es-CO"/>
         </w:rPr>
+        <w:lastRenderedPageBreak/>
         <w:t>Apuesta de forma analítica por una opción u otra, con base en información.</w:t>
       </w:r>
     </w:p>
@@ -7142,7 +7145,7 @@
           <w:lang w:val="es-CO"/>
         </w:rPr>
       </w:pPr>
-      <w:bookmarkStart w:id="4" w:name="_Toc170895007"/>
+      <w:bookmarkStart w:id="4" w:name="_Toc170978603"/>
       <w:r>
         <w:rPr>
           <w:lang w:val="es-CO"/>
@@ -7200,7 +7203,7 @@
           <w:szCs w:val="28"/>
           <w:lang w:eastAsia="es-CO"/>
         </w:rPr>
-        <w:t xml:space="preserve">para </w:t>
+        <w:t>para que pu</w:t>
       </w:r>
       <w:r>
         <w:rPr>
@@ -7209,71 +7212,71 @@
           <w:szCs w:val="28"/>
           <w:lang w:eastAsia="es-CO"/>
         </w:rPr>
+        <w:t>edan controla</w:t>
+      </w:r>
+      <w:r>
+        <w:rPr>
+          <w:rFonts w:asciiTheme="minorHAnsi" w:hAnsiTheme="minorHAnsi" w:cstheme="minorHAnsi"/>
+          <w:sz w:val="28"/>
+          <w:szCs w:val="28"/>
+          <w:lang w:eastAsia="es-CO"/>
+        </w:rPr>
+        <w:t>se</w:t>
+      </w:r>
+      <w:r>
+        <w:rPr>
+          <w:rFonts w:asciiTheme="minorHAnsi" w:hAnsiTheme="minorHAnsi" w:cstheme="minorHAnsi"/>
+          <w:sz w:val="28"/>
+          <w:szCs w:val="28"/>
+          <w:lang w:eastAsia="es-CO"/>
+        </w:rPr>
+        <w:t>, administra</w:t>
+      </w:r>
+      <w:r>
+        <w:rPr>
+          <w:rFonts w:asciiTheme="minorHAnsi" w:hAnsiTheme="minorHAnsi" w:cstheme="minorHAnsi"/>
+          <w:sz w:val="28"/>
+          <w:szCs w:val="28"/>
+          <w:lang w:eastAsia="es-CO"/>
+        </w:rPr>
+        <w:t>rse</w:t>
+      </w:r>
+      <w:r>
+        <w:rPr>
+          <w:rFonts w:asciiTheme="minorHAnsi" w:hAnsiTheme="minorHAnsi" w:cstheme="minorHAnsi"/>
+          <w:sz w:val="28"/>
+          <w:szCs w:val="28"/>
+          <w:lang w:eastAsia="es-CO"/>
+        </w:rPr>
+        <w:t xml:space="preserve"> y mitiga</w:t>
+      </w:r>
+      <w:r>
+        <w:rPr>
+          <w:rFonts w:asciiTheme="minorHAnsi" w:hAnsiTheme="minorHAnsi" w:cstheme="minorHAnsi"/>
+          <w:sz w:val="28"/>
+          <w:szCs w:val="28"/>
+          <w:lang w:eastAsia="es-CO"/>
+        </w:rPr>
+        <w:t>rse</w:t>
+      </w:r>
+      <w:r>
+        <w:rPr>
+          <w:rFonts w:asciiTheme="minorHAnsi" w:hAnsiTheme="minorHAnsi" w:cstheme="minorHAnsi"/>
+          <w:sz w:val="28"/>
+          <w:szCs w:val="28"/>
+          <w:lang w:eastAsia="es-CO"/>
+        </w:rPr>
+        <w:t xml:space="preserve">. La valoración determina la </w:t>
+      </w:r>
+      <w:r>
+        <w:rPr>
+          <w:rFonts w:asciiTheme="minorHAnsi" w:hAnsiTheme="minorHAnsi" w:cstheme="minorHAnsi"/>
+          <w:sz w:val="28"/>
+          <w:szCs w:val="28"/>
+          <w:lang w:eastAsia="es-CO"/>
+        </w:rPr>
         <w:lastRenderedPageBreak/>
-        <w:t>que pu</w:t>
-      </w:r>
-      <w:r>
-        <w:rPr>
-          <w:rFonts w:asciiTheme="minorHAnsi" w:hAnsiTheme="minorHAnsi" w:cstheme="minorHAnsi"/>
-          <w:sz w:val="28"/>
-          <w:szCs w:val="28"/>
-          <w:lang w:eastAsia="es-CO"/>
-        </w:rPr>
-        <w:t>edan controla</w:t>
-      </w:r>
-      <w:r>
-        <w:rPr>
-          <w:rFonts w:asciiTheme="minorHAnsi" w:hAnsiTheme="minorHAnsi" w:cstheme="minorHAnsi"/>
-          <w:sz w:val="28"/>
-          <w:szCs w:val="28"/>
-          <w:lang w:eastAsia="es-CO"/>
-        </w:rPr>
-        <w:t>se</w:t>
-      </w:r>
-      <w:r>
-        <w:rPr>
-          <w:rFonts w:asciiTheme="minorHAnsi" w:hAnsiTheme="minorHAnsi" w:cstheme="minorHAnsi"/>
-          <w:sz w:val="28"/>
-          <w:szCs w:val="28"/>
-          <w:lang w:eastAsia="es-CO"/>
-        </w:rPr>
-        <w:t>, administra</w:t>
-      </w:r>
-      <w:r>
-        <w:rPr>
-          <w:rFonts w:asciiTheme="minorHAnsi" w:hAnsiTheme="minorHAnsi" w:cstheme="minorHAnsi"/>
-          <w:sz w:val="28"/>
-          <w:szCs w:val="28"/>
-          <w:lang w:eastAsia="es-CO"/>
-        </w:rPr>
-        <w:t>rse</w:t>
-      </w:r>
-      <w:r>
-        <w:rPr>
-          <w:rFonts w:asciiTheme="minorHAnsi" w:hAnsiTheme="minorHAnsi" w:cstheme="minorHAnsi"/>
-          <w:sz w:val="28"/>
-          <w:szCs w:val="28"/>
-          <w:lang w:eastAsia="es-CO"/>
-        </w:rPr>
-        <w:t xml:space="preserve"> y mitiga</w:t>
-      </w:r>
-      <w:r>
-        <w:rPr>
-          <w:rFonts w:asciiTheme="minorHAnsi" w:hAnsiTheme="minorHAnsi" w:cstheme="minorHAnsi"/>
-          <w:sz w:val="28"/>
-          <w:szCs w:val="28"/>
-          <w:lang w:eastAsia="es-CO"/>
-        </w:rPr>
-        <w:t>rse</w:t>
-      </w:r>
-      <w:r>
-        <w:rPr>
-          <w:rFonts w:asciiTheme="minorHAnsi" w:hAnsiTheme="minorHAnsi" w:cstheme="minorHAnsi"/>
-          <w:sz w:val="28"/>
-          <w:szCs w:val="28"/>
-          <w:lang w:eastAsia="es-CO"/>
-        </w:rPr>
-        <w:t>. La valoración determina la estimación que puede ser cualitativa o cuantitativa, tal y como se detalla a continuación:</w:t>
+        <w:t>estimación que puede ser cualitativa o cuantitativa, tal y como se detalla a continuación:</w:t>
       </w:r>
     </w:p>
     <w:p>
@@ -7690,7 +7693,7 @@
           <w:lang w:val="es-CO"/>
         </w:rPr>
       </w:pPr>
-      <w:bookmarkStart w:id="5" w:name="_Toc170895008"/>
+      <w:bookmarkStart w:id="5" w:name="_Toc170978604"/>
       <w:r>
         <w:rPr>
           <w:lang w:val="es-CO"/>
@@ -8798,7 +8801,7 @@
           <w:lang w:val="es-CO"/>
         </w:rPr>
       </w:pPr>
-      <w:bookmarkStart w:id="6" w:name="_Toc170895009"/>
+      <w:bookmarkStart w:id="6" w:name="_Toc170978605"/>
       <w:r>
         <w:rPr>
           <w:lang w:val="es-CO"/>
@@ -9818,7 +9821,7 @@
           <w:lang w:val="es-CO"/>
         </w:rPr>
       </w:pPr>
-      <w:bookmarkStart w:id="7" w:name="_Toc170895010"/>
+      <w:bookmarkStart w:id="7" w:name="_Toc170978606"/>
       <w:r>
         <w:rPr>
           <w:lang w:val="es-CO"/>
@@ -11207,7 +11210,7 @@
           <w:lang w:val="es-CO"/>
         </w:rPr>
       </w:pPr>
-      <w:bookmarkStart w:id="8" w:name="_Toc170895011"/>
+      <w:bookmarkStart w:id="8" w:name="_Toc170978607"/>
       <w:r>
         <w:rPr>
           <w:lang w:val="es-CO"/>
@@ -12084,7 +12087,7 @@
           <w:lang w:val="es-CO"/>
         </w:rPr>
       </w:pPr>
-      <w:bookmarkStart w:id="9" w:name="_Toc170895012"/>
+      <w:bookmarkStart w:id="9" w:name="_Toc170978608"/>
       <w:r>
         <w:rPr>
           <w:lang w:val="es-CO"/>
@@ -13274,7 +13277,7 @@
           <w:lang w:val="es-CO"/>
         </w:rPr>
       </w:pPr>
-      <w:bookmarkStart w:id="10" w:name="_Toc170895013"/>
+      <w:bookmarkStart w:id="10" w:name="_Toc170978609"/>
       <w:r>
         <w:rPr>
           <w:lang w:val="es-CO"/>
@@ -14399,8 +14402,6 @@
           <w:lang w:val="es-CO"/>
         </w:rPr>
       </w:pPr>
-      <w:bookmarkStart w:id="11" w:name="_GoBack"/>
-      <w:bookmarkEnd w:id="11"/>
       <w:r>
         <w:rPr>
           <w:rFonts w:asciiTheme="minorHAnsi" w:hAnsiTheme="minorHAnsi" w:cstheme="minorHAnsi"/>
@@ -14862,7 +14863,7 @@
           <w:lang w:val="es-CO"/>
         </w:rPr>
       </w:pPr>
-      <w:bookmarkStart w:id="12" w:name="_Toc170895014"/>
+      <w:bookmarkStart w:id="11" w:name="_Toc170978610"/>
       <w:r>
         <w:rPr>
           <w:lang w:val="es-CO"/>
@@ -14870,7 +14871,7 @@
         <w:lastRenderedPageBreak/>
         <w:t>Síntesis</w:t>
       </w:r>
-      <w:bookmarkEnd w:id="12"/>
+      <w:bookmarkEnd w:id="11"/>
     </w:p>
     <w:p>
       <w:pPr>
@@ -14994,7 +14995,7 @@
           <w:lang w:val="es-CO"/>
         </w:rPr>
       </w:pPr>
-      <w:bookmarkStart w:id="13" w:name="_Toc170895015"/>
+      <w:bookmarkStart w:id="12" w:name="_Toc170978611"/>
       <w:r>
         <w:rPr>
           <w:lang w:val="es-CO"/>
@@ -15002,7 +15003,7 @@
         <w:lastRenderedPageBreak/>
         <w:t>Material complementario</w:t>
       </w:r>
-      <w:bookmarkEnd w:id="13"/>
+      <w:bookmarkEnd w:id="12"/>
     </w:p>
     <w:tbl>
       <w:tblPr>
@@ -15484,6 +15485,7 @@
                 <w:szCs w:val="28"/>
                 <w:lang w:eastAsia="es-CO"/>
               </w:rPr>
+              <w:lastRenderedPageBreak/>
               <w:t>Normativa de</w:t>
             </w:r>
           </w:p>
@@ -15632,7 +15634,7 @@
           <w:lang w:val="es-CO"/>
         </w:rPr>
       </w:pPr>
-      <w:bookmarkStart w:id="14" w:name="_Toc170895016"/>
+      <w:bookmarkStart w:id="13" w:name="_Toc170978612"/>
       <w:r>
         <w:rPr>
           <w:lang w:val="es-CO"/>
@@ -15640,7 +15642,7 @@
         <w:lastRenderedPageBreak/>
         <w:t>Glosario</w:t>
       </w:r>
-      <w:bookmarkEnd w:id="14"/>
+      <w:bookmarkEnd w:id="13"/>
     </w:p>
     <w:p>
       <w:pPr>
@@ -15789,7 +15791,7 @@
           <w:lang w:val="es-CO"/>
         </w:rPr>
       </w:pPr>
-      <w:bookmarkStart w:id="15" w:name="_Toc170895017"/>
+      <w:bookmarkStart w:id="14" w:name="_Toc170978613"/>
       <w:r>
         <w:rPr>
           <w:lang w:val="es-CO"/>
@@ -15797,7 +15799,7 @@
         <w:lastRenderedPageBreak/>
         <w:t>Referencias bibliográficas</w:t>
       </w:r>
-      <w:bookmarkEnd w:id="15"/>
+      <w:bookmarkEnd w:id="14"/>
     </w:p>
     <w:p>
       <w:pPr>
@@ -16130,7 +16132,7 @@
           <w:lang w:val="es-CO"/>
         </w:rPr>
       </w:pPr>
-      <w:bookmarkStart w:id="16" w:name="_Toc170895018"/>
+      <w:bookmarkStart w:id="15" w:name="_Toc170978614"/>
       <w:r>
         <w:rPr>
           <w:lang w:val="es-CO"/>
@@ -16138,7 +16140,7 @@
         <w:lastRenderedPageBreak/>
         <w:t>Créditos</w:t>
       </w:r>
-      <w:bookmarkEnd w:id="16"/>
+      <w:bookmarkEnd w:id="15"/>
     </w:p>
     <w:tbl>
       <w:tblPr>
@@ -16289,7 +16291,7 @@
                 <w:sz w:val="28"/>
                 <w:szCs w:val="28"/>
               </w:rPr>
-              <w:t>Líder Ecosistema de Recursos Educativos Digitales</w:t>
+              <w:t>Responsable del equipo</w:t>
             </w:r>
           </w:p>
         </w:tc>
@@ -16604,8 +16606,8 @@
                 <w:szCs w:val="28"/>
               </w:rPr>
             </w:pPr>
-            <w:bookmarkStart w:id="17" w:name="_2et92p0" w:colFirst="0" w:colLast="0"/>
-            <w:bookmarkEnd w:id="17"/>
+            <w:bookmarkStart w:id="16" w:name="_2et92p0" w:colFirst="0" w:colLast="0"/>
+            <w:bookmarkEnd w:id="16"/>
             <w:r>
               <w:rPr>
                 <w:rFonts w:asciiTheme="minorHAnsi" w:hAnsiTheme="minorHAnsi" w:cstheme="minorHAnsi"/>
@@ -16821,18 +16823,8 @@
                 <w:sz w:val="28"/>
                 <w:szCs w:val="28"/>
               </w:rPr>
-              <w:t xml:space="preserve">Ernesto Navarro </w:t>
-            </w:r>
-            <w:proofErr w:type="spellStart"/>
-            <w:r>
-              <w:rPr>
-                <w:rFonts w:asciiTheme="minorHAnsi" w:hAnsiTheme="minorHAnsi" w:cstheme="minorHAnsi"/>
-                <w:sz w:val="28"/>
-                <w:szCs w:val="28"/>
-              </w:rPr>
-              <w:t>Jaimes</w:t>
-            </w:r>
-            <w:proofErr w:type="spellEnd"/>
+              <w:t>Ernesto Navarro Jaimes</w:t>
+            </w:r>
           </w:p>
         </w:tc>
         <w:tc>
@@ -17327,7 +17319,7 @@
 </file>
 
 <file path=word/endnotes.xml><?xml version="1.0" encoding="utf-8"?>
-<w:endnotes xmlns:wpc="http://schemas.microsoft.com/office/word/2010/wordprocessingCanvas" xmlns:cx="http://schemas.microsoft.com/office/drawing/2014/chartex" xmlns:cx1="http://schemas.microsoft.com/office/drawing/2015/9/8/chartex" xmlns:cx2="http://schemas.microsoft.com/office/drawing/2015/10/21/chartex" xmlns:cx3="http://schemas.microsoft.com/office/drawing/2016/5/9/chartex" xmlns:cx4="http://schemas.microsoft.com/office/drawing/2016/5/10/chartex" xmlns:cx5="http://schemas.microsoft.com/office/drawing/2016/5/11/chartex" xmlns:cx6="http://schemas.microsoft.com/office/drawing/2016/5/12/chartex" xmlns:cx7="http://schemas.microsoft.com/office/drawing/2016/5/13/chartex" xmlns:cx8="http://schemas.microsoft.com/office/drawing/2016/5/14/chartex" xmlns:mc="http://schemas.openxmlformats.org/markup-compatibility/2006" xmlns:aink="http://schemas.microsoft.com/office/drawing/2016/ink" xmlns:am3d="http://schemas.microsoft.com/office/drawing/2017/model3d" xmlns:o="urn:schemas-microsoft-com:office:office" xmlns:r="http://schemas.openxmlformats.org/officeDocument/2006/relationships" xmlns:m="http://schemas.openxmlformats.org/officeDocument/2006/math" xmlns:v="urn:schemas-microsoft-com:vml" xmlns:wp14="http://schemas.microsoft.com/office/word/2010/wordprocessingDrawing" xmlns:wp="http://schemas.openxmlformats.org/drawingml/2006/wordprocessingDrawing" xmlns:w10="urn:schemas-microsoft-com:office:word" xmlns:w="http://schemas.openxmlformats.org/wordprocessingml/2006/main" xmlns:w14="http://schemas.microsoft.com/office/word/2010/wordml" xmlns:w15="http://schemas.microsoft.com/office/word/2012/wordml" xmlns:w16cid="http://schemas.microsoft.com/office/word/2016/wordml/cid" xmlns:w16se="http://schemas.microsoft.com/office/word/2015/wordml/symex" xmlns:wpg="http://schemas.microsoft.com/office/word/2010/wordprocessingGroup" xmlns:wpi="http://schemas.microsoft.com/office/word/2010/wordprocessingInk" xmlns:wne="http://schemas.microsoft.com/office/word/2006/wordml" xmlns:wps="http://schemas.microsoft.com/office/word/2010/wordprocessingShape" mc:Ignorable="w14 w15 w16se w16cid wp14">
+<w:endnotes xmlns:wpc="http://schemas.microsoft.com/office/word/2010/wordprocessingCanvas" xmlns:cx="http://schemas.microsoft.com/office/drawing/2014/chartex" xmlns:cx1="http://schemas.microsoft.com/office/drawing/2015/9/8/chartex" xmlns:cx2="http://schemas.microsoft.com/office/drawing/2015/10/21/chartex" xmlns:cx3="http://schemas.microsoft.com/office/drawing/2016/5/9/chartex" xmlns:cx4="http://schemas.microsoft.com/office/drawing/2016/5/10/chartex" xmlns:cx5="http://schemas.microsoft.com/office/drawing/2016/5/11/chartex" xmlns:cx6="http://schemas.microsoft.com/office/drawing/2016/5/12/chartex" xmlns:cx7="http://schemas.microsoft.com/office/drawing/2016/5/13/chartex" xmlns:cx8="http://schemas.microsoft.com/office/drawing/2016/5/14/chartex" xmlns:mc="http://schemas.openxmlformats.org/markup-compatibility/2006" xmlns:aink="http://schemas.microsoft.com/office/drawing/2016/ink" xmlns:am3d="http://schemas.microsoft.com/office/drawing/2017/model3d" xmlns:o="urn:schemas-microsoft-com:office:office" xmlns:oel="http://schemas.microsoft.com/office/2019/extlst" xmlns:r="http://schemas.openxmlformats.org/officeDocument/2006/relationships" xmlns:m="http://schemas.openxmlformats.org/officeDocument/2006/math" xmlns:v="urn:schemas-microsoft-com:vml" xmlns:wp14="http://schemas.microsoft.com/office/word/2010/wordprocessingDrawing" xmlns:wp="http://schemas.openxmlformats.org/drawingml/2006/wordprocessingDrawing" xmlns:w10="urn:schemas-microsoft-com:office:word" xmlns:w="http://schemas.openxmlformats.org/wordprocessingml/2006/main" xmlns:w14="http://schemas.microsoft.com/office/word/2010/wordml" xmlns:w15="http://schemas.microsoft.com/office/word/2012/wordml" xmlns:w16cex="http://schemas.microsoft.com/office/word/2018/wordml/cex" xmlns:w16cid="http://schemas.microsoft.com/office/word/2016/wordml/cid" xmlns:w16="http://schemas.microsoft.com/office/word/2018/wordml" xmlns:w16du="http://schemas.microsoft.com/office/word/2023/wordml/word16du" xmlns:w16sdtdh="http://schemas.microsoft.com/office/word/2020/wordml/sdtdatahash" xmlns:w16se="http://schemas.microsoft.com/office/word/2015/wordml/symex" xmlns:wpg="http://schemas.microsoft.com/office/word/2010/wordprocessingGroup" xmlns:wpi="http://schemas.microsoft.com/office/word/2010/wordprocessingInk" xmlns:wne="http://schemas.microsoft.com/office/word/2006/wordml" xmlns:wps="http://schemas.microsoft.com/office/word/2010/wordprocessingShape" mc:Ignorable="w14 w15 w16se w16cid w16 w16cex w16sdtdh w16du wp14">
   <w:endnote w:type="separator" w:id="-1">
     <w:p>
       <w:pPr>
@@ -17352,7 +17344,7 @@
 </file>
 
 <file path=word/footer1.xml><?xml version="1.0" encoding="utf-8"?>
-<w:ftr xmlns:wpc="http://schemas.microsoft.com/office/word/2010/wordprocessingCanvas" xmlns:cx="http://schemas.microsoft.com/office/drawing/2014/chartex" xmlns:cx1="http://schemas.microsoft.com/office/drawing/2015/9/8/chartex" xmlns:cx2="http://schemas.microsoft.com/office/drawing/2015/10/21/chartex" xmlns:cx3="http://schemas.microsoft.com/office/drawing/2016/5/9/chartex" xmlns:cx4="http://schemas.microsoft.com/office/drawing/2016/5/10/chartex" xmlns:cx5="http://schemas.microsoft.com/office/drawing/2016/5/11/chartex" xmlns:cx6="http://schemas.microsoft.com/office/drawing/2016/5/12/chartex" xmlns:cx7="http://schemas.microsoft.com/office/drawing/2016/5/13/chartex" xmlns:cx8="http://schemas.microsoft.com/office/drawing/2016/5/14/chartex" xmlns:mc="http://schemas.openxmlformats.org/markup-compatibility/2006" xmlns:aink="http://schemas.microsoft.com/office/drawing/2016/ink" xmlns:am3d="http://schemas.microsoft.com/office/drawing/2017/model3d" xmlns:o="urn:schemas-microsoft-com:office:office" xmlns:r="http://schemas.openxmlformats.org/officeDocument/2006/relationships" xmlns:m="http://schemas.openxmlformats.org/officeDocument/2006/math" xmlns:v="urn:schemas-microsoft-com:vml" xmlns:wp14="http://schemas.microsoft.com/office/word/2010/wordprocessingDrawing" xmlns:wp="http://schemas.openxmlformats.org/drawingml/2006/wordprocessingDrawing" xmlns:w10="urn:schemas-microsoft-com:office:word" xmlns:w="http://schemas.openxmlformats.org/wordprocessingml/2006/main" xmlns:w14="http://schemas.microsoft.com/office/word/2010/wordml" xmlns:w15="http://schemas.microsoft.com/office/word/2012/wordml" xmlns:w16cid="http://schemas.microsoft.com/office/word/2016/wordml/cid" xmlns:w16se="http://schemas.microsoft.com/office/word/2015/wordml/symex" xmlns:wpg="http://schemas.microsoft.com/office/word/2010/wordprocessingGroup" xmlns:wpi="http://schemas.microsoft.com/office/word/2010/wordprocessingInk" xmlns:wne="http://schemas.microsoft.com/office/word/2006/wordml" xmlns:wps="http://schemas.microsoft.com/office/word/2010/wordprocessingShape" mc:Ignorable="w14 w15 w16se w16cid wp14">
+<w:ftr xmlns:wpc="http://schemas.microsoft.com/office/word/2010/wordprocessingCanvas" xmlns:cx="http://schemas.microsoft.com/office/drawing/2014/chartex" xmlns:cx1="http://schemas.microsoft.com/office/drawing/2015/9/8/chartex" xmlns:cx2="http://schemas.microsoft.com/office/drawing/2015/10/21/chartex" xmlns:cx3="http://schemas.microsoft.com/office/drawing/2016/5/9/chartex" xmlns:cx4="http://schemas.microsoft.com/office/drawing/2016/5/10/chartex" xmlns:cx5="http://schemas.microsoft.com/office/drawing/2016/5/11/chartex" xmlns:cx6="http://schemas.microsoft.com/office/drawing/2016/5/12/chartex" xmlns:cx7="http://schemas.microsoft.com/office/drawing/2016/5/13/chartex" xmlns:cx8="http://schemas.microsoft.com/office/drawing/2016/5/14/chartex" xmlns:mc="http://schemas.openxmlformats.org/markup-compatibility/2006" xmlns:aink="http://schemas.microsoft.com/office/drawing/2016/ink" xmlns:am3d="http://schemas.microsoft.com/office/drawing/2017/model3d" xmlns:o="urn:schemas-microsoft-com:office:office" xmlns:oel="http://schemas.microsoft.com/office/2019/extlst" xmlns:r="http://schemas.openxmlformats.org/officeDocument/2006/relationships" xmlns:m="http://schemas.openxmlformats.org/officeDocument/2006/math" xmlns:v="urn:schemas-microsoft-com:vml" xmlns:wp14="http://schemas.microsoft.com/office/word/2010/wordprocessingDrawing" xmlns:wp="http://schemas.openxmlformats.org/drawingml/2006/wordprocessingDrawing" xmlns:w10="urn:schemas-microsoft-com:office:word" xmlns:w="http://schemas.openxmlformats.org/wordprocessingml/2006/main" xmlns:w14="http://schemas.microsoft.com/office/word/2010/wordml" xmlns:w15="http://schemas.microsoft.com/office/word/2012/wordml" xmlns:w16cex="http://schemas.microsoft.com/office/word/2018/wordml/cex" xmlns:w16cid="http://schemas.microsoft.com/office/word/2016/wordml/cid" xmlns:w16="http://schemas.microsoft.com/office/word/2018/wordml" xmlns:w16du="http://schemas.microsoft.com/office/word/2023/wordml/word16du" xmlns:w16sdtdh="http://schemas.microsoft.com/office/word/2020/wordml/sdtdatahash" xmlns:w16se="http://schemas.microsoft.com/office/word/2015/wordml/symex" xmlns:wpg="http://schemas.microsoft.com/office/word/2010/wordprocessingGroup" xmlns:wpi="http://schemas.microsoft.com/office/word/2010/wordprocessingInk" xmlns:wne="http://schemas.microsoft.com/office/word/2006/wordml" xmlns:wps="http://schemas.microsoft.com/office/word/2010/wordprocessingShape" mc:Ignorable="w14 w15 w16se w16cid w16 w16cex w16sdtdh w16du wp14">
   <w:p>
     <w:pPr>
       <w:pStyle w:val="Piedepgina"/>
@@ -17627,7 +17619,6 @@
           <w:docPartUnique/>
         </w:docPartObj>
       </w:sdtPr>
-      <w:sdtEndPr/>
       <w:sdtContent/>
     </w:sdt>
     <w:r>
@@ -17650,7 +17641,7 @@
 </file>
 
 <file path=word/footer2.xml><?xml version="1.0" encoding="utf-8"?>
-<w:ftr xmlns:wpc="http://schemas.microsoft.com/office/word/2010/wordprocessingCanvas" xmlns:cx="http://schemas.microsoft.com/office/drawing/2014/chartex" xmlns:cx1="http://schemas.microsoft.com/office/drawing/2015/9/8/chartex" xmlns:cx2="http://schemas.microsoft.com/office/drawing/2015/10/21/chartex" xmlns:cx3="http://schemas.microsoft.com/office/drawing/2016/5/9/chartex" xmlns:cx4="http://schemas.microsoft.com/office/drawing/2016/5/10/chartex" xmlns:cx5="http://schemas.microsoft.com/office/drawing/2016/5/11/chartex" xmlns:cx6="http://schemas.microsoft.com/office/drawing/2016/5/12/chartex" xmlns:cx7="http://schemas.microsoft.com/office/drawing/2016/5/13/chartex" xmlns:cx8="http://schemas.microsoft.com/office/drawing/2016/5/14/chartex" xmlns:mc="http://schemas.openxmlformats.org/markup-compatibility/2006" xmlns:aink="http://schemas.microsoft.com/office/drawing/2016/ink" xmlns:am3d="http://schemas.microsoft.com/office/drawing/2017/model3d" xmlns:o="urn:schemas-microsoft-com:office:office" xmlns:r="http://schemas.openxmlformats.org/officeDocument/2006/relationships" xmlns:m="http://schemas.openxmlformats.org/officeDocument/2006/math" xmlns:v="urn:schemas-microsoft-com:vml" xmlns:wp14="http://schemas.microsoft.com/office/word/2010/wordprocessingDrawing" xmlns:wp="http://schemas.openxmlformats.org/drawingml/2006/wordprocessingDrawing" xmlns:w10="urn:schemas-microsoft-com:office:word" xmlns:w="http://schemas.openxmlformats.org/wordprocessingml/2006/main" xmlns:w14="http://schemas.microsoft.com/office/word/2010/wordml" xmlns:w15="http://schemas.microsoft.com/office/word/2012/wordml" xmlns:w16cid="http://schemas.microsoft.com/office/word/2016/wordml/cid" xmlns:w16se="http://schemas.microsoft.com/office/word/2015/wordml/symex" xmlns:wpg="http://schemas.microsoft.com/office/word/2010/wordprocessingGroup" xmlns:wpi="http://schemas.microsoft.com/office/word/2010/wordprocessingInk" xmlns:wne="http://schemas.microsoft.com/office/word/2006/wordml" xmlns:wps="http://schemas.microsoft.com/office/word/2010/wordprocessingShape" mc:Ignorable="w14 w15 w16se w16cid wp14">
+<w:ftr xmlns:wpc="http://schemas.microsoft.com/office/word/2010/wordprocessingCanvas" xmlns:cx="http://schemas.microsoft.com/office/drawing/2014/chartex" xmlns:cx1="http://schemas.microsoft.com/office/drawing/2015/9/8/chartex" xmlns:cx2="http://schemas.microsoft.com/office/drawing/2015/10/21/chartex" xmlns:cx3="http://schemas.microsoft.com/office/drawing/2016/5/9/chartex" xmlns:cx4="http://schemas.microsoft.com/office/drawing/2016/5/10/chartex" xmlns:cx5="http://schemas.microsoft.com/office/drawing/2016/5/11/chartex" xmlns:cx6="http://schemas.microsoft.com/office/drawing/2016/5/12/chartex" xmlns:cx7="http://schemas.microsoft.com/office/drawing/2016/5/13/chartex" xmlns:cx8="http://schemas.microsoft.com/office/drawing/2016/5/14/chartex" xmlns:mc="http://schemas.openxmlformats.org/markup-compatibility/2006" xmlns:aink="http://schemas.microsoft.com/office/drawing/2016/ink" xmlns:am3d="http://schemas.microsoft.com/office/drawing/2017/model3d" xmlns:o="urn:schemas-microsoft-com:office:office" xmlns:oel="http://schemas.microsoft.com/office/2019/extlst" xmlns:r="http://schemas.openxmlformats.org/officeDocument/2006/relationships" xmlns:m="http://schemas.openxmlformats.org/officeDocument/2006/math" xmlns:v="urn:schemas-microsoft-com:vml" xmlns:wp14="http://schemas.microsoft.com/office/word/2010/wordprocessingDrawing" xmlns:wp="http://schemas.openxmlformats.org/drawingml/2006/wordprocessingDrawing" xmlns:w10="urn:schemas-microsoft-com:office:word" xmlns:w="http://schemas.openxmlformats.org/wordprocessingml/2006/main" xmlns:w14="http://schemas.microsoft.com/office/word/2010/wordml" xmlns:w15="http://schemas.microsoft.com/office/word/2012/wordml" xmlns:w16cex="http://schemas.microsoft.com/office/word/2018/wordml/cex" xmlns:w16cid="http://schemas.microsoft.com/office/word/2016/wordml/cid" xmlns:w16="http://schemas.microsoft.com/office/word/2018/wordml" xmlns:w16du="http://schemas.microsoft.com/office/word/2023/wordml/word16du" xmlns:w16sdtdh="http://schemas.microsoft.com/office/word/2020/wordml/sdtdatahash" xmlns:w16se="http://schemas.microsoft.com/office/word/2015/wordml/symex" xmlns:wpg="http://schemas.microsoft.com/office/word/2010/wordprocessingGroup" xmlns:wpi="http://schemas.microsoft.com/office/word/2010/wordprocessingInk" xmlns:wne="http://schemas.microsoft.com/office/word/2006/wordml" xmlns:wps="http://schemas.microsoft.com/office/word/2010/wordprocessingShape" mc:Ignorable="w14 w15 w16se w16cid w16 w16cex w16sdtdh w16du wp14">
   <w:p>
     <w:pPr>
       <w:pStyle w:val="Piedepgina"/>
@@ -17741,7 +17732,7 @@
 </file>
 
 <file path=word/footnotes.xml><?xml version="1.0" encoding="utf-8"?>
-<w:footnotes xmlns:wpc="http://schemas.microsoft.com/office/word/2010/wordprocessingCanvas" xmlns:cx="http://schemas.microsoft.com/office/drawing/2014/chartex" xmlns:cx1="http://schemas.microsoft.com/office/drawing/2015/9/8/chartex" xmlns:cx2="http://schemas.microsoft.com/office/drawing/2015/10/21/chartex" xmlns:cx3="http://schemas.microsoft.com/office/drawing/2016/5/9/chartex" xmlns:cx4="http://schemas.microsoft.com/office/drawing/2016/5/10/chartex" xmlns:cx5="http://schemas.microsoft.com/office/drawing/2016/5/11/chartex" xmlns:cx6="http://schemas.microsoft.com/office/drawing/2016/5/12/chartex" xmlns:cx7="http://schemas.microsoft.com/office/drawing/2016/5/13/chartex" xmlns:cx8="http://schemas.microsoft.com/office/drawing/2016/5/14/chartex" xmlns:mc="http://schemas.openxmlformats.org/markup-compatibility/2006" xmlns:aink="http://schemas.microsoft.com/office/drawing/2016/ink" xmlns:am3d="http://schemas.microsoft.com/office/drawing/2017/model3d" xmlns:o="urn:schemas-microsoft-com:office:office" xmlns:r="http://schemas.openxmlformats.org/officeDocument/2006/relationships" xmlns:m="http://schemas.openxmlformats.org/officeDocument/2006/math" xmlns:v="urn:schemas-microsoft-com:vml" xmlns:wp14="http://schemas.microsoft.com/office/word/2010/wordprocessingDrawing" xmlns:wp="http://schemas.openxmlformats.org/drawingml/2006/wordprocessingDrawing" xmlns:w10="urn:schemas-microsoft-com:office:word" xmlns:w="http://schemas.openxmlformats.org/wordprocessingml/2006/main" xmlns:w14="http://schemas.microsoft.com/office/word/2010/wordml" xmlns:w15="http://schemas.microsoft.com/office/word/2012/wordml" xmlns:w16cid="http://schemas.microsoft.com/office/word/2016/wordml/cid" xmlns:w16se="http://schemas.microsoft.com/office/word/2015/wordml/symex" xmlns:wpg="http://schemas.microsoft.com/office/word/2010/wordprocessingGroup" xmlns:wpi="http://schemas.microsoft.com/office/word/2010/wordprocessingInk" xmlns:wne="http://schemas.microsoft.com/office/word/2006/wordml" xmlns:wps="http://schemas.microsoft.com/office/word/2010/wordprocessingShape" mc:Ignorable="w14 w15 w16se w16cid wp14">
+<w:footnotes xmlns:wpc="http://schemas.microsoft.com/office/word/2010/wordprocessingCanvas" xmlns:cx="http://schemas.microsoft.com/office/drawing/2014/chartex" xmlns:cx1="http://schemas.microsoft.com/office/drawing/2015/9/8/chartex" xmlns:cx2="http://schemas.microsoft.com/office/drawing/2015/10/21/chartex" xmlns:cx3="http://schemas.microsoft.com/office/drawing/2016/5/9/chartex" xmlns:cx4="http://schemas.microsoft.com/office/drawing/2016/5/10/chartex" xmlns:cx5="http://schemas.microsoft.com/office/drawing/2016/5/11/chartex" xmlns:cx6="http://schemas.microsoft.com/office/drawing/2016/5/12/chartex" xmlns:cx7="http://schemas.microsoft.com/office/drawing/2016/5/13/chartex" xmlns:cx8="http://schemas.microsoft.com/office/drawing/2016/5/14/chartex" xmlns:mc="http://schemas.openxmlformats.org/markup-compatibility/2006" xmlns:aink="http://schemas.microsoft.com/office/drawing/2016/ink" xmlns:am3d="http://schemas.microsoft.com/office/drawing/2017/model3d" xmlns:o="urn:schemas-microsoft-com:office:office" xmlns:oel="http://schemas.microsoft.com/office/2019/extlst" xmlns:r="http://schemas.openxmlformats.org/officeDocument/2006/relationships" xmlns:m="http://schemas.openxmlformats.org/officeDocument/2006/math" xmlns:v="urn:schemas-microsoft-com:vml" xmlns:wp14="http://schemas.microsoft.com/office/word/2010/wordprocessingDrawing" xmlns:wp="http://schemas.openxmlformats.org/drawingml/2006/wordprocessingDrawing" xmlns:w10="urn:schemas-microsoft-com:office:word" xmlns:w="http://schemas.openxmlformats.org/wordprocessingml/2006/main" xmlns:w14="http://schemas.microsoft.com/office/word/2010/wordml" xmlns:w15="http://schemas.microsoft.com/office/word/2012/wordml" xmlns:w16cex="http://schemas.microsoft.com/office/word/2018/wordml/cex" xmlns:w16cid="http://schemas.microsoft.com/office/word/2016/wordml/cid" xmlns:w16="http://schemas.microsoft.com/office/word/2018/wordml" xmlns:w16du="http://schemas.microsoft.com/office/word/2023/wordml/word16du" xmlns:w16sdtdh="http://schemas.microsoft.com/office/word/2020/wordml/sdtdatahash" xmlns:w16se="http://schemas.microsoft.com/office/word/2015/wordml/symex" xmlns:wpg="http://schemas.microsoft.com/office/word/2010/wordprocessingGroup" xmlns:wpi="http://schemas.microsoft.com/office/word/2010/wordprocessingInk" xmlns:wne="http://schemas.microsoft.com/office/word/2006/wordml" xmlns:wps="http://schemas.microsoft.com/office/word/2010/wordprocessingShape" mc:Ignorable="w14 w15 w16se w16cid w16 w16cex w16sdtdh w16du wp14">
   <w:footnote w:type="separator" w:id="-1">
     <w:p>
       <w:pPr>
@@ -17766,7 +17757,7 @@
 </file>
 
 <file path=word/header1.xml><?xml version="1.0" encoding="utf-8"?>
-<w:hdr xmlns:wpc="http://schemas.microsoft.com/office/word/2010/wordprocessingCanvas" xmlns:cx="http://schemas.microsoft.com/office/drawing/2014/chartex" xmlns:cx1="http://schemas.microsoft.com/office/drawing/2015/9/8/chartex" xmlns:cx2="http://schemas.microsoft.com/office/drawing/2015/10/21/chartex" xmlns:cx3="http://schemas.microsoft.com/office/drawing/2016/5/9/chartex" xmlns:cx4="http://schemas.microsoft.com/office/drawing/2016/5/10/chartex" xmlns:cx5="http://schemas.microsoft.com/office/drawing/2016/5/11/chartex" xmlns:cx6="http://schemas.microsoft.com/office/drawing/2016/5/12/chartex" xmlns:cx7="http://schemas.microsoft.com/office/drawing/2016/5/13/chartex" xmlns:cx8="http://schemas.microsoft.com/office/drawing/2016/5/14/chartex" xmlns:mc="http://schemas.openxmlformats.org/markup-compatibility/2006" xmlns:aink="http://schemas.microsoft.com/office/drawing/2016/ink" xmlns:am3d="http://schemas.microsoft.com/office/drawing/2017/model3d" xmlns:o="urn:schemas-microsoft-com:office:office" xmlns:r="http://schemas.openxmlformats.org/officeDocument/2006/relationships" xmlns:m="http://schemas.openxmlformats.org/officeDocument/2006/math" xmlns:v="urn:schemas-microsoft-com:vml" xmlns:wp14="http://schemas.microsoft.com/office/word/2010/wordprocessingDrawing" xmlns:wp="http://schemas.openxmlformats.org/drawingml/2006/wordprocessingDrawing" xmlns:w10="urn:schemas-microsoft-com:office:word" xmlns:w="http://schemas.openxmlformats.org/wordprocessingml/2006/main" xmlns:w14="http://schemas.microsoft.com/office/word/2010/wordml" xmlns:w15="http://schemas.microsoft.com/office/word/2012/wordml" xmlns:w16cid="http://schemas.microsoft.com/office/word/2016/wordml/cid" xmlns:w16se="http://schemas.microsoft.com/office/word/2015/wordml/symex" xmlns:wpg="http://schemas.microsoft.com/office/word/2010/wordprocessingGroup" xmlns:wpi="http://schemas.microsoft.com/office/word/2010/wordprocessingInk" xmlns:wne="http://schemas.microsoft.com/office/word/2006/wordml" xmlns:wps="http://schemas.microsoft.com/office/word/2010/wordprocessingShape" mc:Ignorable="w14 w15 w16se w16cid wp14">
+<w:hdr xmlns:wpc="http://schemas.microsoft.com/office/word/2010/wordprocessingCanvas" xmlns:cx="http://schemas.microsoft.com/office/drawing/2014/chartex" xmlns:cx1="http://schemas.microsoft.com/office/drawing/2015/9/8/chartex" xmlns:cx2="http://schemas.microsoft.com/office/drawing/2015/10/21/chartex" xmlns:cx3="http://schemas.microsoft.com/office/drawing/2016/5/9/chartex" xmlns:cx4="http://schemas.microsoft.com/office/drawing/2016/5/10/chartex" xmlns:cx5="http://schemas.microsoft.com/office/drawing/2016/5/11/chartex" xmlns:cx6="http://schemas.microsoft.com/office/drawing/2016/5/12/chartex" xmlns:cx7="http://schemas.microsoft.com/office/drawing/2016/5/13/chartex" xmlns:cx8="http://schemas.microsoft.com/office/drawing/2016/5/14/chartex" xmlns:mc="http://schemas.openxmlformats.org/markup-compatibility/2006" xmlns:aink="http://schemas.microsoft.com/office/drawing/2016/ink" xmlns:am3d="http://schemas.microsoft.com/office/drawing/2017/model3d" xmlns:o="urn:schemas-microsoft-com:office:office" xmlns:oel="http://schemas.microsoft.com/office/2019/extlst" xmlns:r="http://schemas.openxmlformats.org/officeDocument/2006/relationships" xmlns:m="http://schemas.openxmlformats.org/officeDocument/2006/math" xmlns:v="urn:schemas-microsoft-com:vml" xmlns:wp14="http://schemas.microsoft.com/office/word/2010/wordprocessingDrawing" xmlns:wp="http://schemas.openxmlformats.org/drawingml/2006/wordprocessingDrawing" xmlns:w10="urn:schemas-microsoft-com:office:word" xmlns:w="http://schemas.openxmlformats.org/wordprocessingml/2006/main" xmlns:w14="http://schemas.microsoft.com/office/word/2010/wordml" xmlns:w15="http://schemas.microsoft.com/office/word/2012/wordml" xmlns:w16cex="http://schemas.microsoft.com/office/word/2018/wordml/cex" xmlns:w16cid="http://schemas.microsoft.com/office/word/2016/wordml/cid" xmlns:w16="http://schemas.microsoft.com/office/word/2018/wordml" xmlns:w16du="http://schemas.microsoft.com/office/word/2023/wordml/word16du" xmlns:w16sdtdh="http://schemas.microsoft.com/office/word/2020/wordml/sdtdatahash" xmlns:w16se="http://schemas.microsoft.com/office/word/2015/wordml/symex" xmlns:wpg="http://schemas.microsoft.com/office/word/2010/wordprocessingGroup" xmlns:wpi="http://schemas.microsoft.com/office/word/2010/wordprocessingInk" xmlns:wne="http://schemas.microsoft.com/office/word/2006/wordml" xmlns:wps="http://schemas.microsoft.com/office/word/2010/wordprocessingShape" mc:Ignorable="w14 w15 w16se w16cid w16 w16cex w16sdtdh w16du wp14">
   <w:p>
     <w:pPr>
       <w:pStyle w:val="Encabezado"/>
@@ -17923,7 +17914,7 @@
             </wp:anchor>
           </w:drawing>
         </mc:Choice>
-        <mc:Fallback xmlns:oel="http://schemas.microsoft.com/office/2019/extlst" xmlns:w16cex="http://schemas.microsoft.com/office/word/2018/wordml/cex" xmlns:w16="http://schemas.microsoft.com/office/word/2018/wordml" xmlns:w16du="http://schemas.microsoft.com/office/word/2023/wordml/word16du" xmlns:w16sdtdh="http://schemas.microsoft.com/office/word/2020/wordml/sdtdatahash">
+        <mc:Fallback>
           <w:pict>
             <v:rect w14:anchorId="214952FF" id="Rectángulo 1" o:spid="_x0000_s1026" alt="&quot;&quot;" style="position:absolute;margin-left:560.8pt;margin-top:-35.4pt;width:612pt;height:70.5pt;z-index:251657216;visibility:visible;mso-wrap-style:square;mso-width-percent:0;mso-height-percent:0;mso-wrap-distance-left:9pt;mso-wrap-distance-top:0;mso-wrap-distance-right:9pt;mso-wrap-distance-bottom:0;mso-position-horizontal:right;mso-position-horizontal-relative:page;mso-position-vertical:absolute;mso-position-vertical-relative:text;mso-width-percent:0;mso-height-percent:0;mso-width-relative:margin;mso-height-relative:margin;v-text-anchor:middle" o:gfxdata="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" filled="f" stroked="f" strokeweight="1pt">
               <w10:wrap anchorx="page"/>
@@ -17937,7 +17928,7 @@
 </file>
 
 <file path=word/numbering.xml><?xml version="1.0" encoding="utf-8"?>
-<w:numbering xmlns:wpc="http://schemas.microsoft.com/office/word/2010/wordprocessingCanvas" xmlns:cx="http://schemas.microsoft.com/office/drawing/2014/chartex" xmlns:cx1="http://schemas.microsoft.com/office/drawing/2015/9/8/chartex" xmlns:cx2="http://schemas.microsoft.com/office/drawing/2015/10/21/chartex" xmlns:cx3="http://schemas.microsoft.com/office/drawing/2016/5/9/chartex" xmlns:cx4="http://schemas.microsoft.com/office/drawing/2016/5/10/chartex" xmlns:cx5="http://schemas.microsoft.com/office/drawing/2016/5/11/chartex" xmlns:cx6="http://schemas.microsoft.com/office/drawing/2016/5/12/chartex" xmlns:cx7="http://schemas.microsoft.com/office/drawing/2016/5/13/chartex" xmlns:cx8="http://schemas.microsoft.com/office/drawing/2016/5/14/chartex" xmlns:mc="http://schemas.openxmlformats.org/markup-compatibility/2006" xmlns:aink="http://schemas.microsoft.com/office/drawing/2016/ink" xmlns:am3d="http://schemas.microsoft.com/office/drawing/2017/model3d" xmlns:o="urn:schemas-microsoft-com:office:office" xmlns:r="http://schemas.openxmlformats.org/officeDocument/2006/relationships" xmlns:m="http://schemas.openxmlformats.org/officeDocument/2006/math" xmlns:v="urn:schemas-microsoft-com:vml" xmlns:wp14="http://schemas.microsoft.com/office/word/2010/wordprocessingDrawing" xmlns:wp="http://schemas.openxmlformats.org/drawingml/2006/wordprocessingDrawing" xmlns:w10="urn:schemas-microsoft-com:office:word" xmlns:w="http://schemas.openxmlformats.org/wordprocessingml/2006/main" xmlns:w14="http://schemas.microsoft.com/office/word/2010/wordml" xmlns:w15="http://schemas.microsoft.com/office/word/2012/wordml" xmlns:w16cid="http://schemas.microsoft.com/office/word/2016/wordml/cid" xmlns:w16se="http://schemas.microsoft.com/office/word/2015/wordml/symex" xmlns:wpg="http://schemas.microsoft.com/office/word/2010/wordprocessingGroup" xmlns:wpi="http://schemas.microsoft.com/office/word/2010/wordprocessingInk" xmlns:wne="http://schemas.microsoft.com/office/word/2006/wordml" xmlns:wps="http://schemas.microsoft.com/office/word/2010/wordprocessingShape" mc:Ignorable="w14 w15 w16se w16cid wp14">
+<w:numbering xmlns:wpc="http://schemas.microsoft.com/office/word/2010/wordprocessingCanvas" xmlns:cx="http://schemas.microsoft.com/office/drawing/2014/chartex" xmlns:cx1="http://schemas.microsoft.com/office/drawing/2015/9/8/chartex" xmlns:cx2="http://schemas.microsoft.com/office/drawing/2015/10/21/chartex" xmlns:cx3="http://schemas.microsoft.com/office/drawing/2016/5/9/chartex" xmlns:cx4="http://schemas.microsoft.com/office/drawing/2016/5/10/chartex" xmlns:cx5="http://schemas.microsoft.com/office/drawing/2016/5/11/chartex" xmlns:cx6="http://schemas.microsoft.com/office/drawing/2016/5/12/chartex" xmlns:cx7="http://schemas.microsoft.com/office/drawing/2016/5/13/chartex" xmlns:cx8="http://schemas.microsoft.com/office/drawing/2016/5/14/chartex" xmlns:mc="http://schemas.openxmlformats.org/markup-compatibility/2006" xmlns:aink="http://schemas.microsoft.com/office/drawing/2016/ink" xmlns:am3d="http://schemas.microsoft.com/office/drawing/2017/model3d" xmlns:o="urn:schemas-microsoft-com:office:office" xmlns:oel="http://schemas.microsoft.com/office/2019/extlst" xmlns:r="http://schemas.openxmlformats.org/officeDocument/2006/relationships" xmlns:m="http://schemas.openxmlformats.org/officeDocument/2006/math" xmlns:v="urn:schemas-microsoft-com:vml" xmlns:wp14="http://schemas.microsoft.com/office/word/2010/wordprocessingDrawing" xmlns:wp="http://schemas.openxmlformats.org/drawingml/2006/wordprocessingDrawing" xmlns:w10="urn:schemas-microsoft-com:office:word" xmlns:w="http://schemas.openxmlformats.org/wordprocessingml/2006/main" xmlns:w14="http://schemas.microsoft.com/office/word/2010/wordml" xmlns:w15="http://schemas.microsoft.com/office/word/2012/wordml" xmlns:w16cex="http://schemas.microsoft.com/office/word/2018/wordml/cex" xmlns:w16cid="http://schemas.microsoft.com/office/word/2016/wordml/cid" xmlns:w16="http://schemas.microsoft.com/office/word/2018/wordml" xmlns:w16du="http://schemas.microsoft.com/office/word/2023/wordml/word16du" xmlns:w16sdtdh="http://schemas.microsoft.com/office/word/2020/wordml/sdtdatahash" xmlns:w16se="http://schemas.microsoft.com/office/word/2015/wordml/symex" xmlns:wpg="http://schemas.microsoft.com/office/word/2010/wordprocessingGroup" xmlns:wpi="http://schemas.microsoft.com/office/word/2010/wordprocessingInk" xmlns:wne="http://schemas.microsoft.com/office/word/2006/wordml" xmlns:wps="http://schemas.microsoft.com/office/word/2010/wordprocessingShape" mc:Ignorable="w14 w15 w16se w16cid w16 w16cex w16sdtdh w16du wp14">
   <w:abstractNum w:abstractNumId="0" w15:restartNumberingAfterBreak="0">
     <w:nsid w:val="FFFFFF7C"/>
     <w:multiLevelType w:val="singleLevel"/>
@@ -23002,172 +22993,172 @@
       </w:pPr>
     </w:lvl>
   </w:abstractNum>
-  <w:num w:numId="1">
+  <w:num w:numId="1" w16cid:durableId="1091900819">
     <w:abstractNumId w:val="32"/>
   </w:num>
-  <w:num w:numId="2">
+  <w:num w:numId="2" w16cid:durableId="200634881">
     <w:abstractNumId w:val="8"/>
   </w:num>
-  <w:num w:numId="3">
+  <w:num w:numId="3" w16cid:durableId="900137910">
     <w:abstractNumId w:val="3"/>
   </w:num>
-  <w:num w:numId="4">
+  <w:num w:numId="4" w16cid:durableId="1737237237">
     <w:abstractNumId w:val="2"/>
   </w:num>
-  <w:num w:numId="5">
+  <w:num w:numId="5" w16cid:durableId="1714114073">
     <w:abstractNumId w:val="1"/>
   </w:num>
-  <w:num w:numId="6">
+  <w:num w:numId="6" w16cid:durableId="1091852503">
     <w:abstractNumId w:val="0"/>
   </w:num>
-  <w:num w:numId="7">
+  <w:num w:numId="7" w16cid:durableId="2131045715">
     <w:abstractNumId w:val="9"/>
   </w:num>
-  <w:num w:numId="8">
+  <w:num w:numId="8" w16cid:durableId="126121953">
     <w:abstractNumId w:val="7"/>
   </w:num>
-  <w:num w:numId="9">
+  <w:num w:numId="9" w16cid:durableId="1488790883">
     <w:abstractNumId w:val="6"/>
   </w:num>
-  <w:num w:numId="10">
+  <w:num w:numId="10" w16cid:durableId="1948274433">
     <w:abstractNumId w:val="5"/>
   </w:num>
-  <w:num w:numId="11">
+  <w:num w:numId="11" w16cid:durableId="1389232757">
     <w:abstractNumId w:val="4"/>
   </w:num>
-  <w:num w:numId="12">
+  <w:num w:numId="12" w16cid:durableId="260141817">
     <w:abstractNumId w:val="25"/>
   </w:num>
-  <w:num w:numId="13">
+  <w:num w:numId="13" w16cid:durableId="727384431">
     <w:abstractNumId w:val="28"/>
   </w:num>
-  <w:num w:numId="14">
+  <w:num w:numId="14" w16cid:durableId="1590238698">
     <w:abstractNumId w:val="44"/>
   </w:num>
-  <w:num w:numId="15">
+  <w:num w:numId="15" w16cid:durableId="1695810565">
     <w:abstractNumId w:val="10"/>
   </w:num>
-  <w:num w:numId="16">
+  <w:num w:numId="16" w16cid:durableId="2020622138">
     <w:abstractNumId w:val="31"/>
   </w:num>
-  <w:num w:numId="17">
+  <w:num w:numId="17" w16cid:durableId="2077317355">
     <w:abstractNumId w:val="35"/>
   </w:num>
-  <w:num w:numId="18">
+  <w:num w:numId="18" w16cid:durableId="1016661639">
     <w:abstractNumId w:val="55"/>
   </w:num>
-  <w:num w:numId="19">
+  <w:num w:numId="19" w16cid:durableId="721908611">
     <w:abstractNumId w:val="46"/>
   </w:num>
-  <w:num w:numId="20">
+  <w:num w:numId="20" w16cid:durableId="1302535575">
     <w:abstractNumId w:val="24"/>
   </w:num>
-  <w:num w:numId="21">
+  <w:num w:numId="21" w16cid:durableId="297608752">
     <w:abstractNumId w:val="45"/>
   </w:num>
-  <w:num w:numId="22">
+  <w:num w:numId="22" w16cid:durableId="675494716">
     <w:abstractNumId w:val="47"/>
   </w:num>
-  <w:num w:numId="23">
+  <w:num w:numId="23" w16cid:durableId="1386443050">
     <w:abstractNumId w:val="13"/>
   </w:num>
-  <w:num w:numId="24">
+  <w:num w:numId="24" w16cid:durableId="1451583528">
     <w:abstractNumId w:val="29"/>
   </w:num>
-  <w:num w:numId="25">
+  <w:num w:numId="25" w16cid:durableId="1886218331">
     <w:abstractNumId w:val="18"/>
   </w:num>
-  <w:num w:numId="26">
+  <w:num w:numId="26" w16cid:durableId="1912428962">
     <w:abstractNumId w:val="34"/>
   </w:num>
-  <w:num w:numId="27">
+  <w:num w:numId="27" w16cid:durableId="1751852181">
     <w:abstractNumId w:val="41"/>
   </w:num>
-  <w:num w:numId="28">
+  <w:num w:numId="28" w16cid:durableId="1281372752">
     <w:abstractNumId w:val="15"/>
   </w:num>
-  <w:num w:numId="29">
+  <w:num w:numId="29" w16cid:durableId="2028633338">
     <w:abstractNumId w:val="12"/>
   </w:num>
-  <w:num w:numId="30">
+  <w:num w:numId="30" w16cid:durableId="1703241085">
     <w:abstractNumId w:val="23"/>
   </w:num>
-  <w:num w:numId="31">
+  <w:num w:numId="31" w16cid:durableId="1976712167">
     <w:abstractNumId w:val="11"/>
   </w:num>
-  <w:num w:numId="32">
+  <w:num w:numId="32" w16cid:durableId="1576238705">
     <w:abstractNumId w:val="40"/>
   </w:num>
-  <w:num w:numId="33">
+  <w:num w:numId="33" w16cid:durableId="1204715060">
     <w:abstractNumId w:val="52"/>
   </w:num>
-  <w:num w:numId="34">
+  <w:num w:numId="34" w16cid:durableId="2023508981">
     <w:abstractNumId w:val="36"/>
   </w:num>
-  <w:num w:numId="35">
+  <w:num w:numId="35" w16cid:durableId="1857689520">
     <w:abstractNumId w:val="30"/>
   </w:num>
-  <w:num w:numId="36">
+  <w:num w:numId="36" w16cid:durableId="92676864">
     <w:abstractNumId w:val="42"/>
   </w:num>
-  <w:num w:numId="37">
+  <w:num w:numId="37" w16cid:durableId="538784545">
     <w:abstractNumId w:val="37"/>
   </w:num>
-  <w:num w:numId="38">
+  <w:num w:numId="38" w16cid:durableId="314720935">
     <w:abstractNumId w:val="33"/>
   </w:num>
-  <w:num w:numId="39">
+  <w:num w:numId="39" w16cid:durableId="1898665452">
     <w:abstractNumId w:val="43"/>
   </w:num>
-  <w:num w:numId="40">
+  <w:num w:numId="40" w16cid:durableId="245306332">
     <w:abstractNumId w:val="51"/>
   </w:num>
-  <w:num w:numId="41">
+  <w:num w:numId="41" w16cid:durableId="856696320">
     <w:abstractNumId w:val="54"/>
   </w:num>
-  <w:num w:numId="42">
+  <w:num w:numId="42" w16cid:durableId="1975595150">
     <w:abstractNumId w:val="22"/>
   </w:num>
-  <w:num w:numId="43">
+  <w:num w:numId="43" w16cid:durableId="846090813">
     <w:abstractNumId w:val="49"/>
   </w:num>
-  <w:num w:numId="44">
+  <w:num w:numId="44" w16cid:durableId="345795391">
     <w:abstractNumId w:val="26"/>
   </w:num>
-  <w:num w:numId="45">
+  <w:num w:numId="45" w16cid:durableId="648677575">
     <w:abstractNumId w:val="27"/>
   </w:num>
-  <w:num w:numId="46">
+  <w:num w:numId="46" w16cid:durableId="1626040479">
     <w:abstractNumId w:val="21"/>
   </w:num>
-  <w:num w:numId="47">
+  <w:num w:numId="47" w16cid:durableId="589315702">
     <w:abstractNumId w:val="14"/>
   </w:num>
-  <w:num w:numId="48">
+  <w:num w:numId="48" w16cid:durableId="2023705424">
     <w:abstractNumId w:val="17"/>
   </w:num>
-  <w:num w:numId="49">
+  <w:num w:numId="49" w16cid:durableId="193735578">
     <w:abstractNumId w:val="48"/>
   </w:num>
-  <w:num w:numId="50">
+  <w:num w:numId="50" w16cid:durableId="133984112">
     <w:abstractNumId w:val="20"/>
   </w:num>
-  <w:num w:numId="51">
+  <w:num w:numId="51" w16cid:durableId="539048454">
     <w:abstractNumId w:val="16"/>
   </w:num>
-  <w:num w:numId="52">
+  <w:num w:numId="52" w16cid:durableId="1416316064">
     <w:abstractNumId w:val="38"/>
   </w:num>
-  <w:num w:numId="53">
+  <w:num w:numId="53" w16cid:durableId="689186501">
     <w:abstractNumId w:val="39"/>
   </w:num>
-  <w:num w:numId="54">
+  <w:num w:numId="54" w16cid:durableId="225846768">
     <w:abstractNumId w:val="19"/>
   </w:num>
-  <w:num w:numId="55">
+  <w:num w:numId="55" w16cid:durableId="138570475">
     <w:abstractNumId w:val="50"/>
   </w:num>
-  <w:num w:numId="56">
+  <w:num w:numId="56" w16cid:durableId="1903441607">
     <w:abstractNumId w:val="53"/>
   </w:num>
   <w:numIdMacAtCleanup w:val="56"/>
@@ -23175,7 +23166,7 @@
 </file>
 
 <file path=word/styles.xml><?xml version="1.0" encoding="utf-8"?>
-<w:styles xmlns:mc="http://schemas.openxmlformats.org/markup-compatibility/2006" xmlns:r="http://schemas.openxmlformats.org/officeDocument/2006/relationships" xmlns:w="http://schemas.openxmlformats.org/wordprocessingml/2006/main" xmlns:w14="http://schemas.microsoft.com/office/word/2010/wordml" xmlns:w15="http://schemas.microsoft.com/office/word/2012/wordml" xmlns:w16cid="http://schemas.microsoft.com/office/word/2016/wordml/cid" xmlns:w16se="http://schemas.microsoft.com/office/word/2015/wordml/symex" mc:Ignorable="w14 w15 w16se w16cid">
+<w:styles xmlns:mc="http://schemas.openxmlformats.org/markup-compatibility/2006" xmlns:r="http://schemas.openxmlformats.org/officeDocument/2006/relationships" xmlns:w="http://schemas.openxmlformats.org/wordprocessingml/2006/main" xmlns:w14="http://schemas.microsoft.com/office/word/2010/wordml" xmlns:w15="http://schemas.microsoft.com/office/word/2012/wordml" xmlns:w16cex="http://schemas.microsoft.com/office/word/2018/wordml/cex" xmlns:w16cid="http://schemas.microsoft.com/office/word/2016/wordml/cid" xmlns:w16="http://schemas.microsoft.com/office/word/2018/wordml" xmlns:w16du="http://schemas.microsoft.com/office/word/2023/wordml/word16du" xmlns:w16sdtdh="http://schemas.microsoft.com/office/word/2020/wordml/sdtdatahash" xmlns:w16se="http://schemas.microsoft.com/office/word/2015/wordml/symex" mc:Ignorable="w14 w15 w16se w16cid w16 w16cex w16sdtdh w16du">
   <w:docDefaults>
     <w:rPrDefault>
       <w:rPr>
@@ -23191,7 +23182,7 @@
       </w:pPr>
     </w:pPrDefault>
   </w:docDefaults>
-  <w:latentStyles w:defLockedState="0" w:defUIPriority="99" w:defSemiHidden="0" w:defUnhideWhenUsed="0" w:defQFormat="0" w:count="375">
+  <w:latentStyles w:defLockedState="0" w:defUIPriority="99" w:defSemiHidden="0" w:defUnhideWhenUsed="0" w:defQFormat="0" w:count="376">
     <w:lsdException w:name="Normal" w:uiPriority="0" w:qFormat="1"/>
     <w:lsdException w:name="heading 1" w:uiPriority="9" w:qFormat="1"/>
     <w:lsdException w:name="heading 2" w:semiHidden="1" w:uiPriority="9" w:unhideWhenUsed="1" w:qFormat="1"/>
@@ -23567,6 +23558,7 @@
     <w:lsdException w:name="Smart Hyperlink" w:semiHidden="1" w:unhideWhenUsed="1"/>
     <w:lsdException w:name="Hashtag" w:semiHidden="1" w:unhideWhenUsed="1"/>
     <w:lsdException w:name="Unresolved Mention" w:semiHidden="1" w:unhideWhenUsed="1"/>
+    <w:lsdException w:name="Smart Link" w:semiHidden="1" w:unhideWhenUsed="1"/>
   </w:latentStyles>
   <w:style w:type="paragraph" w:default="1" w:styleId="Normal">
     <w:name w:val="Normal"/>
@@ -28578,6 +28570,10 @@
 </file>
 
 <file path=customXml/item3.xml><?xml version="1.0" encoding="utf-8"?>
+<b:Sources xmlns:b="http://schemas.openxmlformats.org/officeDocument/2006/bibliography" xmlns="http://schemas.openxmlformats.org/officeDocument/2006/bibliography" SelectedStyle="\APASixthEditionOfficeOnline.xsl" StyleName="APA" Version="6"/>
+</file>
+
+<file path=customXml/item4.xml><?xml version="1.0" encoding="utf-8"?>
 <p:properties xmlns:p="http://schemas.microsoft.com/office/2006/metadata/properties" xmlns:xsi="http://www.w3.org/2001/XMLSchema-instance" xmlns:pc="http://schemas.microsoft.com/office/infopath/2007/PartnerControls">
   <documentManagement>
     <TaxCatchAll xmlns="cb45339b-ced9-4d0d-8f64-77573914d53b" xsi:nil="true"/>
@@ -28594,10 +28590,6 @@
     <MediaLengthInSeconds xmlns="43a3ca16-9c26-4813-b83f-4aec9927b43f" xsi:nil="true"/>
   </documentManagement>
 </p:properties>
-</file>
-
-<file path=customXml/item4.xml><?xml version="1.0" encoding="utf-8"?>
-<b:Sources xmlns:b="http://schemas.openxmlformats.org/officeDocument/2006/bibliography" xmlns="http://schemas.openxmlformats.org/officeDocument/2006/bibliography" SelectedStyle="\APASixthEditionOfficeOnline.xsl" StyleName="APA" Version="6"/>
 </file>
 
 <file path=customXml/itemProps1.xml><?xml version="1.0" encoding="utf-8"?>
@@ -28628,6 +28620,14 @@
 </file>
 
 <file path=customXml/itemProps3.xml><?xml version="1.0" encoding="utf-8"?>
+<ds:datastoreItem xmlns:ds="http://schemas.openxmlformats.org/officeDocument/2006/customXml" ds:itemID="{F50696E7-428F-4C08-8E63-A2A9BB4C2162}">
+  <ds:schemaRefs>
+    <ds:schemaRef ds:uri="http://schemas.openxmlformats.org/officeDocument/2006/bibliography"/>
+  </ds:schemaRefs>
+</ds:datastoreItem>
+</file>
+
+<file path=customXml/itemProps4.xml><?xml version="1.0" encoding="utf-8"?>
 <ds:datastoreItem xmlns:ds="http://schemas.openxmlformats.org/officeDocument/2006/customXml" ds:itemID="{D05CFDB7-EDF5-4096-8DE9-61AA6309952F}">
   <ds:schemaRefs>
     <ds:schemaRef ds:uri="http://schemas.microsoft.com/office/2006/metadata/properties"/>
@@ -28636,12 +28636,4 @@
     <ds:schemaRef ds:uri="43a3ca16-9c26-4813-b83f-4aec9927b43f"/>
   </ds:schemaRefs>
 </ds:datastoreItem>
-</file>
-
-<file path=customXml/itemProps4.xml><?xml version="1.0" encoding="utf-8"?>
-<ds:datastoreItem xmlns:ds="http://schemas.openxmlformats.org/officeDocument/2006/customXml" ds:itemID="{02CFB8D5-D906-4043-AE6A-0CD96432507D}">
-  <ds:schemaRefs>
-    <ds:schemaRef ds:uri="http://schemas.openxmlformats.org/officeDocument/2006/bibliography"/>
-  </ds:schemaRefs>
-</ds:datastoreItem>
 </file>
--- a/fuentes/CFA_11_123500_DU.docx
+++ b/fuentes/CFA_11_123500_DU.docx
@@ -3246,7 +3246,25 @@
           <w:szCs w:val="28"/>
           <w:lang w:eastAsia="es-CO"/>
         </w:rPr>
-        <w:t>Según la Norma ISO 31000-2018 el proceso de evaluación de los riesgos consta de cuatro pasos básicos: </w:t>
+        <w:t>Según la Norma ISO 31000-2018</w:t>
+      </w:r>
+      <w:r>
+        <w:rPr>
+          <w:rFonts w:ascii="Calibri" w:hAnsi="Calibri" w:cs="Calibri"/>
+          <w:sz w:val="28"/>
+          <w:szCs w:val="28"/>
+          <w:lang w:eastAsia="es-CO"/>
+        </w:rPr>
+        <w:t>,</w:t>
+      </w:r>
+      <w:r>
+        <w:rPr>
+          <w:rFonts w:ascii="Calibri" w:hAnsi="Calibri" w:cs="Calibri"/>
+          <w:sz w:val="28"/>
+          <w:szCs w:val="28"/>
+          <w:lang w:eastAsia="es-CO"/>
+        </w:rPr>
+        <w:t xml:space="preserve"> el proceso de evaluación de los riesgos consta de cuatro pasos básicos: </w:t>
       </w:r>
       <w:r>
         <w:rPr>
@@ -14036,7 +14054,15 @@
           <w:sz w:val="28"/>
           <w:szCs w:val="28"/>
         </w:rPr>
-        <w:t>Procedimientos,</w:t>
+        <w:t>Procedimientos</w:t>
+      </w:r>
+      <w:r>
+        <w:rPr>
+          <w:rFonts w:asciiTheme="minorHAnsi" w:hAnsiTheme="minorHAnsi" w:cstheme="minorHAnsi"/>
+          <w:sz w:val="28"/>
+          <w:szCs w:val="28"/>
+        </w:rPr>
+        <w:t>.</w:t>
       </w:r>
     </w:p>
     <w:p>
@@ -16344,18 +16370,8 @@
                 <w:sz w:val="28"/>
                 <w:szCs w:val="28"/>
               </w:rPr>
-              <w:t xml:space="preserve">Liliana Victoria Morales </w:t>
-            </w:r>
-            <w:proofErr w:type="spellStart"/>
-            <w:r>
-              <w:rPr>
-                <w:rFonts w:asciiTheme="minorHAnsi" w:hAnsiTheme="minorHAnsi" w:cstheme="minorHAnsi"/>
-                <w:sz w:val="28"/>
-                <w:szCs w:val="28"/>
-              </w:rPr>
-              <w:t>Gualdrón</w:t>
-            </w:r>
-            <w:proofErr w:type="spellEnd"/>
+              <w:t>Liliana Victoria Morales Gualdrón</w:t>
+            </w:r>
           </w:p>
         </w:tc>
         <w:tc>
@@ -28326,15 +28342,6 @@
 </file>
 
 <file path=customXml/item1.xml><?xml version="1.0" encoding="utf-8"?>
-<?mso-contentType ?>
-<FormTemplates xmlns="http://schemas.microsoft.com/sharepoint/v3/contenttype/forms">
-  <Display>DocumentLibraryForm</Display>
-  <Edit>DocumentLibraryForm</Edit>
-  <New>DocumentLibraryForm</New>
-</FormTemplates>
-</file>
-
-<file path=customXml/item2.xml><?xml version="1.0" encoding="utf-8"?>
 <ct:contentTypeSchema xmlns:ct="http://schemas.microsoft.com/office/2006/metadata/contentType" xmlns:ma="http://schemas.microsoft.com/office/2006/metadata/properties/metaAttributes" ct:_="" ma:_="" ma:contentTypeName="Documento" ma:contentTypeID="0x01010049282E1EDBE9234EA9E6D38F720E265F" ma:contentTypeVersion="15" ma:contentTypeDescription="Crear nuevo documento." ma:contentTypeScope="" ma:versionID="b31c7aa9eaf043a08b87120b3c4916e3">
   <xsd:schema xmlns:xsd="http://www.w3.org/2001/XMLSchema" xmlns:xs="http://www.w3.org/2001/XMLSchema" xmlns:p="http://schemas.microsoft.com/office/2006/metadata/properties" xmlns:ns2="cb45339b-ced9-4d0d-8f64-77573914d53b" xmlns:ns3="43a3ca16-9c26-4813-b83f-4aec9927b43f" targetNamespace="http://schemas.microsoft.com/office/2006/metadata/properties" ma:root="true" ma:fieldsID="3533d065b04d75c457075bc55f1f5315" ns2:_="" ns3:_="">
     <xsd:import namespace="cb45339b-ced9-4d0d-8f64-77573914d53b"/>
@@ -28569,11 +28576,16 @@
 </ct:contentTypeSchema>
 </file>
 
-<file path=customXml/item3.xml><?xml version="1.0" encoding="utf-8"?>
-<b:Sources xmlns:b="http://schemas.openxmlformats.org/officeDocument/2006/bibliography" xmlns="http://schemas.openxmlformats.org/officeDocument/2006/bibliography" SelectedStyle="\APASixthEditionOfficeOnline.xsl" StyleName="APA" Version="6"/>
+<file path=customXml/item2.xml><?xml version="1.0" encoding="utf-8"?>
+<?mso-contentType ?>
+<FormTemplates xmlns="http://schemas.microsoft.com/sharepoint/v3/contenttype/forms">
+  <Display>DocumentLibraryForm</Display>
+  <Edit>DocumentLibraryForm</Edit>
+  <New>DocumentLibraryForm</New>
+</FormTemplates>
 </file>
 
-<file path=customXml/item4.xml><?xml version="1.0" encoding="utf-8"?>
+<file path=customXml/item3.xml><?xml version="1.0" encoding="utf-8"?>
 <p:properties xmlns:p="http://schemas.microsoft.com/office/2006/metadata/properties" xmlns:xsi="http://www.w3.org/2001/XMLSchema-instance" xmlns:pc="http://schemas.microsoft.com/office/infopath/2007/PartnerControls">
   <documentManagement>
     <TaxCatchAll xmlns="cb45339b-ced9-4d0d-8f64-77573914d53b" xsi:nil="true"/>
@@ -28592,15 +28604,11 @@
 </p:properties>
 </file>
 
-<file path=customXml/itemProps1.xml><?xml version="1.0" encoding="utf-8"?>
-<ds:datastoreItem xmlns:ds="http://schemas.openxmlformats.org/officeDocument/2006/customXml" ds:itemID="{D1463BA0-3B45-4DEC-B5D1-67B4D8CBD8AC}">
-  <ds:schemaRefs>
-    <ds:schemaRef ds:uri="http://schemas.microsoft.com/sharepoint/v3/contenttype/forms"/>
-  </ds:schemaRefs>
-</ds:datastoreItem>
+<file path=customXml/item4.xml><?xml version="1.0" encoding="utf-8"?>
+<b:Sources xmlns:b="http://schemas.openxmlformats.org/officeDocument/2006/bibliography" xmlns="http://schemas.openxmlformats.org/officeDocument/2006/bibliography" SelectedStyle="\APASixthEditionOfficeOnline.xsl" StyleName="APA" Version="6"/>
 </file>
 
-<file path=customXml/itemProps2.xml><?xml version="1.0" encoding="utf-8"?>
+<file path=customXml/itemProps1.xml><?xml version="1.0" encoding="utf-8"?>
 <ds:datastoreItem xmlns:ds="http://schemas.openxmlformats.org/officeDocument/2006/customXml" ds:itemID="{44FA3419-B708-4361-B0A5-288750ED135F}">
   <ds:schemaRefs>
     <ds:schemaRef ds:uri="http://schemas.microsoft.com/office/2006/metadata/contentType"/>
@@ -28619,15 +28627,15 @@
 </ds:datastoreItem>
 </file>
 
-<file path=customXml/itemProps3.xml><?xml version="1.0" encoding="utf-8"?>
-<ds:datastoreItem xmlns:ds="http://schemas.openxmlformats.org/officeDocument/2006/customXml" ds:itemID="{F50696E7-428F-4C08-8E63-A2A9BB4C2162}">
+<file path=customXml/itemProps2.xml><?xml version="1.0" encoding="utf-8"?>
+<ds:datastoreItem xmlns:ds="http://schemas.openxmlformats.org/officeDocument/2006/customXml" ds:itemID="{D1463BA0-3B45-4DEC-B5D1-67B4D8CBD8AC}">
   <ds:schemaRefs>
-    <ds:schemaRef ds:uri="http://schemas.openxmlformats.org/officeDocument/2006/bibliography"/>
+    <ds:schemaRef ds:uri="http://schemas.microsoft.com/sharepoint/v3/contenttype/forms"/>
   </ds:schemaRefs>
 </ds:datastoreItem>
 </file>
 
-<file path=customXml/itemProps4.xml><?xml version="1.0" encoding="utf-8"?>
+<file path=customXml/itemProps3.xml><?xml version="1.0" encoding="utf-8"?>
 <ds:datastoreItem xmlns:ds="http://schemas.openxmlformats.org/officeDocument/2006/customXml" ds:itemID="{D05CFDB7-EDF5-4096-8DE9-61AA6309952F}">
   <ds:schemaRefs>
     <ds:schemaRef ds:uri="http://schemas.microsoft.com/office/2006/metadata/properties"/>
@@ -28636,4 +28644,12 @@
     <ds:schemaRef ds:uri="43a3ca16-9c26-4813-b83f-4aec9927b43f"/>
   </ds:schemaRefs>
 </ds:datastoreItem>
+</file>
+
+<file path=customXml/itemProps4.xml><?xml version="1.0" encoding="utf-8"?>
+<ds:datastoreItem xmlns:ds="http://schemas.openxmlformats.org/officeDocument/2006/customXml" ds:itemID="{F50696E7-428F-4C08-8E63-A2A9BB4C2162}">
+  <ds:schemaRefs>
+    <ds:schemaRef ds:uri="http://schemas.openxmlformats.org/officeDocument/2006/bibliography"/>
+  </ds:schemaRefs>
+</ds:datastoreItem>
 </file>